--- a/.diagram/usecase/Usecase.docx
+++ b/.diagram/usecase/Usecase.docx
@@ -91,6 +91,13 @@
               </w:rPr>
               <w:t xml:space="preserve"> </w:t>
             </w:r>
+            <w:r>
+              <w:rPr>
+                <w:b/>
+                <w:bCs/>
+              </w:rPr>
+              <w:t>1</w:t>
+            </w:r>
           </w:p>
           <w:p>
             <w:pPr>
@@ -407,7 +414,114 @@
               </w:numPr>
             </w:pPr>
             <w:r>
-              <w:t>This usecase allows the ability to view the product storage which include available and unavailable products</w:t>
+              <w:t>Allows the cheff staffs and restaurant manager staffs to be able to view the total products which include available and unavailable products</w:t>
+            </w:r>
+          </w:p>
+        </w:tc>
+      </w:tr>
+      <w:tr>
+        <w:trPr>
+          <w:trHeight w:val="246"/>
+        </w:trPr>
+        <w:tc>
+          <w:tcPr>
+            <w:tcW w:w="2870" w:type="dxa"/>
+            <w:tcBorders>
+              <w:top w:val="single" w:sz="8" w:space="0" w:color="000000"/>
+              <w:left w:val="single" w:sz="8" w:space="0" w:color="000000"/>
+              <w:bottom w:val="single" w:sz="8" w:space="0" w:color="000000"/>
+              <w:right w:val="single" w:sz="8" w:space="0" w:color="000000"/>
+            </w:tcBorders>
+            <w:shd w:val="clear" w:color="auto" w:fill="auto"/>
+            <w:tcMar>
+              <w:top w:w="100" w:type="dxa"/>
+              <w:left w:w="100" w:type="dxa"/>
+              <w:bottom w:w="100" w:type="dxa"/>
+              <w:right w:w="100" w:type="dxa"/>
+            </w:tcMar>
+          </w:tcPr>
+          <w:p>
+            <w:pPr>
+              <w:pStyle w:val="Nidungvnbn"/>
+              <w:ind w:firstLine="0"/>
+              <w:jc w:val="left"/>
+              <w:rPr>
+                <w:b/>
+                <w:bCs/>
+              </w:rPr>
+            </w:pPr>
+            <w:r>
+              <w:rPr>
+                <w:b/>
+                <w:bCs/>
+              </w:rPr>
+              <w:t>Pre-Condition</w:t>
+            </w:r>
+          </w:p>
+        </w:tc>
+        <w:tc>
+          <w:tcPr>
+            <w:tcW w:w="8910" w:type="dxa"/>
+            <w:tcBorders>
+              <w:top w:val="single" w:sz="8" w:space="0" w:color="000000"/>
+              <w:left w:val="single" w:sz="8" w:space="0" w:color="000000"/>
+              <w:bottom w:val="single" w:sz="8" w:space="0" w:color="000000"/>
+              <w:right w:val="single" w:sz="8" w:space="0" w:color="000000"/>
+            </w:tcBorders>
+            <w:shd w:val="clear" w:color="auto" w:fill="auto"/>
+            <w:tcMar>
+              <w:top w:w="100" w:type="dxa"/>
+              <w:left w:w="100" w:type="dxa"/>
+              <w:bottom w:w="100" w:type="dxa"/>
+              <w:right w:w="100" w:type="dxa"/>
+            </w:tcMar>
+          </w:tcPr>
+          <w:p>
+            <w:pPr>
+              <w:pStyle w:val="Nidungvnbn"/>
+              <w:numPr>
+                <w:ilvl w:val="0"/>
+                <w:numId w:val="4"/>
+              </w:numPr>
+            </w:pPr>
+            <w:r>
+              <w:t>The user must be a chef</w:t>
+            </w:r>
+            <w:r>
+              <w:t xml:space="preserve"> staff or a manager staff</w:t>
+            </w:r>
+            <w:r>
+              <w:t xml:space="preserve"> </w:t>
+            </w:r>
+          </w:p>
+          <w:p>
+            <w:pPr>
+              <w:pStyle w:val="Nidungvnbn"/>
+              <w:numPr>
+                <w:ilvl w:val="0"/>
+                <w:numId w:val="4"/>
+              </w:numPr>
+            </w:pPr>
+            <w:r>
+              <w:t>T</w:t>
+            </w:r>
+            <w:r>
+              <w:t>hey must have an active account</w:t>
+            </w:r>
+          </w:p>
+          <w:p>
+            <w:pPr>
+              <w:pStyle w:val="Nidungvnbn"/>
+              <w:numPr>
+                <w:ilvl w:val="0"/>
+                <w:numId w:val="4"/>
+              </w:numPr>
+            </w:pPr>
+            <w:r>
+              <w:t>T</w:t>
+            </w:r>
+            <w:r>
+              <w:t>hey must be login the system.</w:t>
             </w:r>
           </w:p>
         </w:tc>
@@ -546,15 +660,15 @@
                 <w:ilvl w:val="0"/>
                 <w:numId w:val="4"/>
               </w:numPr>
-              <w:rPr>
-                <w:i/>
-              </w:rPr>
-            </w:pPr>
-            <w:r>
-              <w:rPr>
-                <w:i/>
-              </w:rPr>
-              <w:t>&lt;&lt;extend&gt;</w:t>
+            </w:pPr>
+            <w:r>
+              <w:t xml:space="preserve">Extend: View Product Storage </w:t>
+            </w:r>
+            <w:r>
+              <w:sym w:font="Wingdings" w:char="F0E0"/>
+            </w:r>
+            <w:r>
+              <w:t>Manage Menu</w:t>
             </w:r>
           </w:p>
         </w:tc>
@@ -786,6 +900,7 @@
               </w:numPr>
             </w:pPr>
             <w:r>
+              <w:lastRenderedPageBreak/>
               <w:t>A list of product will be displayed</w:t>
             </w:r>
           </w:p>
@@ -826,6 +941,7 @@
                 <w:b/>
                 <w:bCs/>
               </w:rPr>
+              <w:lastRenderedPageBreak/>
               <w:t>Alternative/Exceptional Flows</w:t>
             </w:r>
             <w:r>
@@ -875,7 +991,6 @@
               </w:numPr>
             </w:pPr>
             <w:r>
-              <w:lastRenderedPageBreak/>
               <w:t>They login to the system</w:t>
             </w:r>
           </w:p>
@@ -914,19 +1029,7705 @@
             <w:r>
               <w:t>The page dispplays a warning if there are no products available</w:t>
             </w:r>
-            <w:bookmarkStart w:id="0" w:name="_GoBack"/>
-            <w:bookmarkEnd w:id="0"/>
           </w:p>
         </w:tc>
       </w:tr>
     </w:tbl>
     <w:p/>
+    <w:tbl>
+      <w:tblPr>
+        <w:tblpPr w:leftFromText="180" w:rightFromText="180" w:horzAnchor="margin" w:tblpXSpec="center" w:tblpY="-330"/>
+        <w:tblW w:w="11780" w:type="dxa"/>
+        <w:tblLayout w:type="fixed"/>
+        <w:tblCellMar>
+          <w:top w:w="15" w:type="dxa"/>
+          <w:left w:w="15" w:type="dxa"/>
+          <w:bottom w:w="15" w:type="dxa"/>
+          <w:right w:w="15" w:type="dxa"/>
+        </w:tblCellMar>
+        <w:tblLook w:val="04A0" w:firstRow="1" w:lastRow="0" w:firstColumn="1" w:lastColumn="0" w:noHBand="0" w:noVBand="1"/>
+      </w:tblPr>
+      <w:tblGrid>
+        <w:gridCol w:w="2870"/>
+        <w:gridCol w:w="8910"/>
+      </w:tblGrid>
+      <w:tr>
+        <w:trPr>
+          <w:trHeight w:val="598"/>
+        </w:trPr>
+        <w:tc>
+          <w:tcPr>
+            <w:tcW w:w="11780" w:type="dxa"/>
+            <w:gridSpan w:val="2"/>
+            <w:tcBorders>
+              <w:top w:val="single" w:sz="8" w:space="0" w:color="000000"/>
+              <w:left w:val="single" w:sz="8" w:space="0" w:color="000000"/>
+              <w:bottom w:val="single" w:sz="8" w:space="0" w:color="000000"/>
+              <w:right w:val="single" w:sz="8" w:space="0" w:color="000000"/>
+            </w:tcBorders>
+            <w:shd w:val="clear" w:color="auto" w:fill="FBE4D5" w:themeFill="accent2" w:themeFillTint="33"/>
+            <w:tcMar>
+              <w:top w:w="100" w:type="dxa"/>
+              <w:left w:w="100" w:type="dxa"/>
+              <w:bottom w:w="100" w:type="dxa"/>
+              <w:right w:w="100" w:type="dxa"/>
+            </w:tcMar>
+            <w:vAlign w:val="center"/>
+          </w:tcPr>
+          <w:p>
+            <w:pPr>
+              <w:pStyle w:val="Nidungvnbn"/>
+              <w:ind w:firstLine="0"/>
+              <w:jc w:val="left"/>
+              <w:rPr>
+                <w:b/>
+                <w:bCs/>
+              </w:rPr>
+            </w:pPr>
+            <w:r>
+              <w:rPr>
+                <w:b/>
+                <w:bCs/>
+              </w:rPr>
+              <w:lastRenderedPageBreak/>
+              <w:t xml:space="preserve">Usecase: </w:t>
+            </w:r>
+            <w:r>
+              <w:rPr>
+                <w:b/>
+                <w:bCs/>
+              </w:rPr>
+              <w:t>Change Product Status</w:t>
+            </w:r>
+          </w:p>
+          <w:p>
+            <w:pPr>
+              <w:pStyle w:val="Nidungvnbn"/>
+              <w:ind w:firstLine="0"/>
+              <w:jc w:val="left"/>
+              <w:rPr>
+                <w:b/>
+                <w:bCs/>
+              </w:rPr>
+            </w:pPr>
+            <w:r>
+              <w:rPr>
+                <w:b/>
+                <w:bCs/>
+              </w:rPr>
+              <w:t>ID: 2</w:t>
+            </w:r>
+          </w:p>
+          <w:p>
+            <w:pPr>
+              <w:pStyle w:val="Nidungvnbn"/>
+              <w:ind w:firstLine="0"/>
+              <w:jc w:val="left"/>
+              <w:rPr>
+                <w:b/>
+                <w:bCs/>
+              </w:rPr>
+            </w:pPr>
+            <w:r>
+              <w:rPr>
+                <w:b/>
+                <w:bCs/>
+              </w:rPr>
+              <w:t xml:space="preserve">Importance Level: </w:t>
+            </w:r>
+          </w:p>
+        </w:tc>
+      </w:tr>
+      <w:tr>
+        <w:trPr>
+          <w:trHeight w:val="90"/>
+        </w:trPr>
+        <w:tc>
+          <w:tcPr>
+            <w:tcW w:w="2870" w:type="dxa"/>
+            <w:tcBorders>
+              <w:top w:val="single" w:sz="8" w:space="0" w:color="000000"/>
+              <w:left w:val="single" w:sz="8" w:space="0" w:color="000000"/>
+              <w:bottom w:val="single" w:sz="8" w:space="0" w:color="000000"/>
+              <w:right w:val="single" w:sz="8" w:space="0" w:color="000000"/>
+            </w:tcBorders>
+            <w:shd w:val="clear" w:color="auto" w:fill="auto"/>
+            <w:tcMar>
+              <w:top w:w="100" w:type="dxa"/>
+              <w:left w:w="100" w:type="dxa"/>
+              <w:bottom w:w="100" w:type="dxa"/>
+              <w:right w:w="100" w:type="dxa"/>
+            </w:tcMar>
+          </w:tcPr>
+          <w:p>
+            <w:pPr>
+              <w:pStyle w:val="Nidungvnbn"/>
+              <w:ind w:firstLine="0"/>
+              <w:jc w:val="left"/>
+              <w:rPr>
+                <w:b/>
+                <w:bCs/>
+              </w:rPr>
+            </w:pPr>
+            <w:r>
+              <w:rPr>
+                <w:b/>
+                <w:bCs/>
+              </w:rPr>
+              <w:t>Primary Actor:</w:t>
+            </w:r>
+            <w:r>
+              <w:rPr>
+                <w:b/>
+                <w:bCs/>
+              </w:rPr>
+              <w:br/>
+              <w:t>Secondary Actor:</w:t>
+            </w:r>
+          </w:p>
+        </w:tc>
+        <w:tc>
+          <w:tcPr>
+            <w:tcW w:w="8910" w:type="dxa"/>
+            <w:tcBorders>
+              <w:top w:val="single" w:sz="8" w:space="0" w:color="000000"/>
+              <w:left w:val="single" w:sz="8" w:space="0" w:color="000000"/>
+              <w:bottom w:val="single" w:sz="8" w:space="0" w:color="000000"/>
+              <w:right w:val="single" w:sz="8" w:space="0" w:color="000000"/>
+            </w:tcBorders>
+            <w:shd w:val="clear" w:color="auto" w:fill="auto"/>
+            <w:tcMar>
+              <w:top w:w="100" w:type="dxa"/>
+              <w:left w:w="100" w:type="dxa"/>
+              <w:bottom w:w="100" w:type="dxa"/>
+              <w:right w:w="100" w:type="dxa"/>
+            </w:tcMar>
+          </w:tcPr>
+          <w:p>
+            <w:pPr>
+              <w:pStyle w:val="Nidungvnbn"/>
+              <w:numPr>
+                <w:ilvl w:val="0"/>
+                <w:numId w:val="4"/>
+              </w:numPr>
+              <w:jc w:val="left"/>
+              <w:rPr>
+                <w:b/>
+                <w:bCs/>
+              </w:rPr>
+            </w:pPr>
+            <w:r>
+              <w:rPr>
+                <w:b/>
+                <w:bCs/>
+              </w:rPr>
+              <w:t>Chef Staff</w:t>
+            </w:r>
+          </w:p>
+          <w:p>
+            <w:pPr>
+              <w:pStyle w:val="Nidungvnbn"/>
+              <w:numPr>
+                <w:ilvl w:val="0"/>
+                <w:numId w:val="4"/>
+              </w:numPr>
+              <w:jc w:val="left"/>
+              <w:rPr>
+                <w:bCs/>
+              </w:rPr>
+            </w:pPr>
+            <w:r>
+              <w:rPr>
+                <w:bCs/>
+              </w:rPr>
+              <w:t>Restaurant Manager Staff</w:t>
+            </w:r>
+          </w:p>
+        </w:tc>
+      </w:tr>
+      <w:tr>
+        <w:trPr>
+          <w:trHeight w:val="436"/>
+        </w:trPr>
+        <w:tc>
+          <w:tcPr>
+            <w:tcW w:w="2870" w:type="dxa"/>
+            <w:tcBorders>
+              <w:top w:val="single" w:sz="8" w:space="0" w:color="000000"/>
+              <w:left w:val="single" w:sz="8" w:space="0" w:color="000000"/>
+              <w:bottom w:val="single" w:sz="8" w:space="0" w:color="000000"/>
+              <w:right w:val="single" w:sz="8" w:space="0" w:color="000000"/>
+            </w:tcBorders>
+            <w:shd w:val="clear" w:color="auto" w:fill="auto"/>
+            <w:tcMar>
+              <w:top w:w="100" w:type="dxa"/>
+              <w:left w:w="100" w:type="dxa"/>
+              <w:bottom w:w="100" w:type="dxa"/>
+              <w:right w:w="100" w:type="dxa"/>
+            </w:tcMar>
+          </w:tcPr>
+          <w:p>
+            <w:pPr>
+              <w:pStyle w:val="Nidungvnbn"/>
+              <w:ind w:firstLine="0"/>
+              <w:jc w:val="left"/>
+              <w:rPr>
+                <w:b/>
+                <w:bCs/>
+              </w:rPr>
+            </w:pPr>
+            <w:r>
+              <w:rPr>
+                <w:b/>
+                <w:bCs/>
+              </w:rPr>
+              <w:t>Stakeholders and Interest:</w:t>
+            </w:r>
+          </w:p>
+        </w:tc>
+        <w:tc>
+          <w:tcPr>
+            <w:tcW w:w="8910" w:type="dxa"/>
+            <w:tcBorders>
+              <w:top w:val="single" w:sz="8" w:space="0" w:color="000000"/>
+              <w:left w:val="single" w:sz="8" w:space="0" w:color="000000"/>
+              <w:bottom w:val="single" w:sz="8" w:space="0" w:color="000000"/>
+              <w:right w:val="single" w:sz="8" w:space="0" w:color="000000"/>
+            </w:tcBorders>
+            <w:shd w:val="clear" w:color="auto" w:fill="auto"/>
+            <w:tcMar>
+              <w:top w:w="100" w:type="dxa"/>
+              <w:left w:w="100" w:type="dxa"/>
+              <w:bottom w:w="100" w:type="dxa"/>
+              <w:right w:w="100" w:type="dxa"/>
+            </w:tcMar>
+          </w:tcPr>
+          <w:p>
+            <w:pPr>
+              <w:pStyle w:val="Nidungvnbn"/>
+              <w:numPr>
+                <w:ilvl w:val="0"/>
+                <w:numId w:val="4"/>
+              </w:numPr>
+            </w:pPr>
+            <w:r>
+              <w:t>Chef Staff</w:t>
+            </w:r>
+          </w:p>
+          <w:p>
+            <w:pPr>
+              <w:pStyle w:val="Nidungvnbn"/>
+              <w:numPr>
+                <w:ilvl w:val="0"/>
+                <w:numId w:val="4"/>
+              </w:numPr>
+            </w:pPr>
+            <w:r>
+              <w:t xml:space="preserve">Customer </w:t>
+            </w:r>
+          </w:p>
+        </w:tc>
+      </w:tr>
+      <w:tr>
+        <w:trPr>
+          <w:trHeight w:val="246"/>
+        </w:trPr>
+        <w:tc>
+          <w:tcPr>
+            <w:tcW w:w="2870" w:type="dxa"/>
+            <w:tcBorders>
+              <w:top w:val="single" w:sz="8" w:space="0" w:color="000000"/>
+              <w:left w:val="single" w:sz="8" w:space="0" w:color="000000"/>
+              <w:bottom w:val="single" w:sz="8" w:space="0" w:color="000000"/>
+              <w:right w:val="single" w:sz="8" w:space="0" w:color="000000"/>
+            </w:tcBorders>
+            <w:shd w:val="clear" w:color="auto" w:fill="auto"/>
+            <w:tcMar>
+              <w:top w:w="100" w:type="dxa"/>
+              <w:left w:w="100" w:type="dxa"/>
+              <w:bottom w:w="100" w:type="dxa"/>
+              <w:right w:w="100" w:type="dxa"/>
+            </w:tcMar>
+          </w:tcPr>
+          <w:p>
+            <w:pPr>
+              <w:pStyle w:val="Nidungvnbn"/>
+              <w:ind w:firstLine="0"/>
+              <w:jc w:val="left"/>
+              <w:rPr>
+                <w:b/>
+                <w:bCs/>
+              </w:rPr>
+            </w:pPr>
+            <w:r>
+              <w:rPr>
+                <w:b/>
+                <w:bCs/>
+              </w:rPr>
+              <w:t>Brief Description:</w:t>
+            </w:r>
+          </w:p>
+        </w:tc>
+        <w:tc>
+          <w:tcPr>
+            <w:tcW w:w="8910" w:type="dxa"/>
+            <w:tcBorders>
+              <w:top w:val="single" w:sz="8" w:space="0" w:color="000000"/>
+              <w:left w:val="single" w:sz="8" w:space="0" w:color="000000"/>
+              <w:bottom w:val="single" w:sz="8" w:space="0" w:color="000000"/>
+              <w:right w:val="single" w:sz="8" w:space="0" w:color="000000"/>
+            </w:tcBorders>
+            <w:shd w:val="clear" w:color="auto" w:fill="auto"/>
+            <w:tcMar>
+              <w:top w:w="100" w:type="dxa"/>
+              <w:left w:w="100" w:type="dxa"/>
+              <w:bottom w:w="100" w:type="dxa"/>
+              <w:right w:w="100" w:type="dxa"/>
+            </w:tcMar>
+          </w:tcPr>
+          <w:p>
+            <w:pPr>
+              <w:pStyle w:val="Nidungvnbn"/>
+              <w:numPr>
+                <w:ilvl w:val="0"/>
+                <w:numId w:val="4"/>
+              </w:numPr>
+            </w:pPr>
+            <w:r>
+              <w:t>This usecase allows the ability to chagne the status of the product</w:t>
+            </w:r>
+          </w:p>
+        </w:tc>
+      </w:tr>
+      <w:tr>
+        <w:trPr>
+          <w:trHeight w:val="246"/>
+        </w:trPr>
+        <w:tc>
+          <w:tcPr>
+            <w:tcW w:w="2870" w:type="dxa"/>
+            <w:tcBorders>
+              <w:top w:val="single" w:sz="8" w:space="0" w:color="000000"/>
+              <w:left w:val="single" w:sz="8" w:space="0" w:color="000000"/>
+              <w:bottom w:val="single" w:sz="8" w:space="0" w:color="000000"/>
+              <w:right w:val="single" w:sz="8" w:space="0" w:color="000000"/>
+            </w:tcBorders>
+            <w:shd w:val="clear" w:color="auto" w:fill="auto"/>
+            <w:tcMar>
+              <w:top w:w="100" w:type="dxa"/>
+              <w:left w:w="100" w:type="dxa"/>
+              <w:bottom w:w="100" w:type="dxa"/>
+              <w:right w:w="100" w:type="dxa"/>
+            </w:tcMar>
+          </w:tcPr>
+          <w:p>
+            <w:pPr>
+              <w:pStyle w:val="Nidungvnbn"/>
+              <w:ind w:firstLine="0"/>
+              <w:jc w:val="left"/>
+              <w:rPr>
+                <w:b/>
+                <w:bCs/>
+              </w:rPr>
+            </w:pPr>
+            <w:r>
+              <w:rPr>
+                <w:b/>
+                <w:bCs/>
+              </w:rPr>
+              <w:t>Pre-Condition</w:t>
+            </w:r>
+          </w:p>
+        </w:tc>
+        <w:tc>
+          <w:tcPr>
+            <w:tcW w:w="8910" w:type="dxa"/>
+            <w:tcBorders>
+              <w:top w:val="single" w:sz="8" w:space="0" w:color="000000"/>
+              <w:left w:val="single" w:sz="8" w:space="0" w:color="000000"/>
+              <w:bottom w:val="single" w:sz="8" w:space="0" w:color="000000"/>
+              <w:right w:val="single" w:sz="8" w:space="0" w:color="000000"/>
+            </w:tcBorders>
+            <w:shd w:val="clear" w:color="auto" w:fill="auto"/>
+            <w:tcMar>
+              <w:top w:w="100" w:type="dxa"/>
+              <w:left w:w="100" w:type="dxa"/>
+              <w:bottom w:w="100" w:type="dxa"/>
+              <w:right w:w="100" w:type="dxa"/>
+            </w:tcMar>
+          </w:tcPr>
+          <w:p>
+            <w:pPr>
+              <w:pStyle w:val="Nidungvnbn"/>
+              <w:numPr>
+                <w:ilvl w:val="0"/>
+                <w:numId w:val="4"/>
+              </w:numPr>
+            </w:pPr>
+            <w:r>
+              <w:t xml:space="preserve">The user must be a chef staff or a manager staff </w:t>
+            </w:r>
+          </w:p>
+          <w:p>
+            <w:pPr>
+              <w:pStyle w:val="Nidungvnbn"/>
+              <w:numPr>
+                <w:ilvl w:val="0"/>
+                <w:numId w:val="4"/>
+              </w:numPr>
+            </w:pPr>
+            <w:r>
+              <w:t>They must have an active account</w:t>
+            </w:r>
+          </w:p>
+          <w:p>
+            <w:pPr>
+              <w:pStyle w:val="Nidungvnbn"/>
+              <w:numPr>
+                <w:ilvl w:val="0"/>
+                <w:numId w:val="4"/>
+              </w:numPr>
+            </w:pPr>
+            <w:r>
+              <w:t>They must be login the system.</w:t>
+            </w:r>
+          </w:p>
+        </w:tc>
+      </w:tr>
+      <w:tr>
+        <w:trPr>
+          <w:trHeight w:val="481"/>
+        </w:trPr>
+        <w:tc>
+          <w:tcPr>
+            <w:tcW w:w="2870" w:type="dxa"/>
+            <w:tcBorders>
+              <w:top w:val="single" w:sz="8" w:space="0" w:color="000000"/>
+              <w:left w:val="single" w:sz="8" w:space="0" w:color="000000"/>
+              <w:bottom w:val="single" w:sz="8" w:space="0" w:color="000000"/>
+              <w:right w:val="single" w:sz="8" w:space="0" w:color="000000"/>
+            </w:tcBorders>
+            <w:shd w:val="clear" w:color="auto" w:fill="auto"/>
+            <w:tcMar>
+              <w:top w:w="100" w:type="dxa"/>
+              <w:left w:w="100" w:type="dxa"/>
+              <w:bottom w:w="100" w:type="dxa"/>
+              <w:right w:w="100" w:type="dxa"/>
+            </w:tcMar>
+          </w:tcPr>
+          <w:p>
+            <w:pPr>
+              <w:pStyle w:val="Nidungvnbn"/>
+              <w:ind w:firstLine="0"/>
+              <w:jc w:val="left"/>
+              <w:rPr>
+                <w:b/>
+                <w:bCs/>
+              </w:rPr>
+            </w:pPr>
+            <w:r>
+              <w:rPr>
+                <w:b/>
+                <w:bCs/>
+              </w:rPr>
+              <w:t>Trigger:</w:t>
+            </w:r>
+          </w:p>
+        </w:tc>
+        <w:tc>
+          <w:tcPr>
+            <w:tcW w:w="8910" w:type="dxa"/>
+            <w:tcBorders>
+              <w:top w:val="single" w:sz="8" w:space="0" w:color="000000"/>
+              <w:left w:val="single" w:sz="8" w:space="0" w:color="000000"/>
+              <w:bottom w:val="single" w:sz="8" w:space="0" w:color="000000"/>
+              <w:right w:val="single" w:sz="8" w:space="0" w:color="000000"/>
+            </w:tcBorders>
+            <w:shd w:val="clear" w:color="auto" w:fill="auto"/>
+            <w:tcMar>
+              <w:top w:w="100" w:type="dxa"/>
+              <w:left w:w="100" w:type="dxa"/>
+              <w:bottom w:w="100" w:type="dxa"/>
+              <w:right w:w="100" w:type="dxa"/>
+            </w:tcMar>
+          </w:tcPr>
+          <w:p>
+            <w:pPr>
+              <w:pStyle w:val="Nidungvnbn"/>
+              <w:numPr>
+                <w:ilvl w:val="0"/>
+                <w:numId w:val="4"/>
+              </w:numPr>
+            </w:pPr>
+            <w:r>
+              <w:t>The chef staff or manager staff need to click on the switch status button</w:t>
+            </w:r>
+          </w:p>
+        </w:tc>
+      </w:tr>
+      <w:tr>
+        <w:trPr>
+          <w:trHeight w:val="90"/>
+        </w:trPr>
+        <w:tc>
+          <w:tcPr>
+            <w:tcW w:w="2870" w:type="dxa"/>
+            <w:tcBorders>
+              <w:top w:val="single" w:sz="8" w:space="0" w:color="000000"/>
+              <w:left w:val="single" w:sz="8" w:space="0" w:color="000000"/>
+              <w:bottom w:val="single" w:sz="8" w:space="0" w:color="000000"/>
+              <w:right w:val="single" w:sz="8" w:space="0" w:color="000000"/>
+            </w:tcBorders>
+            <w:shd w:val="clear" w:color="auto" w:fill="auto"/>
+            <w:tcMar>
+              <w:top w:w="100" w:type="dxa"/>
+              <w:left w:w="100" w:type="dxa"/>
+              <w:bottom w:w="100" w:type="dxa"/>
+              <w:right w:w="100" w:type="dxa"/>
+            </w:tcMar>
+          </w:tcPr>
+          <w:p>
+            <w:pPr>
+              <w:pStyle w:val="Nidungvnbn"/>
+              <w:ind w:firstLine="0"/>
+              <w:rPr>
+                <w:b/>
+                <w:bCs/>
+              </w:rPr>
+            </w:pPr>
+            <w:r>
+              <w:rPr>
+                <w:b/>
+                <w:bCs/>
+              </w:rPr>
+              <w:t>Relationships:</w:t>
+            </w:r>
+          </w:p>
+        </w:tc>
+        <w:tc>
+          <w:tcPr>
+            <w:tcW w:w="8910" w:type="dxa"/>
+            <w:tcBorders>
+              <w:top w:val="single" w:sz="8" w:space="0" w:color="000000"/>
+              <w:left w:val="single" w:sz="8" w:space="0" w:color="000000"/>
+              <w:bottom w:val="single" w:sz="8" w:space="0" w:color="000000"/>
+              <w:right w:val="single" w:sz="8" w:space="0" w:color="000000"/>
+            </w:tcBorders>
+            <w:shd w:val="clear" w:color="auto" w:fill="auto"/>
+            <w:tcMar>
+              <w:top w:w="100" w:type="dxa"/>
+              <w:left w:w="100" w:type="dxa"/>
+              <w:bottom w:w="100" w:type="dxa"/>
+              <w:right w:w="100" w:type="dxa"/>
+            </w:tcMar>
+          </w:tcPr>
+          <w:p>
+            <w:pPr>
+              <w:pStyle w:val="Nidungvnbn"/>
+              <w:numPr>
+                <w:ilvl w:val="0"/>
+                <w:numId w:val="4"/>
+              </w:numPr>
+              <w:rPr>
+                <w:i/>
+              </w:rPr>
+            </w:pPr>
+            <w:r>
+              <w:t xml:space="preserve">Extend: Change Product Status </w:t>
+            </w:r>
+            <w:r>
+              <w:sym w:font="Wingdings" w:char="F0E0"/>
+            </w:r>
+            <w:r>
+              <w:t xml:space="preserve"> Manage Menu</w:t>
+            </w:r>
+          </w:p>
+        </w:tc>
+      </w:tr>
+      <w:tr>
+        <w:trPr>
+          <w:trHeight w:val="90"/>
+        </w:trPr>
+        <w:tc>
+          <w:tcPr>
+            <w:tcW w:w="2870" w:type="dxa"/>
+            <w:tcBorders>
+              <w:top w:val="single" w:sz="8" w:space="0" w:color="000000"/>
+              <w:left w:val="single" w:sz="8" w:space="0" w:color="000000"/>
+              <w:bottom w:val="single" w:sz="8" w:space="0" w:color="000000"/>
+              <w:right w:val="single" w:sz="8" w:space="0" w:color="000000"/>
+            </w:tcBorders>
+            <w:shd w:val="clear" w:color="auto" w:fill="auto"/>
+            <w:tcMar>
+              <w:top w:w="100" w:type="dxa"/>
+              <w:left w:w="100" w:type="dxa"/>
+              <w:bottom w:w="100" w:type="dxa"/>
+              <w:right w:w="100" w:type="dxa"/>
+            </w:tcMar>
+          </w:tcPr>
+          <w:p>
+            <w:pPr>
+              <w:pStyle w:val="Nidungvnbn"/>
+              <w:ind w:firstLine="0"/>
+              <w:jc w:val="left"/>
+            </w:pPr>
+            <w:r>
+              <w:rPr>
+                <w:b/>
+                <w:bCs/>
+              </w:rPr>
+              <w:t>Flow of Events:</w:t>
+            </w:r>
+          </w:p>
+        </w:tc>
+        <w:tc>
+          <w:tcPr>
+            <w:tcW w:w="8910" w:type="dxa"/>
+            <w:tcBorders>
+              <w:top w:val="single" w:sz="8" w:space="0" w:color="000000"/>
+              <w:left w:val="single" w:sz="8" w:space="0" w:color="000000"/>
+              <w:bottom w:val="single" w:sz="8" w:space="0" w:color="000000"/>
+              <w:right w:val="single" w:sz="8" w:space="0" w:color="000000"/>
+            </w:tcBorders>
+            <w:shd w:val="clear" w:color="auto" w:fill="auto"/>
+            <w:tcMar>
+              <w:top w:w="100" w:type="dxa"/>
+              <w:left w:w="100" w:type="dxa"/>
+              <w:bottom w:w="100" w:type="dxa"/>
+              <w:right w:w="100" w:type="dxa"/>
+            </w:tcMar>
+          </w:tcPr>
+          <w:p>
+            <w:pPr>
+              <w:pStyle w:val="Nidungvnbn"/>
+              <w:numPr>
+                <w:ilvl w:val="0"/>
+                <w:numId w:val="4"/>
+              </w:numPr>
+            </w:pPr>
+            <w:r>
+              <w:t>The staff member must be a chef staff or a manager roles to be able to view this function.</w:t>
+            </w:r>
+          </w:p>
+          <w:p>
+            <w:pPr>
+              <w:pStyle w:val="Nidungvnbn"/>
+              <w:numPr>
+                <w:ilvl w:val="0"/>
+                <w:numId w:val="4"/>
+              </w:numPr>
+            </w:pPr>
+            <w:r>
+              <w:t>They login to the system</w:t>
+            </w:r>
+          </w:p>
+          <w:p>
+            <w:pPr>
+              <w:pStyle w:val="Nidungvnbn"/>
+              <w:numPr>
+                <w:ilvl w:val="0"/>
+                <w:numId w:val="4"/>
+              </w:numPr>
+            </w:pPr>
+            <w:r>
+              <w:t>They access the function manage menu</w:t>
+            </w:r>
+          </w:p>
+          <w:p>
+            <w:pPr>
+              <w:pStyle w:val="Nidungvnbn"/>
+              <w:numPr>
+                <w:ilvl w:val="0"/>
+                <w:numId w:val="4"/>
+              </w:numPr>
+            </w:pPr>
+            <w:r>
+              <w:t>They click Change Product Status</w:t>
+            </w:r>
+          </w:p>
+          <w:p>
+            <w:pPr>
+              <w:pStyle w:val="Nidungvnbn"/>
+              <w:numPr>
+                <w:ilvl w:val="0"/>
+                <w:numId w:val="4"/>
+              </w:numPr>
+            </w:pPr>
+            <w:r>
+              <w:t>Return a success message with the product ID and the status change</w:t>
+            </w:r>
+          </w:p>
+        </w:tc>
+      </w:tr>
+      <w:tr>
+        <w:trPr>
+          <w:trHeight w:val="789"/>
+        </w:trPr>
+        <w:tc>
+          <w:tcPr>
+            <w:tcW w:w="2870" w:type="dxa"/>
+            <w:tcBorders>
+              <w:top w:val="single" w:sz="8" w:space="0" w:color="000000"/>
+              <w:left w:val="single" w:sz="8" w:space="0" w:color="000000"/>
+              <w:bottom w:val="single" w:sz="8" w:space="0" w:color="000000"/>
+              <w:right w:val="single" w:sz="8" w:space="0" w:color="000000"/>
+            </w:tcBorders>
+            <w:shd w:val="clear" w:color="auto" w:fill="auto"/>
+            <w:tcMar>
+              <w:top w:w="100" w:type="dxa"/>
+              <w:left w:w="100" w:type="dxa"/>
+              <w:bottom w:w="100" w:type="dxa"/>
+              <w:right w:w="100" w:type="dxa"/>
+            </w:tcMar>
+          </w:tcPr>
+          <w:p>
+            <w:pPr>
+              <w:pStyle w:val="Nidungvnbn"/>
+              <w:ind w:firstLine="0"/>
+              <w:jc w:val="left"/>
+            </w:pPr>
+            <w:r>
+              <w:rPr>
+                <w:b/>
+                <w:bCs/>
+              </w:rPr>
+              <w:t>Subflows: </w:t>
+            </w:r>
+          </w:p>
+        </w:tc>
+        <w:tc>
+          <w:tcPr>
+            <w:tcW w:w="8910" w:type="dxa"/>
+            <w:tcBorders>
+              <w:top w:val="single" w:sz="8" w:space="0" w:color="000000"/>
+              <w:left w:val="single" w:sz="8" w:space="0" w:color="000000"/>
+              <w:bottom w:val="single" w:sz="8" w:space="0" w:color="000000"/>
+              <w:right w:val="single" w:sz="8" w:space="0" w:color="000000"/>
+            </w:tcBorders>
+            <w:shd w:val="clear" w:color="auto" w:fill="auto"/>
+            <w:tcMar>
+              <w:top w:w="100" w:type="dxa"/>
+              <w:left w:w="100" w:type="dxa"/>
+              <w:bottom w:w="100" w:type="dxa"/>
+              <w:right w:w="100" w:type="dxa"/>
+            </w:tcMar>
+          </w:tcPr>
+          <w:p>
+            <w:pPr>
+              <w:pStyle w:val="Nidungvnbn"/>
+              <w:numPr>
+                <w:ilvl w:val="0"/>
+                <w:numId w:val="1"/>
+              </w:numPr>
+            </w:pPr>
+            <w:r>
+              <w:t>The staff member must be a chef staff.</w:t>
+            </w:r>
+          </w:p>
+          <w:p>
+            <w:pPr>
+              <w:pStyle w:val="Nidungvnbn"/>
+              <w:numPr>
+                <w:ilvl w:val="0"/>
+                <w:numId w:val="1"/>
+              </w:numPr>
+            </w:pPr>
+            <w:r>
+              <w:t>They login to the system</w:t>
+            </w:r>
+          </w:p>
+          <w:p>
+            <w:pPr>
+              <w:pStyle w:val="Nidungvnbn"/>
+              <w:numPr>
+                <w:ilvl w:val="0"/>
+                <w:numId w:val="1"/>
+              </w:numPr>
+            </w:pPr>
+            <w:r>
+              <w:t>They click  Change Product Status</w:t>
+            </w:r>
+          </w:p>
+          <w:p>
+            <w:pPr>
+              <w:pStyle w:val="Nidungvnbn"/>
+              <w:numPr>
+                <w:ilvl w:val="0"/>
+                <w:numId w:val="1"/>
+              </w:numPr>
+            </w:pPr>
+            <w:r>
+              <w:t>Return a success message with the product ID and the status change</w:t>
+            </w:r>
+          </w:p>
+        </w:tc>
+      </w:tr>
+      <w:tr>
+        <w:trPr>
+          <w:trHeight w:val="432"/>
+        </w:trPr>
+        <w:tc>
+          <w:tcPr>
+            <w:tcW w:w="2870" w:type="dxa"/>
+            <w:tcBorders>
+              <w:top w:val="single" w:sz="8" w:space="0" w:color="000000"/>
+              <w:left w:val="single" w:sz="8" w:space="0" w:color="000000"/>
+              <w:bottom w:val="single" w:sz="8" w:space="0" w:color="000000"/>
+              <w:right w:val="single" w:sz="8" w:space="0" w:color="000000"/>
+            </w:tcBorders>
+            <w:shd w:val="clear" w:color="auto" w:fill="auto"/>
+            <w:tcMar>
+              <w:top w:w="100" w:type="dxa"/>
+              <w:left w:w="100" w:type="dxa"/>
+              <w:bottom w:w="100" w:type="dxa"/>
+              <w:right w:w="100" w:type="dxa"/>
+            </w:tcMar>
+          </w:tcPr>
+          <w:p>
+            <w:pPr>
+              <w:pStyle w:val="Nidungvnbn"/>
+              <w:ind w:firstLine="0"/>
+              <w:rPr>
+                <w:b/>
+                <w:bCs/>
+              </w:rPr>
+            </w:pPr>
+            <w:r>
+              <w:rPr>
+                <w:b/>
+                <w:bCs/>
+              </w:rPr>
+              <w:lastRenderedPageBreak/>
+              <w:t>Alternative/Exceptional Flows: </w:t>
+            </w:r>
+          </w:p>
+        </w:tc>
+        <w:tc>
+          <w:tcPr>
+            <w:tcW w:w="8910" w:type="dxa"/>
+            <w:tcBorders>
+              <w:top w:val="single" w:sz="8" w:space="0" w:color="000000"/>
+              <w:left w:val="single" w:sz="8" w:space="0" w:color="000000"/>
+              <w:bottom w:val="single" w:sz="8" w:space="0" w:color="000000"/>
+              <w:right w:val="single" w:sz="8" w:space="0" w:color="000000"/>
+            </w:tcBorders>
+            <w:shd w:val="clear" w:color="auto" w:fill="auto"/>
+            <w:tcMar>
+              <w:top w:w="100" w:type="dxa"/>
+              <w:left w:w="100" w:type="dxa"/>
+              <w:bottom w:w="100" w:type="dxa"/>
+              <w:right w:w="100" w:type="dxa"/>
+            </w:tcMar>
+          </w:tcPr>
+          <w:p>
+            <w:pPr>
+              <w:pStyle w:val="Nidungvnbn"/>
+              <w:numPr>
+                <w:ilvl w:val="0"/>
+                <w:numId w:val="1"/>
+              </w:numPr>
+            </w:pPr>
+            <w:r>
+              <w:t>The staff member must be a chef staff or a manager roles to be able to view this.</w:t>
+            </w:r>
+          </w:p>
+          <w:p>
+            <w:pPr>
+              <w:pStyle w:val="Nidungvnbn"/>
+              <w:numPr>
+                <w:ilvl w:val="0"/>
+                <w:numId w:val="1"/>
+              </w:numPr>
+            </w:pPr>
+            <w:r>
+              <w:t>They login to the system</w:t>
+            </w:r>
+          </w:p>
+          <w:p>
+            <w:pPr>
+              <w:pStyle w:val="Nidungvnbn"/>
+              <w:numPr>
+                <w:ilvl w:val="0"/>
+                <w:numId w:val="1"/>
+              </w:numPr>
+            </w:pPr>
+            <w:r>
+              <w:t>They access the function manage menu</w:t>
+            </w:r>
+          </w:p>
+          <w:p>
+            <w:pPr>
+              <w:pStyle w:val="Nidungvnbn"/>
+              <w:numPr>
+                <w:ilvl w:val="0"/>
+                <w:numId w:val="1"/>
+              </w:numPr>
+            </w:pPr>
+            <w:r>
+              <w:t>They click Change Product Status</w:t>
+            </w:r>
+          </w:p>
+          <w:p>
+            <w:pPr>
+              <w:pStyle w:val="Nidungvnbn"/>
+              <w:numPr>
+                <w:ilvl w:val="0"/>
+                <w:numId w:val="1"/>
+              </w:numPr>
+            </w:pPr>
+            <w:r>
+              <w:t>The page dispplays a warning if there are no products available or the status changed is invalid (does not match the 2 valid values of true or false)</w:t>
+            </w:r>
+          </w:p>
+        </w:tc>
+      </w:tr>
+    </w:tbl>
     <w:p>
       <w:pPr>
         <w:spacing w:after="160" w:line="259" w:lineRule="auto"/>
       </w:pPr>
       <w:r>
         <w:lastRenderedPageBreak/>
+        <w:br/>
+      </w:r>
+    </w:p>
+    <w:tbl>
+      <w:tblPr>
+        <w:tblpPr w:leftFromText="180" w:rightFromText="180" w:horzAnchor="margin" w:tblpXSpec="center" w:tblpY="-330"/>
+        <w:tblW w:w="11780" w:type="dxa"/>
+        <w:tblLayout w:type="fixed"/>
+        <w:tblCellMar>
+          <w:top w:w="15" w:type="dxa"/>
+          <w:left w:w="15" w:type="dxa"/>
+          <w:bottom w:w="15" w:type="dxa"/>
+          <w:right w:w="15" w:type="dxa"/>
+        </w:tblCellMar>
+        <w:tblLook w:val="04A0" w:firstRow="1" w:lastRow="0" w:firstColumn="1" w:lastColumn="0" w:noHBand="0" w:noVBand="1"/>
+      </w:tblPr>
+      <w:tblGrid>
+        <w:gridCol w:w="2870"/>
+        <w:gridCol w:w="8910"/>
+      </w:tblGrid>
+      <w:tr>
+        <w:trPr>
+          <w:trHeight w:val="598"/>
+        </w:trPr>
+        <w:tc>
+          <w:tcPr>
+            <w:tcW w:w="11780" w:type="dxa"/>
+            <w:gridSpan w:val="2"/>
+            <w:tcBorders>
+              <w:top w:val="single" w:sz="8" w:space="0" w:color="000000"/>
+              <w:left w:val="single" w:sz="8" w:space="0" w:color="000000"/>
+              <w:bottom w:val="single" w:sz="8" w:space="0" w:color="000000"/>
+              <w:right w:val="single" w:sz="8" w:space="0" w:color="000000"/>
+            </w:tcBorders>
+            <w:shd w:val="clear" w:color="auto" w:fill="FBE4D5" w:themeFill="accent2" w:themeFillTint="33"/>
+            <w:tcMar>
+              <w:top w:w="100" w:type="dxa"/>
+              <w:left w:w="100" w:type="dxa"/>
+              <w:bottom w:w="100" w:type="dxa"/>
+              <w:right w:w="100" w:type="dxa"/>
+            </w:tcMar>
+            <w:vAlign w:val="center"/>
+          </w:tcPr>
+          <w:p>
+            <w:pPr>
+              <w:pStyle w:val="Nidungvnbn"/>
+              <w:ind w:firstLine="0"/>
+              <w:jc w:val="left"/>
+              <w:rPr>
+                <w:b/>
+                <w:bCs/>
+              </w:rPr>
+            </w:pPr>
+            <w:r>
+              <w:rPr>
+                <w:b/>
+                <w:bCs/>
+              </w:rPr>
+              <w:lastRenderedPageBreak/>
+              <w:t xml:space="preserve">Usecase: </w:t>
+            </w:r>
+            <w:r>
+              <w:rPr>
+                <w:b/>
+                <w:bCs/>
+              </w:rPr>
+              <w:t>Manage Menu</w:t>
+            </w:r>
+          </w:p>
+          <w:p>
+            <w:pPr>
+              <w:pStyle w:val="Nidungvnbn"/>
+              <w:ind w:firstLine="0"/>
+              <w:jc w:val="left"/>
+              <w:rPr>
+                <w:b/>
+                <w:bCs/>
+              </w:rPr>
+            </w:pPr>
+            <w:r>
+              <w:rPr>
+                <w:b/>
+                <w:bCs/>
+              </w:rPr>
+              <w:t>ID: 3</w:t>
+            </w:r>
+          </w:p>
+          <w:p>
+            <w:pPr>
+              <w:pStyle w:val="Nidungvnbn"/>
+              <w:ind w:firstLine="0"/>
+              <w:jc w:val="left"/>
+              <w:rPr>
+                <w:b/>
+                <w:bCs/>
+              </w:rPr>
+            </w:pPr>
+            <w:r>
+              <w:rPr>
+                <w:b/>
+                <w:bCs/>
+              </w:rPr>
+              <w:t xml:space="preserve">Importance Level: </w:t>
+            </w:r>
+          </w:p>
+        </w:tc>
+      </w:tr>
+      <w:tr>
+        <w:trPr>
+          <w:trHeight w:val="90"/>
+        </w:trPr>
+        <w:tc>
+          <w:tcPr>
+            <w:tcW w:w="2870" w:type="dxa"/>
+            <w:tcBorders>
+              <w:top w:val="single" w:sz="8" w:space="0" w:color="000000"/>
+              <w:left w:val="single" w:sz="8" w:space="0" w:color="000000"/>
+              <w:bottom w:val="single" w:sz="8" w:space="0" w:color="000000"/>
+              <w:right w:val="single" w:sz="8" w:space="0" w:color="000000"/>
+            </w:tcBorders>
+            <w:shd w:val="clear" w:color="auto" w:fill="auto"/>
+            <w:tcMar>
+              <w:top w:w="100" w:type="dxa"/>
+              <w:left w:w="100" w:type="dxa"/>
+              <w:bottom w:w="100" w:type="dxa"/>
+              <w:right w:w="100" w:type="dxa"/>
+            </w:tcMar>
+          </w:tcPr>
+          <w:p>
+            <w:pPr>
+              <w:pStyle w:val="Nidungvnbn"/>
+              <w:ind w:firstLine="0"/>
+              <w:jc w:val="left"/>
+              <w:rPr>
+                <w:b/>
+                <w:bCs/>
+              </w:rPr>
+            </w:pPr>
+            <w:r>
+              <w:rPr>
+                <w:b/>
+                <w:bCs/>
+              </w:rPr>
+              <w:t>Primary Actor:</w:t>
+            </w:r>
+            <w:r>
+              <w:rPr>
+                <w:b/>
+                <w:bCs/>
+              </w:rPr>
+              <w:br/>
+              <w:t>Secondary Actor:</w:t>
+            </w:r>
+          </w:p>
+        </w:tc>
+        <w:tc>
+          <w:tcPr>
+            <w:tcW w:w="8910" w:type="dxa"/>
+            <w:tcBorders>
+              <w:top w:val="single" w:sz="8" w:space="0" w:color="000000"/>
+              <w:left w:val="single" w:sz="8" w:space="0" w:color="000000"/>
+              <w:bottom w:val="single" w:sz="8" w:space="0" w:color="000000"/>
+              <w:right w:val="single" w:sz="8" w:space="0" w:color="000000"/>
+            </w:tcBorders>
+            <w:shd w:val="clear" w:color="auto" w:fill="auto"/>
+            <w:tcMar>
+              <w:top w:w="100" w:type="dxa"/>
+              <w:left w:w="100" w:type="dxa"/>
+              <w:bottom w:w="100" w:type="dxa"/>
+              <w:right w:w="100" w:type="dxa"/>
+            </w:tcMar>
+          </w:tcPr>
+          <w:p>
+            <w:pPr>
+              <w:pStyle w:val="Nidungvnbn"/>
+              <w:numPr>
+                <w:ilvl w:val="0"/>
+                <w:numId w:val="4"/>
+              </w:numPr>
+              <w:jc w:val="left"/>
+              <w:rPr>
+                <w:b/>
+                <w:bCs/>
+              </w:rPr>
+            </w:pPr>
+            <w:r>
+              <w:rPr>
+                <w:b/>
+                <w:bCs/>
+              </w:rPr>
+              <w:t>Chef Staff</w:t>
+            </w:r>
+          </w:p>
+          <w:p>
+            <w:pPr>
+              <w:pStyle w:val="Nidungvnbn"/>
+              <w:numPr>
+                <w:ilvl w:val="0"/>
+                <w:numId w:val="4"/>
+              </w:numPr>
+              <w:jc w:val="left"/>
+              <w:rPr>
+                <w:bCs/>
+              </w:rPr>
+            </w:pPr>
+            <w:r>
+              <w:rPr>
+                <w:bCs/>
+              </w:rPr>
+              <w:t>Restaurant Manager Staff</w:t>
+            </w:r>
+          </w:p>
+        </w:tc>
+      </w:tr>
+      <w:tr>
+        <w:trPr>
+          <w:trHeight w:val="436"/>
+        </w:trPr>
+        <w:tc>
+          <w:tcPr>
+            <w:tcW w:w="2870" w:type="dxa"/>
+            <w:tcBorders>
+              <w:top w:val="single" w:sz="8" w:space="0" w:color="000000"/>
+              <w:left w:val="single" w:sz="8" w:space="0" w:color="000000"/>
+              <w:bottom w:val="single" w:sz="8" w:space="0" w:color="000000"/>
+              <w:right w:val="single" w:sz="8" w:space="0" w:color="000000"/>
+            </w:tcBorders>
+            <w:shd w:val="clear" w:color="auto" w:fill="auto"/>
+            <w:tcMar>
+              <w:top w:w="100" w:type="dxa"/>
+              <w:left w:w="100" w:type="dxa"/>
+              <w:bottom w:w="100" w:type="dxa"/>
+              <w:right w:w="100" w:type="dxa"/>
+            </w:tcMar>
+          </w:tcPr>
+          <w:p>
+            <w:pPr>
+              <w:pStyle w:val="Nidungvnbn"/>
+              <w:ind w:firstLine="0"/>
+              <w:jc w:val="left"/>
+              <w:rPr>
+                <w:b/>
+                <w:bCs/>
+              </w:rPr>
+            </w:pPr>
+            <w:r>
+              <w:rPr>
+                <w:b/>
+                <w:bCs/>
+              </w:rPr>
+              <w:t>Stakeholders and Interest:</w:t>
+            </w:r>
+          </w:p>
+        </w:tc>
+        <w:tc>
+          <w:tcPr>
+            <w:tcW w:w="8910" w:type="dxa"/>
+            <w:tcBorders>
+              <w:top w:val="single" w:sz="8" w:space="0" w:color="000000"/>
+              <w:left w:val="single" w:sz="8" w:space="0" w:color="000000"/>
+              <w:bottom w:val="single" w:sz="8" w:space="0" w:color="000000"/>
+              <w:right w:val="single" w:sz="8" w:space="0" w:color="000000"/>
+            </w:tcBorders>
+            <w:shd w:val="clear" w:color="auto" w:fill="auto"/>
+            <w:tcMar>
+              <w:top w:w="100" w:type="dxa"/>
+              <w:left w:w="100" w:type="dxa"/>
+              <w:bottom w:w="100" w:type="dxa"/>
+              <w:right w:w="100" w:type="dxa"/>
+            </w:tcMar>
+          </w:tcPr>
+          <w:p>
+            <w:pPr>
+              <w:pStyle w:val="Nidungvnbn"/>
+              <w:numPr>
+                <w:ilvl w:val="0"/>
+                <w:numId w:val="4"/>
+              </w:numPr>
+            </w:pPr>
+            <w:r>
+              <w:t>Chef Staff</w:t>
+            </w:r>
+          </w:p>
+          <w:p>
+            <w:pPr>
+              <w:pStyle w:val="Nidungvnbn"/>
+              <w:numPr>
+                <w:ilvl w:val="0"/>
+                <w:numId w:val="4"/>
+              </w:numPr>
+            </w:pPr>
+            <w:r>
+              <w:t xml:space="preserve">Customer </w:t>
+            </w:r>
+          </w:p>
+        </w:tc>
+      </w:tr>
+      <w:tr>
+        <w:trPr>
+          <w:trHeight w:val="246"/>
+        </w:trPr>
+        <w:tc>
+          <w:tcPr>
+            <w:tcW w:w="2870" w:type="dxa"/>
+            <w:tcBorders>
+              <w:top w:val="single" w:sz="8" w:space="0" w:color="000000"/>
+              <w:left w:val="single" w:sz="8" w:space="0" w:color="000000"/>
+              <w:bottom w:val="single" w:sz="8" w:space="0" w:color="000000"/>
+              <w:right w:val="single" w:sz="8" w:space="0" w:color="000000"/>
+            </w:tcBorders>
+            <w:shd w:val="clear" w:color="auto" w:fill="auto"/>
+            <w:tcMar>
+              <w:top w:w="100" w:type="dxa"/>
+              <w:left w:w="100" w:type="dxa"/>
+              <w:bottom w:w="100" w:type="dxa"/>
+              <w:right w:w="100" w:type="dxa"/>
+            </w:tcMar>
+          </w:tcPr>
+          <w:p>
+            <w:pPr>
+              <w:pStyle w:val="Nidungvnbn"/>
+              <w:ind w:firstLine="0"/>
+              <w:jc w:val="left"/>
+              <w:rPr>
+                <w:b/>
+                <w:bCs/>
+              </w:rPr>
+            </w:pPr>
+            <w:r>
+              <w:rPr>
+                <w:b/>
+                <w:bCs/>
+              </w:rPr>
+              <w:t>Brief Description:</w:t>
+            </w:r>
+          </w:p>
+        </w:tc>
+        <w:tc>
+          <w:tcPr>
+            <w:tcW w:w="8910" w:type="dxa"/>
+            <w:tcBorders>
+              <w:top w:val="single" w:sz="8" w:space="0" w:color="000000"/>
+              <w:left w:val="single" w:sz="8" w:space="0" w:color="000000"/>
+              <w:bottom w:val="single" w:sz="8" w:space="0" w:color="000000"/>
+              <w:right w:val="single" w:sz="8" w:space="0" w:color="000000"/>
+            </w:tcBorders>
+            <w:shd w:val="clear" w:color="auto" w:fill="auto"/>
+            <w:tcMar>
+              <w:top w:w="100" w:type="dxa"/>
+              <w:left w:w="100" w:type="dxa"/>
+              <w:bottom w:w="100" w:type="dxa"/>
+              <w:right w:w="100" w:type="dxa"/>
+            </w:tcMar>
+          </w:tcPr>
+          <w:p>
+            <w:pPr>
+              <w:pStyle w:val="Nidungvnbn"/>
+              <w:numPr>
+                <w:ilvl w:val="0"/>
+                <w:numId w:val="4"/>
+              </w:numPr>
+            </w:pPr>
+            <w:r>
+              <w:t>This usecase allows the ability to manage the menu</w:t>
+            </w:r>
+          </w:p>
+        </w:tc>
+      </w:tr>
+      <w:tr>
+        <w:trPr>
+          <w:trHeight w:val="246"/>
+        </w:trPr>
+        <w:tc>
+          <w:tcPr>
+            <w:tcW w:w="2870" w:type="dxa"/>
+            <w:tcBorders>
+              <w:top w:val="single" w:sz="8" w:space="0" w:color="000000"/>
+              <w:left w:val="single" w:sz="8" w:space="0" w:color="000000"/>
+              <w:bottom w:val="single" w:sz="8" w:space="0" w:color="000000"/>
+              <w:right w:val="single" w:sz="8" w:space="0" w:color="000000"/>
+            </w:tcBorders>
+            <w:shd w:val="clear" w:color="auto" w:fill="auto"/>
+            <w:tcMar>
+              <w:top w:w="100" w:type="dxa"/>
+              <w:left w:w="100" w:type="dxa"/>
+              <w:bottom w:w="100" w:type="dxa"/>
+              <w:right w:w="100" w:type="dxa"/>
+            </w:tcMar>
+          </w:tcPr>
+          <w:p>
+            <w:pPr>
+              <w:pStyle w:val="Nidungvnbn"/>
+              <w:ind w:firstLine="0"/>
+              <w:jc w:val="left"/>
+              <w:rPr>
+                <w:b/>
+                <w:bCs/>
+              </w:rPr>
+            </w:pPr>
+            <w:r>
+              <w:rPr>
+                <w:b/>
+                <w:bCs/>
+              </w:rPr>
+              <w:t>Pre-Condition</w:t>
+            </w:r>
+          </w:p>
+        </w:tc>
+        <w:tc>
+          <w:tcPr>
+            <w:tcW w:w="8910" w:type="dxa"/>
+            <w:tcBorders>
+              <w:top w:val="single" w:sz="8" w:space="0" w:color="000000"/>
+              <w:left w:val="single" w:sz="8" w:space="0" w:color="000000"/>
+              <w:bottom w:val="single" w:sz="8" w:space="0" w:color="000000"/>
+              <w:right w:val="single" w:sz="8" w:space="0" w:color="000000"/>
+            </w:tcBorders>
+            <w:shd w:val="clear" w:color="auto" w:fill="auto"/>
+            <w:tcMar>
+              <w:top w:w="100" w:type="dxa"/>
+              <w:left w:w="100" w:type="dxa"/>
+              <w:bottom w:w="100" w:type="dxa"/>
+              <w:right w:w="100" w:type="dxa"/>
+            </w:tcMar>
+          </w:tcPr>
+          <w:p>
+            <w:pPr>
+              <w:pStyle w:val="Nidungvnbn"/>
+              <w:numPr>
+                <w:ilvl w:val="0"/>
+                <w:numId w:val="4"/>
+              </w:numPr>
+            </w:pPr>
+            <w:r>
+              <w:t xml:space="preserve">The user must be a chef staff or a manager staff </w:t>
+            </w:r>
+          </w:p>
+          <w:p>
+            <w:pPr>
+              <w:pStyle w:val="Nidungvnbn"/>
+              <w:numPr>
+                <w:ilvl w:val="0"/>
+                <w:numId w:val="4"/>
+              </w:numPr>
+            </w:pPr>
+            <w:r>
+              <w:t>They must have an active account</w:t>
+            </w:r>
+          </w:p>
+          <w:p>
+            <w:pPr>
+              <w:pStyle w:val="Nidungvnbn"/>
+              <w:numPr>
+                <w:ilvl w:val="0"/>
+                <w:numId w:val="4"/>
+              </w:numPr>
+            </w:pPr>
+            <w:r>
+              <w:t>They must be login the system.</w:t>
+            </w:r>
+          </w:p>
+        </w:tc>
+      </w:tr>
+      <w:tr>
+        <w:trPr>
+          <w:trHeight w:val="481"/>
+        </w:trPr>
+        <w:tc>
+          <w:tcPr>
+            <w:tcW w:w="2870" w:type="dxa"/>
+            <w:tcBorders>
+              <w:top w:val="single" w:sz="8" w:space="0" w:color="000000"/>
+              <w:left w:val="single" w:sz="8" w:space="0" w:color="000000"/>
+              <w:bottom w:val="single" w:sz="8" w:space="0" w:color="000000"/>
+              <w:right w:val="single" w:sz="8" w:space="0" w:color="000000"/>
+            </w:tcBorders>
+            <w:shd w:val="clear" w:color="auto" w:fill="auto"/>
+            <w:tcMar>
+              <w:top w:w="100" w:type="dxa"/>
+              <w:left w:w="100" w:type="dxa"/>
+              <w:bottom w:w="100" w:type="dxa"/>
+              <w:right w:w="100" w:type="dxa"/>
+            </w:tcMar>
+          </w:tcPr>
+          <w:p>
+            <w:pPr>
+              <w:pStyle w:val="Nidungvnbn"/>
+              <w:ind w:firstLine="0"/>
+              <w:jc w:val="left"/>
+              <w:rPr>
+                <w:b/>
+                <w:bCs/>
+              </w:rPr>
+            </w:pPr>
+            <w:r>
+              <w:rPr>
+                <w:b/>
+                <w:bCs/>
+              </w:rPr>
+              <w:t>Trigger:</w:t>
+            </w:r>
+          </w:p>
+        </w:tc>
+        <w:tc>
+          <w:tcPr>
+            <w:tcW w:w="8910" w:type="dxa"/>
+            <w:tcBorders>
+              <w:top w:val="single" w:sz="8" w:space="0" w:color="000000"/>
+              <w:left w:val="single" w:sz="8" w:space="0" w:color="000000"/>
+              <w:bottom w:val="single" w:sz="8" w:space="0" w:color="000000"/>
+              <w:right w:val="single" w:sz="8" w:space="0" w:color="000000"/>
+            </w:tcBorders>
+            <w:shd w:val="clear" w:color="auto" w:fill="auto"/>
+            <w:tcMar>
+              <w:top w:w="100" w:type="dxa"/>
+              <w:left w:w="100" w:type="dxa"/>
+              <w:bottom w:w="100" w:type="dxa"/>
+              <w:right w:w="100" w:type="dxa"/>
+            </w:tcMar>
+          </w:tcPr>
+          <w:p>
+            <w:pPr>
+              <w:pStyle w:val="Nidungvnbn"/>
+              <w:numPr>
+                <w:ilvl w:val="0"/>
+                <w:numId w:val="4"/>
+              </w:numPr>
+            </w:pPr>
+            <w:r>
+              <w:t xml:space="preserve">The chef staff or manager staff need to click on the </w:t>
+            </w:r>
+            <w:r>
+              <w:t>manage menu button</w:t>
+            </w:r>
+          </w:p>
+        </w:tc>
+      </w:tr>
+      <w:tr>
+        <w:trPr>
+          <w:trHeight w:val="90"/>
+        </w:trPr>
+        <w:tc>
+          <w:tcPr>
+            <w:tcW w:w="2870" w:type="dxa"/>
+            <w:tcBorders>
+              <w:top w:val="single" w:sz="8" w:space="0" w:color="000000"/>
+              <w:left w:val="single" w:sz="8" w:space="0" w:color="000000"/>
+              <w:bottom w:val="single" w:sz="8" w:space="0" w:color="000000"/>
+              <w:right w:val="single" w:sz="8" w:space="0" w:color="000000"/>
+            </w:tcBorders>
+            <w:shd w:val="clear" w:color="auto" w:fill="auto"/>
+            <w:tcMar>
+              <w:top w:w="100" w:type="dxa"/>
+              <w:left w:w="100" w:type="dxa"/>
+              <w:bottom w:w="100" w:type="dxa"/>
+              <w:right w:w="100" w:type="dxa"/>
+            </w:tcMar>
+          </w:tcPr>
+          <w:p>
+            <w:pPr>
+              <w:pStyle w:val="Nidungvnbn"/>
+              <w:ind w:firstLine="0"/>
+              <w:rPr>
+                <w:b/>
+                <w:bCs/>
+              </w:rPr>
+            </w:pPr>
+            <w:r>
+              <w:rPr>
+                <w:b/>
+                <w:bCs/>
+              </w:rPr>
+              <w:t>Relationships:</w:t>
+            </w:r>
+          </w:p>
+        </w:tc>
+        <w:tc>
+          <w:tcPr>
+            <w:tcW w:w="8910" w:type="dxa"/>
+            <w:tcBorders>
+              <w:top w:val="single" w:sz="8" w:space="0" w:color="000000"/>
+              <w:left w:val="single" w:sz="8" w:space="0" w:color="000000"/>
+              <w:bottom w:val="single" w:sz="8" w:space="0" w:color="000000"/>
+              <w:right w:val="single" w:sz="8" w:space="0" w:color="000000"/>
+            </w:tcBorders>
+            <w:shd w:val="clear" w:color="auto" w:fill="auto"/>
+            <w:tcMar>
+              <w:top w:w="100" w:type="dxa"/>
+              <w:left w:w="100" w:type="dxa"/>
+              <w:bottom w:w="100" w:type="dxa"/>
+              <w:right w:w="100" w:type="dxa"/>
+            </w:tcMar>
+          </w:tcPr>
+          <w:p>
+            <w:pPr>
+              <w:pStyle w:val="Nidungvnbn"/>
+              <w:numPr>
+                <w:ilvl w:val="0"/>
+                <w:numId w:val="4"/>
+              </w:numPr>
+              <w:rPr>
+                <w:i/>
+              </w:rPr>
+            </w:pPr>
+            <w:r>
+              <w:t>Association with actor Chef</w:t>
+            </w:r>
+          </w:p>
+          <w:p>
+            <w:pPr>
+              <w:pStyle w:val="Nidungvnbn"/>
+              <w:numPr>
+                <w:ilvl w:val="0"/>
+                <w:numId w:val="4"/>
+              </w:numPr>
+              <w:rPr>
+                <w:i/>
+              </w:rPr>
+            </w:pPr>
+            <w:r>
+              <w:t xml:space="preserve">Extend: Manage Menu </w:t>
+            </w:r>
+            <w:r>
+              <w:sym w:font="Wingdings" w:char="F0DF"/>
+            </w:r>
+            <w:r>
+              <w:t>View Product Storage</w:t>
+            </w:r>
+          </w:p>
+          <w:p>
+            <w:pPr>
+              <w:pStyle w:val="Nidungvnbn"/>
+              <w:numPr>
+                <w:ilvl w:val="0"/>
+                <w:numId w:val="4"/>
+              </w:numPr>
+              <w:rPr>
+                <w:i/>
+              </w:rPr>
+            </w:pPr>
+            <w:r>
+              <w:t xml:space="preserve">Extend: Manage Menu </w:t>
+            </w:r>
+            <w:r>
+              <w:sym w:font="Wingdings" w:char="F0DF"/>
+            </w:r>
+            <w:r>
+              <w:t xml:space="preserve"> Change Product Status</w:t>
+            </w:r>
+          </w:p>
+        </w:tc>
+      </w:tr>
+      <w:tr>
+        <w:trPr>
+          <w:trHeight w:val="90"/>
+        </w:trPr>
+        <w:tc>
+          <w:tcPr>
+            <w:tcW w:w="2870" w:type="dxa"/>
+            <w:tcBorders>
+              <w:top w:val="single" w:sz="8" w:space="0" w:color="000000"/>
+              <w:left w:val="single" w:sz="8" w:space="0" w:color="000000"/>
+              <w:bottom w:val="single" w:sz="8" w:space="0" w:color="000000"/>
+              <w:right w:val="single" w:sz="8" w:space="0" w:color="000000"/>
+            </w:tcBorders>
+            <w:shd w:val="clear" w:color="auto" w:fill="auto"/>
+            <w:tcMar>
+              <w:top w:w="100" w:type="dxa"/>
+              <w:left w:w="100" w:type="dxa"/>
+              <w:bottom w:w="100" w:type="dxa"/>
+              <w:right w:w="100" w:type="dxa"/>
+            </w:tcMar>
+          </w:tcPr>
+          <w:p>
+            <w:pPr>
+              <w:pStyle w:val="Nidungvnbn"/>
+              <w:ind w:firstLine="0"/>
+              <w:jc w:val="left"/>
+            </w:pPr>
+            <w:r>
+              <w:rPr>
+                <w:b/>
+                <w:bCs/>
+              </w:rPr>
+              <w:t>Flow of Events:</w:t>
+            </w:r>
+          </w:p>
+        </w:tc>
+        <w:tc>
+          <w:tcPr>
+            <w:tcW w:w="8910" w:type="dxa"/>
+            <w:tcBorders>
+              <w:top w:val="single" w:sz="8" w:space="0" w:color="000000"/>
+              <w:left w:val="single" w:sz="8" w:space="0" w:color="000000"/>
+              <w:bottom w:val="single" w:sz="8" w:space="0" w:color="000000"/>
+              <w:right w:val="single" w:sz="8" w:space="0" w:color="000000"/>
+            </w:tcBorders>
+            <w:shd w:val="clear" w:color="auto" w:fill="auto"/>
+            <w:tcMar>
+              <w:top w:w="100" w:type="dxa"/>
+              <w:left w:w="100" w:type="dxa"/>
+              <w:bottom w:w="100" w:type="dxa"/>
+              <w:right w:w="100" w:type="dxa"/>
+            </w:tcMar>
+          </w:tcPr>
+          <w:p>
+            <w:pPr>
+              <w:pStyle w:val="Nidungvnbn"/>
+              <w:numPr>
+                <w:ilvl w:val="0"/>
+                <w:numId w:val="4"/>
+              </w:numPr>
+            </w:pPr>
+            <w:r>
+              <w:t>The staff member must be a chef staff or a manager roles to be able to view this function.</w:t>
+            </w:r>
+          </w:p>
+          <w:p>
+            <w:pPr>
+              <w:pStyle w:val="Nidungvnbn"/>
+              <w:numPr>
+                <w:ilvl w:val="0"/>
+                <w:numId w:val="4"/>
+              </w:numPr>
+            </w:pPr>
+            <w:r>
+              <w:t>They login to the system</w:t>
+            </w:r>
+          </w:p>
+          <w:p>
+            <w:pPr>
+              <w:pStyle w:val="Nidungvnbn"/>
+              <w:numPr>
+                <w:ilvl w:val="0"/>
+                <w:numId w:val="4"/>
+              </w:numPr>
+            </w:pPr>
+            <w:r>
+              <w:t>They access the function manage menu</w:t>
+            </w:r>
+          </w:p>
+          <w:p>
+            <w:pPr>
+              <w:pStyle w:val="Nidungvnbn"/>
+              <w:numPr>
+                <w:ilvl w:val="0"/>
+                <w:numId w:val="4"/>
+              </w:numPr>
+            </w:pPr>
+            <w:r>
+              <w:t xml:space="preserve">Return a </w:t>
+            </w:r>
+            <w:r>
+              <w:t>list of products with the ability to view, delete and update</w:t>
+            </w:r>
+          </w:p>
+        </w:tc>
+      </w:tr>
+      <w:tr>
+        <w:trPr>
+          <w:trHeight w:val="789"/>
+        </w:trPr>
+        <w:tc>
+          <w:tcPr>
+            <w:tcW w:w="2870" w:type="dxa"/>
+            <w:tcBorders>
+              <w:top w:val="single" w:sz="8" w:space="0" w:color="000000"/>
+              <w:left w:val="single" w:sz="8" w:space="0" w:color="000000"/>
+              <w:bottom w:val="single" w:sz="8" w:space="0" w:color="000000"/>
+              <w:right w:val="single" w:sz="8" w:space="0" w:color="000000"/>
+            </w:tcBorders>
+            <w:shd w:val="clear" w:color="auto" w:fill="auto"/>
+            <w:tcMar>
+              <w:top w:w="100" w:type="dxa"/>
+              <w:left w:w="100" w:type="dxa"/>
+              <w:bottom w:w="100" w:type="dxa"/>
+              <w:right w:w="100" w:type="dxa"/>
+            </w:tcMar>
+          </w:tcPr>
+          <w:p>
+            <w:pPr>
+              <w:pStyle w:val="Nidungvnbn"/>
+              <w:ind w:firstLine="0"/>
+              <w:jc w:val="left"/>
+            </w:pPr>
+            <w:r>
+              <w:rPr>
+                <w:b/>
+                <w:bCs/>
+              </w:rPr>
+              <w:t>Subflows: </w:t>
+            </w:r>
+          </w:p>
+        </w:tc>
+        <w:tc>
+          <w:tcPr>
+            <w:tcW w:w="8910" w:type="dxa"/>
+            <w:tcBorders>
+              <w:top w:val="single" w:sz="8" w:space="0" w:color="000000"/>
+              <w:left w:val="single" w:sz="8" w:space="0" w:color="000000"/>
+              <w:bottom w:val="single" w:sz="8" w:space="0" w:color="000000"/>
+              <w:right w:val="single" w:sz="8" w:space="0" w:color="000000"/>
+            </w:tcBorders>
+            <w:shd w:val="clear" w:color="auto" w:fill="auto"/>
+            <w:tcMar>
+              <w:top w:w="100" w:type="dxa"/>
+              <w:left w:w="100" w:type="dxa"/>
+              <w:bottom w:w="100" w:type="dxa"/>
+              <w:right w:w="100" w:type="dxa"/>
+            </w:tcMar>
+          </w:tcPr>
+          <w:p>
+            <w:pPr>
+              <w:pStyle w:val="Nidungvnbn"/>
+              <w:numPr>
+                <w:ilvl w:val="0"/>
+                <w:numId w:val="1"/>
+              </w:numPr>
+            </w:pPr>
+            <w:r>
+              <w:t>The staff member must be a chef staff.</w:t>
+            </w:r>
+          </w:p>
+          <w:p>
+            <w:pPr>
+              <w:pStyle w:val="Nidungvnbn"/>
+              <w:numPr>
+                <w:ilvl w:val="0"/>
+                <w:numId w:val="1"/>
+              </w:numPr>
+            </w:pPr>
+            <w:r>
+              <w:t>They login to the system</w:t>
+            </w:r>
+          </w:p>
+          <w:p>
+            <w:pPr>
+              <w:pStyle w:val="Nidungvnbn"/>
+              <w:numPr>
+                <w:ilvl w:val="0"/>
+                <w:numId w:val="1"/>
+              </w:numPr>
+            </w:pPr>
+            <w:r>
+              <w:t>They click</w:t>
+            </w:r>
+            <w:r>
+              <w:t xml:space="preserve"> </w:t>
+            </w:r>
+            <w:r>
+              <w:t>Menu Manager to access the Manage Menu</w:t>
+            </w:r>
+          </w:p>
+          <w:p>
+            <w:pPr>
+              <w:pStyle w:val="Nidungvnbn"/>
+              <w:numPr>
+                <w:ilvl w:val="0"/>
+                <w:numId w:val="1"/>
+              </w:numPr>
+            </w:pPr>
+            <w:r>
+              <w:t>They can access the switch status and view product list from Manage Menu</w:t>
+            </w:r>
+          </w:p>
+        </w:tc>
+      </w:tr>
+      <w:tr>
+        <w:trPr>
+          <w:trHeight w:val="432"/>
+        </w:trPr>
+        <w:tc>
+          <w:tcPr>
+            <w:tcW w:w="2870" w:type="dxa"/>
+            <w:tcBorders>
+              <w:top w:val="single" w:sz="8" w:space="0" w:color="000000"/>
+              <w:left w:val="single" w:sz="8" w:space="0" w:color="000000"/>
+              <w:bottom w:val="single" w:sz="8" w:space="0" w:color="000000"/>
+              <w:right w:val="single" w:sz="8" w:space="0" w:color="000000"/>
+            </w:tcBorders>
+            <w:shd w:val="clear" w:color="auto" w:fill="auto"/>
+            <w:tcMar>
+              <w:top w:w="100" w:type="dxa"/>
+              <w:left w:w="100" w:type="dxa"/>
+              <w:bottom w:w="100" w:type="dxa"/>
+              <w:right w:w="100" w:type="dxa"/>
+            </w:tcMar>
+          </w:tcPr>
+          <w:p>
+            <w:pPr>
+              <w:pStyle w:val="Nidungvnbn"/>
+              <w:ind w:firstLine="0"/>
+              <w:rPr>
+                <w:b/>
+                <w:bCs/>
+              </w:rPr>
+            </w:pPr>
+            <w:r>
+              <w:rPr>
+                <w:b/>
+                <w:bCs/>
+              </w:rPr>
+              <w:lastRenderedPageBreak/>
+              <w:t>Alternative/Exceptional Flows: </w:t>
+            </w:r>
+          </w:p>
+        </w:tc>
+        <w:tc>
+          <w:tcPr>
+            <w:tcW w:w="8910" w:type="dxa"/>
+            <w:tcBorders>
+              <w:top w:val="single" w:sz="8" w:space="0" w:color="000000"/>
+              <w:left w:val="single" w:sz="8" w:space="0" w:color="000000"/>
+              <w:bottom w:val="single" w:sz="8" w:space="0" w:color="000000"/>
+              <w:right w:val="single" w:sz="8" w:space="0" w:color="000000"/>
+            </w:tcBorders>
+            <w:shd w:val="clear" w:color="auto" w:fill="auto"/>
+            <w:tcMar>
+              <w:top w:w="100" w:type="dxa"/>
+              <w:left w:w="100" w:type="dxa"/>
+              <w:bottom w:w="100" w:type="dxa"/>
+              <w:right w:w="100" w:type="dxa"/>
+            </w:tcMar>
+          </w:tcPr>
+          <w:p>
+            <w:pPr>
+              <w:pStyle w:val="Nidungvnbn"/>
+              <w:numPr>
+                <w:ilvl w:val="0"/>
+                <w:numId w:val="1"/>
+              </w:numPr>
+            </w:pPr>
+            <w:r>
+              <w:t>The staff member must be a chef staff or a manager roles to be able to view this.</w:t>
+            </w:r>
+          </w:p>
+          <w:p>
+            <w:pPr>
+              <w:pStyle w:val="Nidungvnbn"/>
+              <w:numPr>
+                <w:ilvl w:val="0"/>
+                <w:numId w:val="1"/>
+              </w:numPr>
+            </w:pPr>
+            <w:r>
+              <w:t>They login to the system</w:t>
+            </w:r>
+          </w:p>
+          <w:p>
+            <w:pPr>
+              <w:pStyle w:val="Nidungvnbn"/>
+              <w:numPr>
+                <w:ilvl w:val="0"/>
+                <w:numId w:val="1"/>
+              </w:numPr>
+            </w:pPr>
+            <w:r>
+              <w:t>They access the function manage menu</w:t>
+            </w:r>
+          </w:p>
+          <w:p>
+            <w:pPr>
+              <w:pStyle w:val="Nidungvnbn"/>
+              <w:numPr>
+                <w:ilvl w:val="0"/>
+                <w:numId w:val="1"/>
+              </w:numPr>
+            </w:pPr>
+            <w:r>
+              <w:t xml:space="preserve">They click </w:t>
+            </w:r>
+            <w:r>
+              <w:t>Manage Menu</w:t>
+            </w:r>
+          </w:p>
+          <w:p>
+            <w:pPr>
+              <w:pStyle w:val="Nidungvnbn"/>
+              <w:numPr>
+                <w:ilvl w:val="0"/>
+                <w:numId w:val="1"/>
+              </w:numPr>
+            </w:pPr>
+            <w:r>
+              <w:t>The page dispplays a warning if there are no products available</w:t>
+            </w:r>
+          </w:p>
+        </w:tc>
+      </w:tr>
+    </w:tbl>
+    <w:p>
+      <w:pPr>
+        <w:spacing w:after="160" w:line="259" w:lineRule="auto"/>
+      </w:pPr>
+      <w:r>
+        <w:lastRenderedPageBreak/>
+        <w:br/>
+      </w:r>
+    </w:p>
+    <w:tbl>
+      <w:tblPr>
+        <w:tblpPr w:leftFromText="180" w:rightFromText="180" w:horzAnchor="margin" w:tblpXSpec="center" w:tblpY="-330"/>
+        <w:tblW w:w="11780" w:type="dxa"/>
+        <w:tblLayout w:type="fixed"/>
+        <w:tblCellMar>
+          <w:top w:w="15" w:type="dxa"/>
+          <w:left w:w="15" w:type="dxa"/>
+          <w:bottom w:w="15" w:type="dxa"/>
+          <w:right w:w="15" w:type="dxa"/>
+        </w:tblCellMar>
+        <w:tblLook w:val="04A0" w:firstRow="1" w:lastRow="0" w:firstColumn="1" w:lastColumn="0" w:noHBand="0" w:noVBand="1"/>
+      </w:tblPr>
+      <w:tblGrid>
+        <w:gridCol w:w="2870"/>
+        <w:gridCol w:w="8910"/>
+      </w:tblGrid>
+      <w:tr>
+        <w:trPr>
+          <w:trHeight w:val="598"/>
+        </w:trPr>
+        <w:tc>
+          <w:tcPr>
+            <w:tcW w:w="11780" w:type="dxa"/>
+            <w:gridSpan w:val="2"/>
+            <w:tcBorders>
+              <w:top w:val="single" w:sz="8" w:space="0" w:color="000000"/>
+              <w:left w:val="single" w:sz="8" w:space="0" w:color="000000"/>
+              <w:bottom w:val="single" w:sz="8" w:space="0" w:color="000000"/>
+              <w:right w:val="single" w:sz="8" w:space="0" w:color="000000"/>
+            </w:tcBorders>
+            <w:shd w:val="clear" w:color="auto" w:fill="FBE4D5" w:themeFill="accent2" w:themeFillTint="33"/>
+            <w:tcMar>
+              <w:top w:w="100" w:type="dxa"/>
+              <w:left w:w="100" w:type="dxa"/>
+              <w:bottom w:w="100" w:type="dxa"/>
+              <w:right w:w="100" w:type="dxa"/>
+            </w:tcMar>
+            <w:vAlign w:val="center"/>
+          </w:tcPr>
+          <w:p>
+            <w:pPr>
+              <w:pStyle w:val="Nidungvnbn"/>
+              <w:ind w:firstLine="0"/>
+              <w:jc w:val="left"/>
+              <w:rPr>
+                <w:b/>
+                <w:bCs/>
+              </w:rPr>
+            </w:pPr>
+            <w:r>
+              <w:rPr>
+                <w:b/>
+                <w:bCs/>
+              </w:rPr>
+              <w:lastRenderedPageBreak/>
+              <w:t xml:space="preserve">Usecase: </w:t>
+            </w:r>
+            <w:r>
+              <w:rPr>
+                <w:b/>
+                <w:bCs/>
+              </w:rPr>
+              <w:t>View Order (View Orders History)</w:t>
+            </w:r>
+          </w:p>
+          <w:p>
+            <w:pPr>
+              <w:pStyle w:val="Nidungvnbn"/>
+              <w:ind w:firstLine="0"/>
+              <w:jc w:val="left"/>
+              <w:rPr>
+                <w:b/>
+                <w:bCs/>
+              </w:rPr>
+            </w:pPr>
+            <w:r>
+              <w:rPr>
+                <w:b/>
+                <w:bCs/>
+              </w:rPr>
+              <w:t>ID: 4</w:t>
+            </w:r>
+          </w:p>
+          <w:p>
+            <w:pPr>
+              <w:pStyle w:val="Nidungvnbn"/>
+              <w:ind w:firstLine="0"/>
+              <w:jc w:val="left"/>
+              <w:rPr>
+                <w:b/>
+                <w:bCs/>
+              </w:rPr>
+            </w:pPr>
+            <w:r>
+              <w:rPr>
+                <w:b/>
+                <w:bCs/>
+              </w:rPr>
+              <w:t xml:space="preserve">Importance Level: </w:t>
+            </w:r>
+          </w:p>
+        </w:tc>
+      </w:tr>
+      <w:tr>
+        <w:trPr>
+          <w:trHeight w:val="90"/>
+        </w:trPr>
+        <w:tc>
+          <w:tcPr>
+            <w:tcW w:w="2870" w:type="dxa"/>
+            <w:tcBorders>
+              <w:top w:val="single" w:sz="8" w:space="0" w:color="000000"/>
+              <w:left w:val="single" w:sz="8" w:space="0" w:color="000000"/>
+              <w:bottom w:val="single" w:sz="8" w:space="0" w:color="000000"/>
+              <w:right w:val="single" w:sz="8" w:space="0" w:color="000000"/>
+            </w:tcBorders>
+            <w:shd w:val="clear" w:color="auto" w:fill="auto"/>
+            <w:tcMar>
+              <w:top w:w="100" w:type="dxa"/>
+              <w:left w:w="100" w:type="dxa"/>
+              <w:bottom w:w="100" w:type="dxa"/>
+              <w:right w:w="100" w:type="dxa"/>
+            </w:tcMar>
+          </w:tcPr>
+          <w:p>
+            <w:pPr>
+              <w:pStyle w:val="Nidungvnbn"/>
+              <w:ind w:firstLine="0"/>
+              <w:jc w:val="left"/>
+              <w:rPr>
+                <w:b/>
+                <w:bCs/>
+              </w:rPr>
+            </w:pPr>
+            <w:r>
+              <w:rPr>
+                <w:b/>
+                <w:bCs/>
+              </w:rPr>
+              <w:t>Primary Actor:</w:t>
+            </w:r>
+            <w:r>
+              <w:rPr>
+                <w:b/>
+                <w:bCs/>
+              </w:rPr>
+              <w:br/>
+              <w:t>Secondary Actor:</w:t>
+            </w:r>
+          </w:p>
+        </w:tc>
+        <w:tc>
+          <w:tcPr>
+            <w:tcW w:w="8910" w:type="dxa"/>
+            <w:tcBorders>
+              <w:top w:val="single" w:sz="8" w:space="0" w:color="000000"/>
+              <w:left w:val="single" w:sz="8" w:space="0" w:color="000000"/>
+              <w:bottom w:val="single" w:sz="8" w:space="0" w:color="000000"/>
+              <w:right w:val="single" w:sz="8" w:space="0" w:color="000000"/>
+            </w:tcBorders>
+            <w:shd w:val="clear" w:color="auto" w:fill="auto"/>
+            <w:tcMar>
+              <w:top w:w="100" w:type="dxa"/>
+              <w:left w:w="100" w:type="dxa"/>
+              <w:bottom w:w="100" w:type="dxa"/>
+              <w:right w:w="100" w:type="dxa"/>
+            </w:tcMar>
+          </w:tcPr>
+          <w:p>
+            <w:pPr>
+              <w:pStyle w:val="Nidungvnbn"/>
+              <w:numPr>
+                <w:ilvl w:val="0"/>
+                <w:numId w:val="4"/>
+              </w:numPr>
+              <w:jc w:val="left"/>
+              <w:rPr>
+                <w:b/>
+                <w:bCs/>
+              </w:rPr>
+            </w:pPr>
+            <w:r>
+              <w:rPr>
+                <w:b/>
+                <w:bCs/>
+              </w:rPr>
+              <w:t>Chef Staff</w:t>
+            </w:r>
+          </w:p>
+          <w:p>
+            <w:pPr>
+              <w:pStyle w:val="Nidungvnbn"/>
+              <w:numPr>
+                <w:ilvl w:val="0"/>
+                <w:numId w:val="4"/>
+              </w:numPr>
+              <w:jc w:val="left"/>
+              <w:rPr>
+                <w:bCs/>
+              </w:rPr>
+            </w:pPr>
+            <w:r>
+              <w:rPr>
+                <w:bCs/>
+              </w:rPr>
+              <w:t>Restaurant Manager Staff</w:t>
+            </w:r>
+          </w:p>
+        </w:tc>
+      </w:tr>
+      <w:tr>
+        <w:trPr>
+          <w:trHeight w:val="436"/>
+        </w:trPr>
+        <w:tc>
+          <w:tcPr>
+            <w:tcW w:w="2870" w:type="dxa"/>
+            <w:tcBorders>
+              <w:top w:val="single" w:sz="8" w:space="0" w:color="000000"/>
+              <w:left w:val="single" w:sz="8" w:space="0" w:color="000000"/>
+              <w:bottom w:val="single" w:sz="8" w:space="0" w:color="000000"/>
+              <w:right w:val="single" w:sz="8" w:space="0" w:color="000000"/>
+            </w:tcBorders>
+            <w:shd w:val="clear" w:color="auto" w:fill="auto"/>
+            <w:tcMar>
+              <w:top w:w="100" w:type="dxa"/>
+              <w:left w:w="100" w:type="dxa"/>
+              <w:bottom w:w="100" w:type="dxa"/>
+              <w:right w:w="100" w:type="dxa"/>
+            </w:tcMar>
+          </w:tcPr>
+          <w:p>
+            <w:pPr>
+              <w:pStyle w:val="Nidungvnbn"/>
+              <w:ind w:firstLine="0"/>
+              <w:jc w:val="left"/>
+              <w:rPr>
+                <w:b/>
+                <w:bCs/>
+              </w:rPr>
+            </w:pPr>
+            <w:r>
+              <w:rPr>
+                <w:b/>
+                <w:bCs/>
+              </w:rPr>
+              <w:t>Stakeholders and Interest:</w:t>
+            </w:r>
+          </w:p>
+        </w:tc>
+        <w:tc>
+          <w:tcPr>
+            <w:tcW w:w="8910" w:type="dxa"/>
+            <w:tcBorders>
+              <w:top w:val="single" w:sz="8" w:space="0" w:color="000000"/>
+              <w:left w:val="single" w:sz="8" w:space="0" w:color="000000"/>
+              <w:bottom w:val="single" w:sz="8" w:space="0" w:color="000000"/>
+              <w:right w:val="single" w:sz="8" w:space="0" w:color="000000"/>
+            </w:tcBorders>
+            <w:shd w:val="clear" w:color="auto" w:fill="auto"/>
+            <w:tcMar>
+              <w:top w:w="100" w:type="dxa"/>
+              <w:left w:w="100" w:type="dxa"/>
+              <w:bottom w:w="100" w:type="dxa"/>
+              <w:right w:w="100" w:type="dxa"/>
+            </w:tcMar>
+          </w:tcPr>
+          <w:p>
+            <w:pPr>
+              <w:pStyle w:val="Nidungvnbn"/>
+              <w:numPr>
+                <w:ilvl w:val="0"/>
+                <w:numId w:val="4"/>
+              </w:numPr>
+            </w:pPr>
+            <w:r>
+              <w:t>Chef Staff</w:t>
+            </w:r>
+          </w:p>
+          <w:p>
+            <w:pPr>
+              <w:pStyle w:val="Nidungvnbn"/>
+              <w:numPr>
+                <w:ilvl w:val="0"/>
+                <w:numId w:val="4"/>
+              </w:numPr>
+            </w:pPr>
+            <w:r>
+              <w:t xml:space="preserve">Customer </w:t>
+            </w:r>
+          </w:p>
+        </w:tc>
+      </w:tr>
+      <w:tr>
+        <w:trPr>
+          <w:trHeight w:val="246"/>
+        </w:trPr>
+        <w:tc>
+          <w:tcPr>
+            <w:tcW w:w="2870" w:type="dxa"/>
+            <w:tcBorders>
+              <w:top w:val="single" w:sz="8" w:space="0" w:color="000000"/>
+              <w:left w:val="single" w:sz="8" w:space="0" w:color="000000"/>
+              <w:bottom w:val="single" w:sz="8" w:space="0" w:color="000000"/>
+              <w:right w:val="single" w:sz="8" w:space="0" w:color="000000"/>
+            </w:tcBorders>
+            <w:shd w:val="clear" w:color="auto" w:fill="auto"/>
+            <w:tcMar>
+              <w:top w:w="100" w:type="dxa"/>
+              <w:left w:w="100" w:type="dxa"/>
+              <w:bottom w:w="100" w:type="dxa"/>
+              <w:right w:w="100" w:type="dxa"/>
+            </w:tcMar>
+          </w:tcPr>
+          <w:p>
+            <w:pPr>
+              <w:pStyle w:val="Nidungvnbn"/>
+              <w:ind w:firstLine="0"/>
+              <w:jc w:val="left"/>
+              <w:rPr>
+                <w:b/>
+                <w:bCs/>
+              </w:rPr>
+            </w:pPr>
+            <w:r>
+              <w:rPr>
+                <w:b/>
+                <w:bCs/>
+              </w:rPr>
+              <w:t>Brief Description:</w:t>
+            </w:r>
+          </w:p>
+        </w:tc>
+        <w:tc>
+          <w:tcPr>
+            <w:tcW w:w="8910" w:type="dxa"/>
+            <w:tcBorders>
+              <w:top w:val="single" w:sz="8" w:space="0" w:color="000000"/>
+              <w:left w:val="single" w:sz="8" w:space="0" w:color="000000"/>
+              <w:bottom w:val="single" w:sz="8" w:space="0" w:color="000000"/>
+              <w:right w:val="single" w:sz="8" w:space="0" w:color="000000"/>
+            </w:tcBorders>
+            <w:shd w:val="clear" w:color="auto" w:fill="auto"/>
+            <w:tcMar>
+              <w:top w:w="100" w:type="dxa"/>
+              <w:left w:w="100" w:type="dxa"/>
+              <w:bottom w:w="100" w:type="dxa"/>
+              <w:right w:w="100" w:type="dxa"/>
+            </w:tcMar>
+          </w:tcPr>
+          <w:p>
+            <w:pPr>
+              <w:pStyle w:val="Nidungvnbn"/>
+              <w:numPr>
+                <w:ilvl w:val="0"/>
+                <w:numId w:val="4"/>
+              </w:numPr>
+            </w:pPr>
+            <w:r>
+              <w:t xml:space="preserve">This usecase allows the ability to </w:t>
+            </w:r>
+            <w:r>
+              <w:t>biew order (for chef) and order history (for restaurant manager)</w:t>
+            </w:r>
+          </w:p>
+        </w:tc>
+      </w:tr>
+      <w:tr>
+        <w:trPr>
+          <w:trHeight w:val="246"/>
+        </w:trPr>
+        <w:tc>
+          <w:tcPr>
+            <w:tcW w:w="2870" w:type="dxa"/>
+            <w:tcBorders>
+              <w:top w:val="single" w:sz="8" w:space="0" w:color="000000"/>
+              <w:left w:val="single" w:sz="8" w:space="0" w:color="000000"/>
+              <w:bottom w:val="single" w:sz="8" w:space="0" w:color="000000"/>
+              <w:right w:val="single" w:sz="8" w:space="0" w:color="000000"/>
+            </w:tcBorders>
+            <w:shd w:val="clear" w:color="auto" w:fill="auto"/>
+            <w:tcMar>
+              <w:top w:w="100" w:type="dxa"/>
+              <w:left w:w="100" w:type="dxa"/>
+              <w:bottom w:w="100" w:type="dxa"/>
+              <w:right w:w="100" w:type="dxa"/>
+            </w:tcMar>
+          </w:tcPr>
+          <w:p>
+            <w:pPr>
+              <w:pStyle w:val="Nidungvnbn"/>
+              <w:ind w:firstLine="0"/>
+              <w:jc w:val="left"/>
+              <w:rPr>
+                <w:b/>
+                <w:bCs/>
+              </w:rPr>
+            </w:pPr>
+            <w:r>
+              <w:rPr>
+                <w:b/>
+                <w:bCs/>
+              </w:rPr>
+              <w:t>Pre-Condition</w:t>
+            </w:r>
+          </w:p>
+        </w:tc>
+        <w:tc>
+          <w:tcPr>
+            <w:tcW w:w="8910" w:type="dxa"/>
+            <w:tcBorders>
+              <w:top w:val="single" w:sz="8" w:space="0" w:color="000000"/>
+              <w:left w:val="single" w:sz="8" w:space="0" w:color="000000"/>
+              <w:bottom w:val="single" w:sz="8" w:space="0" w:color="000000"/>
+              <w:right w:val="single" w:sz="8" w:space="0" w:color="000000"/>
+            </w:tcBorders>
+            <w:shd w:val="clear" w:color="auto" w:fill="auto"/>
+            <w:tcMar>
+              <w:top w:w="100" w:type="dxa"/>
+              <w:left w:w="100" w:type="dxa"/>
+              <w:bottom w:w="100" w:type="dxa"/>
+              <w:right w:w="100" w:type="dxa"/>
+            </w:tcMar>
+          </w:tcPr>
+          <w:p>
+            <w:pPr>
+              <w:pStyle w:val="Nidungvnbn"/>
+              <w:numPr>
+                <w:ilvl w:val="0"/>
+                <w:numId w:val="4"/>
+              </w:numPr>
+            </w:pPr>
+            <w:r>
+              <w:t xml:space="preserve">The user must be a chef staff or a manager staff </w:t>
+            </w:r>
+          </w:p>
+          <w:p>
+            <w:pPr>
+              <w:pStyle w:val="Nidungvnbn"/>
+              <w:numPr>
+                <w:ilvl w:val="0"/>
+                <w:numId w:val="4"/>
+              </w:numPr>
+            </w:pPr>
+            <w:r>
+              <w:t>They must have an active account</w:t>
+            </w:r>
+          </w:p>
+          <w:p>
+            <w:pPr>
+              <w:pStyle w:val="Nidungvnbn"/>
+              <w:numPr>
+                <w:ilvl w:val="0"/>
+                <w:numId w:val="4"/>
+              </w:numPr>
+            </w:pPr>
+            <w:r>
+              <w:t>They must be login the system.</w:t>
+            </w:r>
+          </w:p>
+        </w:tc>
+      </w:tr>
+      <w:tr>
+        <w:trPr>
+          <w:trHeight w:val="481"/>
+        </w:trPr>
+        <w:tc>
+          <w:tcPr>
+            <w:tcW w:w="2870" w:type="dxa"/>
+            <w:tcBorders>
+              <w:top w:val="single" w:sz="8" w:space="0" w:color="000000"/>
+              <w:left w:val="single" w:sz="8" w:space="0" w:color="000000"/>
+              <w:bottom w:val="single" w:sz="8" w:space="0" w:color="000000"/>
+              <w:right w:val="single" w:sz="8" w:space="0" w:color="000000"/>
+            </w:tcBorders>
+            <w:shd w:val="clear" w:color="auto" w:fill="auto"/>
+            <w:tcMar>
+              <w:top w:w="100" w:type="dxa"/>
+              <w:left w:w="100" w:type="dxa"/>
+              <w:bottom w:w="100" w:type="dxa"/>
+              <w:right w:w="100" w:type="dxa"/>
+            </w:tcMar>
+          </w:tcPr>
+          <w:p>
+            <w:pPr>
+              <w:pStyle w:val="Nidungvnbn"/>
+              <w:ind w:firstLine="0"/>
+              <w:jc w:val="left"/>
+              <w:rPr>
+                <w:b/>
+                <w:bCs/>
+              </w:rPr>
+            </w:pPr>
+            <w:r>
+              <w:rPr>
+                <w:b/>
+                <w:bCs/>
+              </w:rPr>
+              <w:t>Trigger:</w:t>
+            </w:r>
+          </w:p>
+        </w:tc>
+        <w:tc>
+          <w:tcPr>
+            <w:tcW w:w="8910" w:type="dxa"/>
+            <w:tcBorders>
+              <w:top w:val="single" w:sz="8" w:space="0" w:color="000000"/>
+              <w:left w:val="single" w:sz="8" w:space="0" w:color="000000"/>
+              <w:bottom w:val="single" w:sz="8" w:space="0" w:color="000000"/>
+              <w:right w:val="single" w:sz="8" w:space="0" w:color="000000"/>
+            </w:tcBorders>
+            <w:shd w:val="clear" w:color="auto" w:fill="auto"/>
+            <w:tcMar>
+              <w:top w:w="100" w:type="dxa"/>
+              <w:left w:w="100" w:type="dxa"/>
+              <w:bottom w:w="100" w:type="dxa"/>
+              <w:right w:w="100" w:type="dxa"/>
+            </w:tcMar>
+          </w:tcPr>
+          <w:p>
+            <w:pPr>
+              <w:pStyle w:val="Nidungvnbn"/>
+              <w:numPr>
+                <w:ilvl w:val="0"/>
+                <w:numId w:val="4"/>
+              </w:numPr>
+            </w:pPr>
+            <w:r>
+              <w:t>For chef, this is their main display, when they login, a list of order will be displayed</w:t>
+            </w:r>
+          </w:p>
+          <w:p>
+            <w:pPr>
+              <w:pStyle w:val="Nidungvnbn"/>
+              <w:numPr>
+                <w:ilvl w:val="0"/>
+                <w:numId w:val="4"/>
+              </w:numPr>
+            </w:pPr>
+            <w:r>
+              <w:t>For manager, this is hidden behind a button “View Order History”</w:t>
+            </w:r>
+          </w:p>
+        </w:tc>
+      </w:tr>
+      <w:tr>
+        <w:trPr>
+          <w:trHeight w:val="90"/>
+        </w:trPr>
+        <w:tc>
+          <w:tcPr>
+            <w:tcW w:w="2870" w:type="dxa"/>
+            <w:tcBorders>
+              <w:top w:val="single" w:sz="8" w:space="0" w:color="000000"/>
+              <w:left w:val="single" w:sz="8" w:space="0" w:color="000000"/>
+              <w:bottom w:val="single" w:sz="8" w:space="0" w:color="000000"/>
+              <w:right w:val="single" w:sz="8" w:space="0" w:color="000000"/>
+            </w:tcBorders>
+            <w:shd w:val="clear" w:color="auto" w:fill="auto"/>
+            <w:tcMar>
+              <w:top w:w="100" w:type="dxa"/>
+              <w:left w:w="100" w:type="dxa"/>
+              <w:bottom w:w="100" w:type="dxa"/>
+              <w:right w:w="100" w:type="dxa"/>
+            </w:tcMar>
+          </w:tcPr>
+          <w:p>
+            <w:pPr>
+              <w:pStyle w:val="Nidungvnbn"/>
+              <w:ind w:firstLine="0"/>
+              <w:rPr>
+                <w:b/>
+                <w:bCs/>
+              </w:rPr>
+            </w:pPr>
+            <w:r>
+              <w:rPr>
+                <w:b/>
+                <w:bCs/>
+              </w:rPr>
+              <w:t>Relationships:</w:t>
+            </w:r>
+          </w:p>
+        </w:tc>
+        <w:tc>
+          <w:tcPr>
+            <w:tcW w:w="8910" w:type="dxa"/>
+            <w:tcBorders>
+              <w:top w:val="single" w:sz="8" w:space="0" w:color="000000"/>
+              <w:left w:val="single" w:sz="8" w:space="0" w:color="000000"/>
+              <w:bottom w:val="single" w:sz="8" w:space="0" w:color="000000"/>
+              <w:right w:val="single" w:sz="8" w:space="0" w:color="000000"/>
+            </w:tcBorders>
+            <w:shd w:val="clear" w:color="auto" w:fill="auto"/>
+            <w:tcMar>
+              <w:top w:w="100" w:type="dxa"/>
+              <w:left w:w="100" w:type="dxa"/>
+              <w:bottom w:w="100" w:type="dxa"/>
+              <w:right w:w="100" w:type="dxa"/>
+            </w:tcMar>
+          </w:tcPr>
+          <w:p>
+            <w:pPr>
+              <w:pStyle w:val="Nidungvnbn"/>
+              <w:numPr>
+                <w:ilvl w:val="0"/>
+                <w:numId w:val="4"/>
+              </w:numPr>
+              <w:rPr>
+                <w:i/>
+              </w:rPr>
+            </w:pPr>
+            <w:r>
+              <w:t>Association with actor Chef</w:t>
+            </w:r>
+          </w:p>
+          <w:p>
+            <w:pPr>
+              <w:pStyle w:val="Nidungvnbn"/>
+              <w:numPr>
+                <w:ilvl w:val="0"/>
+                <w:numId w:val="4"/>
+              </w:numPr>
+              <w:rPr>
+                <w:i/>
+              </w:rPr>
+            </w:pPr>
+            <w:r>
+              <w:t xml:space="preserve">Include: View Order </w:t>
+            </w:r>
+            <w:r>
+              <w:sym w:font="Wingdings" w:char="F0E0"/>
+            </w:r>
+            <w:r>
+              <w:t xml:space="preserve"> Place Order</w:t>
+            </w:r>
+          </w:p>
+        </w:tc>
+      </w:tr>
+      <w:tr>
+        <w:trPr>
+          <w:trHeight w:val="90"/>
+        </w:trPr>
+        <w:tc>
+          <w:tcPr>
+            <w:tcW w:w="2870" w:type="dxa"/>
+            <w:tcBorders>
+              <w:top w:val="single" w:sz="8" w:space="0" w:color="000000"/>
+              <w:left w:val="single" w:sz="8" w:space="0" w:color="000000"/>
+              <w:bottom w:val="single" w:sz="8" w:space="0" w:color="000000"/>
+              <w:right w:val="single" w:sz="8" w:space="0" w:color="000000"/>
+            </w:tcBorders>
+            <w:shd w:val="clear" w:color="auto" w:fill="auto"/>
+            <w:tcMar>
+              <w:top w:w="100" w:type="dxa"/>
+              <w:left w:w="100" w:type="dxa"/>
+              <w:bottom w:w="100" w:type="dxa"/>
+              <w:right w:w="100" w:type="dxa"/>
+            </w:tcMar>
+          </w:tcPr>
+          <w:p>
+            <w:pPr>
+              <w:pStyle w:val="Nidungvnbn"/>
+              <w:ind w:firstLine="0"/>
+              <w:jc w:val="left"/>
+            </w:pPr>
+            <w:r>
+              <w:rPr>
+                <w:b/>
+                <w:bCs/>
+              </w:rPr>
+              <w:t>Flow of Events:</w:t>
+            </w:r>
+          </w:p>
+        </w:tc>
+        <w:tc>
+          <w:tcPr>
+            <w:tcW w:w="8910" w:type="dxa"/>
+            <w:tcBorders>
+              <w:top w:val="single" w:sz="8" w:space="0" w:color="000000"/>
+              <w:left w:val="single" w:sz="8" w:space="0" w:color="000000"/>
+              <w:bottom w:val="single" w:sz="8" w:space="0" w:color="000000"/>
+              <w:right w:val="single" w:sz="8" w:space="0" w:color="000000"/>
+            </w:tcBorders>
+            <w:shd w:val="clear" w:color="auto" w:fill="auto"/>
+            <w:tcMar>
+              <w:top w:w="100" w:type="dxa"/>
+              <w:left w:w="100" w:type="dxa"/>
+              <w:bottom w:w="100" w:type="dxa"/>
+              <w:right w:w="100" w:type="dxa"/>
+            </w:tcMar>
+          </w:tcPr>
+          <w:p>
+            <w:pPr>
+              <w:pStyle w:val="Nidungvnbn"/>
+              <w:numPr>
+                <w:ilvl w:val="0"/>
+                <w:numId w:val="4"/>
+              </w:numPr>
+            </w:pPr>
+            <w:r>
+              <w:t>The staff member must be a chef staff or a manager roles to be able to view this function.</w:t>
+            </w:r>
+          </w:p>
+          <w:p>
+            <w:pPr>
+              <w:pStyle w:val="Nidungvnbn"/>
+              <w:numPr>
+                <w:ilvl w:val="0"/>
+                <w:numId w:val="4"/>
+              </w:numPr>
+            </w:pPr>
+            <w:r>
+              <w:t>They login to the system</w:t>
+            </w:r>
+          </w:p>
+          <w:p>
+            <w:pPr>
+              <w:pStyle w:val="Nidungvnbn"/>
+              <w:numPr>
+                <w:ilvl w:val="0"/>
+                <w:numId w:val="4"/>
+              </w:numPr>
+            </w:pPr>
+            <w:r>
+              <w:t xml:space="preserve">They access </w:t>
+            </w:r>
+            <w:r>
+              <w:t>View Order</w:t>
+            </w:r>
+          </w:p>
+          <w:p>
+            <w:pPr>
+              <w:pStyle w:val="Nidungvnbn"/>
+              <w:numPr>
+                <w:ilvl w:val="0"/>
+                <w:numId w:val="4"/>
+              </w:numPr>
+            </w:pPr>
+            <w:r>
+              <w:t xml:space="preserve">Return a list of </w:t>
+            </w:r>
+            <w:r>
+              <w:t>orders with information and status</w:t>
+            </w:r>
+            <w:r>
+              <w:t xml:space="preserve"> </w:t>
+            </w:r>
+          </w:p>
+        </w:tc>
+      </w:tr>
+      <w:tr>
+        <w:trPr>
+          <w:trHeight w:val="789"/>
+        </w:trPr>
+        <w:tc>
+          <w:tcPr>
+            <w:tcW w:w="2870" w:type="dxa"/>
+            <w:tcBorders>
+              <w:top w:val="single" w:sz="8" w:space="0" w:color="000000"/>
+              <w:left w:val="single" w:sz="8" w:space="0" w:color="000000"/>
+              <w:bottom w:val="single" w:sz="8" w:space="0" w:color="000000"/>
+              <w:right w:val="single" w:sz="8" w:space="0" w:color="000000"/>
+            </w:tcBorders>
+            <w:shd w:val="clear" w:color="auto" w:fill="auto"/>
+            <w:tcMar>
+              <w:top w:w="100" w:type="dxa"/>
+              <w:left w:w="100" w:type="dxa"/>
+              <w:bottom w:w="100" w:type="dxa"/>
+              <w:right w:w="100" w:type="dxa"/>
+            </w:tcMar>
+          </w:tcPr>
+          <w:p>
+            <w:pPr>
+              <w:pStyle w:val="Nidungvnbn"/>
+              <w:ind w:firstLine="0"/>
+              <w:jc w:val="left"/>
+            </w:pPr>
+            <w:r>
+              <w:rPr>
+                <w:b/>
+                <w:bCs/>
+              </w:rPr>
+              <w:t>Subflows: </w:t>
+            </w:r>
+          </w:p>
+        </w:tc>
+        <w:tc>
+          <w:tcPr>
+            <w:tcW w:w="8910" w:type="dxa"/>
+            <w:tcBorders>
+              <w:top w:val="single" w:sz="8" w:space="0" w:color="000000"/>
+              <w:left w:val="single" w:sz="8" w:space="0" w:color="000000"/>
+              <w:bottom w:val="single" w:sz="8" w:space="0" w:color="000000"/>
+              <w:right w:val="single" w:sz="8" w:space="0" w:color="000000"/>
+            </w:tcBorders>
+            <w:shd w:val="clear" w:color="auto" w:fill="auto"/>
+            <w:tcMar>
+              <w:top w:w="100" w:type="dxa"/>
+              <w:left w:w="100" w:type="dxa"/>
+              <w:bottom w:w="100" w:type="dxa"/>
+              <w:right w:w="100" w:type="dxa"/>
+            </w:tcMar>
+          </w:tcPr>
+          <w:p>
+            <w:pPr>
+              <w:pStyle w:val="Nidungvnbn"/>
+              <w:numPr>
+                <w:ilvl w:val="0"/>
+                <w:numId w:val="1"/>
+              </w:numPr>
+            </w:pPr>
+            <w:r>
+              <w:t>The staff member must be a chef staff.</w:t>
+            </w:r>
+          </w:p>
+          <w:p>
+            <w:pPr>
+              <w:pStyle w:val="Nidungvnbn"/>
+              <w:numPr>
+                <w:ilvl w:val="0"/>
+                <w:numId w:val="1"/>
+              </w:numPr>
+            </w:pPr>
+            <w:r>
+              <w:t>They login to the system</w:t>
+            </w:r>
+          </w:p>
+          <w:p>
+            <w:pPr>
+              <w:pStyle w:val="Nidungvnbn"/>
+              <w:numPr>
+                <w:ilvl w:val="0"/>
+                <w:numId w:val="1"/>
+              </w:numPr>
+            </w:pPr>
+            <w:r>
+              <w:lastRenderedPageBreak/>
+              <w:t>The restaurant manager click the “View Order History” button</w:t>
+            </w:r>
+          </w:p>
+          <w:p>
+            <w:pPr>
+              <w:pStyle w:val="Nidungvnbn"/>
+              <w:numPr>
+                <w:ilvl w:val="0"/>
+                <w:numId w:val="1"/>
+              </w:numPr>
+            </w:pPr>
+            <w:r>
+              <w:t>Return a list of orders with information and status</w:t>
+            </w:r>
+          </w:p>
+        </w:tc>
+      </w:tr>
+      <w:tr>
+        <w:trPr>
+          <w:trHeight w:val="432"/>
+        </w:trPr>
+        <w:tc>
+          <w:tcPr>
+            <w:tcW w:w="2870" w:type="dxa"/>
+            <w:tcBorders>
+              <w:top w:val="single" w:sz="8" w:space="0" w:color="000000"/>
+              <w:left w:val="single" w:sz="8" w:space="0" w:color="000000"/>
+              <w:bottom w:val="single" w:sz="8" w:space="0" w:color="000000"/>
+              <w:right w:val="single" w:sz="8" w:space="0" w:color="000000"/>
+            </w:tcBorders>
+            <w:shd w:val="clear" w:color="auto" w:fill="auto"/>
+            <w:tcMar>
+              <w:top w:w="100" w:type="dxa"/>
+              <w:left w:w="100" w:type="dxa"/>
+              <w:bottom w:w="100" w:type="dxa"/>
+              <w:right w:w="100" w:type="dxa"/>
+            </w:tcMar>
+          </w:tcPr>
+          <w:p>
+            <w:pPr>
+              <w:pStyle w:val="Nidungvnbn"/>
+              <w:ind w:firstLine="0"/>
+              <w:rPr>
+                <w:b/>
+                <w:bCs/>
+              </w:rPr>
+            </w:pPr>
+            <w:r>
+              <w:rPr>
+                <w:b/>
+                <w:bCs/>
+              </w:rPr>
+              <w:lastRenderedPageBreak/>
+              <w:t>Alternative/Exceptional Flows: </w:t>
+            </w:r>
+          </w:p>
+        </w:tc>
+        <w:tc>
+          <w:tcPr>
+            <w:tcW w:w="8910" w:type="dxa"/>
+            <w:tcBorders>
+              <w:top w:val="single" w:sz="8" w:space="0" w:color="000000"/>
+              <w:left w:val="single" w:sz="8" w:space="0" w:color="000000"/>
+              <w:bottom w:val="single" w:sz="8" w:space="0" w:color="000000"/>
+              <w:right w:val="single" w:sz="8" w:space="0" w:color="000000"/>
+            </w:tcBorders>
+            <w:shd w:val="clear" w:color="auto" w:fill="auto"/>
+            <w:tcMar>
+              <w:top w:w="100" w:type="dxa"/>
+              <w:left w:w="100" w:type="dxa"/>
+              <w:bottom w:w="100" w:type="dxa"/>
+              <w:right w:w="100" w:type="dxa"/>
+            </w:tcMar>
+          </w:tcPr>
+          <w:p>
+            <w:pPr>
+              <w:pStyle w:val="Nidungvnbn"/>
+              <w:numPr>
+                <w:ilvl w:val="0"/>
+                <w:numId w:val="1"/>
+              </w:numPr>
+            </w:pPr>
+            <w:r>
+              <w:t>The staff member must be a chef staff or a manager roles to be able to view this.</w:t>
+            </w:r>
+          </w:p>
+          <w:p>
+            <w:pPr>
+              <w:pStyle w:val="Nidungvnbn"/>
+              <w:numPr>
+                <w:ilvl w:val="0"/>
+                <w:numId w:val="1"/>
+              </w:numPr>
+            </w:pPr>
+            <w:r>
+              <w:t>They login to the system</w:t>
+            </w:r>
+          </w:p>
+          <w:p>
+            <w:pPr>
+              <w:pStyle w:val="Nidungvnbn"/>
+              <w:numPr>
+                <w:ilvl w:val="0"/>
+                <w:numId w:val="1"/>
+              </w:numPr>
+            </w:pPr>
+            <w:r>
+              <w:t>They access the function manage menu</w:t>
+            </w:r>
+          </w:p>
+          <w:p>
+            <w:pPr>
+              <w:pStyle w:val="Nidungvnbn"/>
+              <w:numPr>
+                <w:ilvl w:val="0"/>
+                <w:numId w:val="1"/>
+              </w:numPr>
+            </w:pPr>
+            <w:r>
+              <w:t>The page will return empty if there are no order left</w:t>
+            </w:r>
+          </w:p>
+        </w:tc>
+      </w:tr>
+    </w:tbl>
+    <w:p>
+      <w:pPr>
+        <w:spacing w:after="160" w:line="259" w:lineRule="auto"/>
+      </w:pPr>
+      <w:r>
+        <w:lastRenderedPageBreak/>
+        <w:br/>
+      </w:r>
+    </w:p>
+    <w:tbl>
+      <w:tblPr>
+        <w:tblpPr w:leftFromText="180" w:rightFromText="180" w:horzAnchor="margin" w:tblpXSpec="center" w:tblpY="-330"/>
+        <w:tblW w:w="11780" w:type="dxa"/>
+        <w:tblLayout w:type="fixed"/>
+        <w:tblCellMar>
+          <w:top w:w="15" w:type="dxa"/>
+          <w:left w:w="15" w:type="dxa"/>
+          <w:bottom w:w="15" w:type="dxa"/>
+          <w:right w:w="15" w:type="dxa"/>
+        </w:tblCellMar>
+        <w:tblLook w:val="04A0" w:firstRow="1" w:lastRow="0" w:firstColumn="1" w:lastColumn="0" w:noHBand="0" w:noVBand="1"/>
+      </w:tblPr>
+      <w:tblGrid>
+        <w:gridCol w:w="2870"/>
+        <w:gridCol w:w="8910"/>
+      </w:tblGrid>
+      <w:tr>
+        <w:trPr>
+          <w:trHeight w:val="598"/>
+        </w:trPr>
+        <w:tc>
+          <w:tcPr>
+            <w:tcW w:w="11780" w:type="dxa"/>
+            <w:gridSpan w:val="2"/>
+            <w:tcBorders>
+              <w:top w:val="single" w:sz="8" w:space="0" w:color="000000"/>
+              <w:left w:val="single" w:sz="8" w:space="0" w:color="000000"/>
+              <w:bottom w:val="single" w:sz="8" w:space="0" w:color="000000"/>
+              <w:right w:val="single" w:sz="8" w:space="0" w:color="000000"/>
+            </w:tcBorders>
+            <w:shd w:val="clear" w:color="auto" w:fill="FBE4D5" w:themeFill="accent2" w:themeFillTint="33"/>
+            <w:tcMar>
+              <w:top w:w="100" w:type="dxa"/>
+              <w:left w:w="100" w:type="dxa"/>
+              <w:bottom w:w="100" w:type="dxa"/>
+              <w:right w:w="100" w:type="dxa"/>
+            </w:tcMar>
+            <w:vAlign w:val="center"/>
+          </w:tcPr>
+          <w:p>
+            <w:pPr>
+              <w:pStyle w:val="Nidungvnbn"/>
+              <w:ind w:firstLine="0"/>
+              <w:jc w:val="left"/>
+              <w:rPr>
+                <w:b/>
+                <w:bCs/>
+              </w:rPr>
+            </w:pPr>
+            <w:r>
+              <w:rPr>
+                <w:b/>
+                <w:bCs/>
+              </w:rPr>
+              <w:lastRenderedPageBreak/>
+              <w:t>Usecase:</w:t>
+            </w:r>
+            <w:r>
+              <w:rPr>
+                <w:b/>
+                <w:bCs/>
+              </w:rPr>
+              <w:t xml:space="preserve"> Manage Order Progress</w:t>
+            </w:r>
+            <w:r>
+              <w:rPr>
+                <w:b/>
+                <w:bCs/>
+              </w:rPr>
+              <w:t xml:space="preserve"> </w:t>
+            </w:r>
+          </w:p>
+          <w:p>
+            <w:pPr>
+              <w:pStyle w:val="Nidungvnbn"/>
+              <w:ind w:firstLine="0"/>
+              <w:jc w:val="left"/>
+              <w:rPr>
+                <w:b/>
+                <w:bCs/>
+              </w:rPr>
+            </w:pPr>
+            <w:r>
+              <w:rPr>
+                <w:b/>
+                <w:bCs/>
+              </w:rPr>
+              <w:t>ID: 5</w:t>
+            </w:r>
+          </w:p>
+          <w:p>
+            <w:pPr>
+              <w:pStyle w:val="Nidungvnbn"/>
+              <w:ind w:firstLine="0"/>
+              <w:jc w:val="left"/>
+              <w:rPr>
+                <w:b/>
+                <w:bCs/>
+              </w:rPr>
+            </w:pPr>
+            <w:r>
+              <w:rPr>
+                <w:b/>
+                <w:bCs/>
+              </w:rPr>
+              <w:t xml:space="preserve">Importance Level: </w:t>
+            </w:r>
+          </w:p>
+        </w:tc>
+      </w:tr>
+      <w:tr>
+        <w:trPr>
+          <w:trHeight w:val="90"/>
+        </w:trPr>
+        <w:tc>
+          <w:tcPr>
+            <w:tcW w:w="2870" w:type="dxa"/>
+            <w:tcBorders>
+              <w:top w:val="single" w:sz="8" w:space="0" w:color="000000"/>
+              <w:left w:val="single" w:sz="8" w:space="0" w:color="000000"/>
+              <w:bottom w:val="single" w:sz="8" w:space="0" w:color="000000"/>
+              <w:right w:val="single" w:sz="8" w:space="0" w:color="000000"/>
+            </w:tcBorders>
+            <w:shd w:val="clear" w:color="auto" w:fill="auto"/>
+            <w:tcMar>
+              <w:top w:w="100" w:type="dxa"/>
+              <w:left w:w="100" w:type="dxa"/>
+              <w:bottom w:w="100" w:type="dxa"/>
+              <w:right w:w="100" w:type="dxa"/>
+            </w:tcMar>
+          </w:tcPr>
+          <w:p>
+            <w:pPr>
+              <w:pStyle w:val="Nidungvnbn"/>
+              <w:ind w:firstLine="0"/>
+              <w:jc w:val="left"/>
+              <w:rPr>
+                <w:b/>
+                <w:bCs/>
+              </w:rPr>
+            </w:pPr>
+            <w:r>
+              <w:rPr>
+                <w:b/>
+                <w:bCs/>
+              </w:rPr>
+              <w:t>Primary Actor:</w:t>
+            </w:r>
+            <w:r>
+              <w:rPr>
+                <w:b/>
+                <w:bCs/>
+              </w:rPr>
+              <w:br/>
+              <w:t>Secondary Actor:</w:t>
+            </w:r>
+          </w:p>
+        </w:tc>
+        <w:tc>
+          <w:tcPr>
+            <w:tcW w:w="8910" w:type="dxa"/>
+            <w:tcBorders>
+              <w:top w:val="single" w:sz="8" w:space="0" w:color="000000"/>
+              <w:left w:val="single" w:sz="8" w:space="0" w:color="000000"/>
+              <w:bottom w:val="single" w:sz="8" w:space="0" w:color="000000"/>
+              <w:right w:val="single" w:sz="8" w:space="0" w:color="000000"/>
+            </w:tcBorders>
+            <w:shd w:val="clear" w:color="auto" w:fill="auto"/>
+            <w:tcMar>
+              <w:top w:w="100" w:type="dxa"/>
+              <w:left w:w="100" w:type="dxa"/>
+              <w:bottom w:w="100" w:type="dxa"/>
+              <w:right w:w="100" w:type="dxa"/>
+            </w:tcMar>
+          </w:tcPr>
+          <w:p>
+            <w:pPr>
+              <w:pStyle w:val="Nidungvnbn"/>
+              <w:numPr>
+                <w:ilvl w:val="0"/>
+                <w:numId w:val="4"/>
+              </w:numPr>
+              <w:jc w:val="left"/>
+              <w:rPr>
+                <w:b/>
+                <w:bCs/>
+              </w:rPr>
+            </w:pPr>
+            <w:r>
+              <w:rPr>
+                <w:b/>
+                <w:bCs/>
+              </w:rPr>
+              <w:t>Chef Staff</w:t>
+            </w:r>
+          </w:p>
+          <w:p>
+            <w:pPr>
+              <w:pStyle w:val="Nidungvnbn"/>
+              <w:numPr>
+                <w:ilvl w:val="0"/>
+                <w:numId w:val="4"/>
+              </w:numPr>
+              <w:jc w:val="left"/>
+              <w:rPr>
+                <w:bCs/>
+              </w:rPr>
+            </w:pPr>
+            <w:r>
+              <w:rPr>
+                <w:bCs/>
+              </w:rPr>
+              <w:t>Restaurant Manager Staff</w:t>
+            </w:r>
+          </w:p>
+        </w:tc>
+      </w:tr>
+      <w:tr>
+        <w:trPr>
+          <w:trHeight w:val="436"/>
+        </w:trPr>
+        <w:tc>
+          <w:tcPr>
+            <w:tcW w:w="2870" w:type="dxa"/>
+            <w:tcBorders>
+              <w:top w:val="single" w:sz="8" w:space="0" w:color="000000"/>
+              <w:left w:val="single" w:sz="8" w:space="0" w:color="000000"/>
+              <w:bottom w:val="single" w:sz="8" w:space="0" w:color="000000"/>
+              <w:right w:val="single" w:sz="8" w:space="0" w:color="000000"/>
+            </w:tcBorders>
+            <w:shd w:val="clear" w:color="auto" w:fill="auto"/>
+            <w:tcMar>
+              <w:top w:w="100" w:type="dxa"/>
+              <w:left w:w="100" w:type="dxa"/>
+              <w:bottom w:w="100" w:type="dxa"/>
+              <w:right w:w="100" w:type="dxa"/>
+            </w:tcMar>
+          </w:tcPr>
+          <w:p>
+            <w:pPr>
+              <w:pStyle w:val="Nidungvnbn"/>
+              <w:ind w:firstLine="0"/>
+              <w:jc w:val="left"/>
+              <w:rPr>
+                <w:b/>
+                <w:bCs/>
+              </w:rPr>
+            </w:pPr>
+            <w:r>
+              <w:rPr>
+                <w:b/>
+                <w:bCs/>
+              </w:rPr>
+              <w:t>Stakeholders and Interest:</w:t>
+            </w:r>
+          </w:p>
+        </w:tc>
+        <w:tc>
+          <w:tcPr>
+            <w:tcW w:w="8910" w:type="dxa"/>
+            <w:tcBorders>
+              <w:top w:val="single" w:sz="8" w:space="0" w:color="000000"/>
+              <w:left w:val="single" w:sz="8" w:space="0" w:color="000000"/>
+              <w:bottom w:val="single" w:sz="8" w:space="0" w:color="000000"/>
+              <w:right w:val="single" w:sz="8" w:space="0" w:color="000000"/>
+            </w:tcBorders>
+            <w:shd w:val="clear" w:color="auto" w:fill="auto"/>
+            <w:tcMar>
+              <w:top w:w="100" w:type="dxa"/>
+              <w:left w:w="100" w:type="dxa"/>
+              <w:bottom w:w="100" w:type="dxa"/>
+              <w:right w:w="100" w:type="dxa"/>
+            </w:tcMar>
+          </w:tcPr>
+          <w:p>
+            <w:pPr>
+              <w:pStyle w:val="Nidungvnbn"/>
+              <w:numPr>
+                <w:ilvl w:val="0"/>
+                <w:numId w:val="4"/>
+              </w:numPr>
+            </w:pPr>
+            <w:r>
+              <w:t>Chef Staff</w:t>
+            </w:r>
+          </w:p>
+          <w:p>
+            <w:pPr>
+              <w:pStyle w:val="Nidungvnbn"/>
+              <w:numPr>
+                <w:ilvl w:val="0"/>
+                <w:numId w:val="4"/>
+              </w:numPr>
+            </w:pPr>
+            <w:r>
+              <w:t xml:space="preserve">Customer </w:t>
+            </w:r>
+          </w:p>
+        </w:tc>
+      </w:tr>
+      <w:tr>
+        <w:trPr>
+          <w:trHeight w:val="246"/>
+        </w:trPr>
+        <w:tc>
+          <w:tcPr>
+            <w:tcW w:w="2870" w:type="dxa"/>
+            <w:tcBorders>
+              <w:top w:val="single" w:sz="8" w:space="0" w:color="000000"/>
+              <w:left w:val="single" w:sz="8" w:space="0" w:color="000000"/>
+              <w:bottom w:val="single" w:sz="8" w:space="0" w:color="000000"/>
+              <w:right w:val="single" w:sz="8" w:space="0" w:color="000000"/>
+            </w:tcBorders>
+            <w:shd w:val="clear" w:color="auto" w:fill="auto"/>
+            <w:tcMar>
+              <w:top w:w="100" w:type="dxa"/>
+              <w:left w:w="100" w:type="dxa"/>
+              <w:bottom w:w="100" w:type="dxa"/>
+              <w:right w:w="100" w:type="dxa"/>
+            </w:tcMar>
+          </w:tcPr>
+          <w:p>
+            <w:pPr>
+              <w:pStyle w:val="Nidungvnbn"/>
+              <w:ind w:firstLine="0"/>
+              <w:jc w:val="left"/>
+              <w:rPr>
+                <w:b/>
+                <w:bCs/>
+              </w:rPr>
+            </w:pPr>
+            <w:r>
+              <w:rPr>
+                <w:b/>
+                <w:bCs/>
+              </w:rPr>
+              <w:t>Brief Description:</w:t>
+            </w:r>
+          </w:p>
+        </w:tc>
+        <w:tc>
+          <w:tcPr>
+            <w:tcW w:w="8910" w:type="dxa"/>
+            <w:tcBorders>
+              <w:top w:val="single" w:sz="8" w:space="0" w:color="000000"/>
+              <w:left w:val="single" w:sz="8" w:space="0" w:color="000000"/>
+              <w:bottom w:val="single" w:sz="8" w:space="0" w:color="000000"/>
+              <w:right w:val="single" w:sz="8" w:space="0" w:color="000000"/>
+            </w:tcBorders>
+            <w:shd w:val="clear" w:color="auto" w:fill="auto"/>
+            <w:tcMar>
+              <w:top w:w="100" w:type="dxa"/>
+              <w:left w:w="100" w:type="dxa"/>
+              <w:bottom w:w="100" w:type="dxa"/>
+              <w:right w:w="100" w:type="dxa"/>
+            </w:tcMar>
+          </w:tcPr>
+          <w:p>
+            <w:pPr>
+              <w:pStyle w:val="Nidungvnbn"/>
+              <w:numPr>
+                <w:ilvl w:val="0"/>
+                <w:numId w:val="4"/>
+              </w:numPr>
+            </w:pPr>
+            <w:r>
+              <w:t xml:space="preserve">This usecase allows the ability to </w:t>
+            </w:r>
+            <w:r>
+              <w:t xml:space="preserve">manage order progress, the chef is allowed to toggle the status of the </w:t>
+            </w:r>
+            <w:r>
+              <w:t>order which include waiting, preparing, success and cancel</w:t>
+            </w:r>
+          </w:p>
+          <w:p>
+            <w:pPr>
+              <w:pStyle w:val="Nidungvnbn"/>
+              <w:numPr>
+                <w:ilvl w:val="0"/>
+                <w:numId w:val="4"/>
+              </w:numPr>
+            </w:pPr>
+            <w:r>
+              <w:t xml:space="preserve">The logical orders of theses status are waiting </w:t>
+            </w:r>
+            <w:r>
+              <w:sym w:font="Wingdings" w:char="F0E0"/>
+            </w:r>
+            <w:r>
+              <w:t xml:space="preserve">preparing </w:t>
+            </w:r>
+            <w:r>
+              <w:sym w:font="Wingdings" w:char="F0E0"/>
+            </w:r>
+            <w:r>
+              <w:t xml:space="preserve">success and waiting </w:t>
+            </w:r>
+            <w:r>
+              <w:sym w:font="Wingdings" w:char="F0E0"/>
+            </w:r>
+            <w:r>
+              <w:t xml:space="preserve"> cancel and preparing </w:t>
+            </w:r>
+            <w:r>
+              <w:sym w:font="Wingdings" w:char="F0E0"/>
+            </w:r>
+            <w:r>
+              <w:t xml:space="preserve"> cancel </w:t>
+            </w:r>
+            <w:r>
+              <w:rPr>
+                <w:i/>
+              </w:rPr>
+              <w:t>(this function does not allow backward progress)</w:t>
+            </w:r>
+          </w:p>
+        </w:tc>
+      </w:tr>
+      <w:tr>
+        <w:trPr>
+          <w:trHeight w:val="246"/>
+        </w:trPr>
+        <w:tc>
+          <w:tcPr>
+            <w:tcW w:w="2870" w:type="dxa"/>
+            <w:tcBorders>
+              <w:top w:val="single" w:sz="8" w:space="0" w:color="000000"/>
+              <w:left w:val="single" w:sz="8" w:space="0" w:color="000000"/>
+              <w:bottom w:val="single" w:sz="8" w:space="0" w:color="000000"/>
+              <w:right w:val="single" w:sz="8" w:space="0" w:color="000000"/>
+            </w:tcBorders>
+            <w:shd w:val="clear" w:color="auto" w:fill="auto"/>
+            <w:tcMar>
+              <w:top w:w="100" w:type="dxa"/>
+              <w:left w:w="100" w:type="dxa"/>
+              <w:bottom w:w="100" w:type="dxa"/>
+              <w:right w:w="100" w:type="dxa"/>
+            </w:tcMar>
+          </w:tcPr>
+          <w:p>
+            <w:pPr>
+              <w:pStyle w:val="Nidungvnbn"/>
+              <w:ind w:firstLine="0"/>
+              <w:jc w:val="left"/>
+              <w:rPr>
+                <w:b/>
+                <w:bCs/>
+              </w:rPr>
+            </w:pPr>
+            <w:r>
+              <w:rPr>
+                <w:b/>
+                <w:bCs/>
+              </w:rPr>
+              <w:t>Pre-Condition</w:t>
+            </w:r>
+          </w:p>
+        </w:tc>
+        <w:tc>
+          <w:tcPr>
+            <w:tcW w:w="8910" w:type="dxa"/>
+            <w:tcBorders>
+              <w:top w:val="single" w:sz="8" w:space="0" w:color="000000"/>
+              <w:left w:val="single" w:sz="8" w:space="0" w:color="000000"/>
+              <w:bottom w:val="single" w:sz="8" w:space="0" w:color="000000"/>
+              <w:right w:val="single" w:sz="8" w:space="0" w:color="000000"/>
+            </w:tcBorders>
+            <w:shd w:val="clear" w:color="auto" w:fill="auto"/>
+            <w:tcMar>
+              <w:top w:w="100" w:type="dxa"/>
+              <w:left w:w="100" w:type="dxa"/>
+              <w:bottom w:w="100" w:type="dxa"/>
+              <w:right w:w="100" w:type="dxa"/>
+            </w:tcMar>
+          </w:tcPr>
+          <w:p>
+            <w:pPr>
+              <w:pStyle w:val="Nidungvnbn"/>
+              <w:numPr>
+                <w:ilvl w:val="0"/>
+                <w:numId w:val="4"/>
+              </w:numPr>
+            </w:pPr>
+            <w:r>
+              <w:t xml:space="preserve">The user must be a chef staff or a manager staff </w:t>
+            </w:r>
+          </w:p>
+          <w:p>
+            <w:pPr>
+              <w:pStyle w:val="Nidungvnbn"/>
+              <w:numPr>
+                <w:ilvl w:val="0"/>
+                <w:numId w:val="4"/>
+              </w:numPr>
+            </w:pPr>
+            <w:r>
+              <w:t>They must have an active account</w:t>
+            </w:r>
+          </w:p>
+          <w:p>
+            <w:pPr>
+              <w:pStyle w:val="Nidungvnbn"/>
+              <w:numPr>
+                <w:ilvl w:val="0"/>
+                <w:numId w:val="4"/>
+              </w:numPr>
+            </w:pPr>
+            <w:r>
+              <w:t>They must be login the system.</w:t>
+            </w:r>
+          </w:p>
+        </w:tc>
+      </w:tr>
+      <w:tr>
+        <w:trPr>
+          <w:trHeight w:val="481"/>
+        </w:trPr>
+        <w:tc>
+          <w:tcPr>
+            <w:tcW w:w="2870" w:type="dxa"/>
+            <w:tcBorders>
+              <w:top w:val="single" w:sz="8" w:space="0" w:color="000000"/>
+              <w:left w:val="single" w:sz="8" w:space="0" w:color="000000"/>
+              <w:bottom w:val="single" w:sz="8" w:space="0" w:color="000000"/>
+              <w:right w:val="single" w:sz="8" w:space="0" w:color="000000"/>
+            </w:tcBorders>
+            <w:shd w:val="clear" w:color="auto" w:fill="auto"/>
+            <w:tcMar>
+              <w:top w:w="100" w:type="dxa"/>
+              <w:left w:w="100" w:type="dxa"/>
+              <w:bottom w:w="100" w:type="dxa"/>
+              <w:right w:w="100" w:type="dxa"/>
+            </w:tcMar>
+          </w:tcPr>
+          <w:p>
+            <w:pPr>
+              <w:pStyle w:val="Nidungvnbn"/>
+              <w:ind w:firstLine="0"/>
+              <w:jc w:val="left"/>
+              <w:rPr>
+                <w:b/>
+                <w:bCs/>
+              </w:rPr>
+            </w:pPr>
+            <w:r>
+              <w:rPr>
+                <w:b/>
+                <w:bCs/>
+              </w:rPr>
+              <w:t>Trigger:</w:t>
+            </w:r>
+          </w:p>
+        </w:tc>
+        <w:tc>
+          <w:tcPr>
+            <w:tcW w:w="8910" w:type="dxa"/>
+            <w:tcBorders>
+              <w:top w:val="single" w:sz="8" w:space="0" w:color="000000"/>
+              <w:left w:val="single" w:sz="8" w:space="0" w:color="000000"/>
+              <w:bottom w:val="single" w:sz="8" w:space="0" w:color="000000"/>
+              <w:right w:val="single" w:sz="8" w:space="0" w:color="000000"/>
+            </w:tcBorders>
+            <w:shd w:val="clear" w:color="auto" w:fill="auto"/>
+            <w:tcMar>
+              <w:top w:w="100" w:type="dxa"/>
+              <w:left w:w="100" w:type="dxa"/>
+              <w:bottom w:w="100" w:type="dxa"/>
+              <w:right w:w="100" w:type="dxa"/>
+            </w:tcMar>
+          </w:tcPr>
+          <w:p>
+            <w:pPr>
+              <w:pStyle w:val="Nidungvnbn"/>
+              <w:numPr>
+                <w:ilvl w:val="0"/>
+                <w:numId w:val="4"/>
+              </w:numPr>
+            </w:pPr>
+            <w:r>
+              <w:t>For chef, this is their main display, when they login, a list of order will be displayed</w:t>
+            </w:r>
+          </w:p>
+          <w:p>
+            <w:pPr>
+              <w:pStyle w:val="Nidungvnbn"/>
+              <w:numPr>
+                <w:ilvl w:val="0"/>
+                <w:numId w:val="4"/>
+              </w:numPr>
+            </w:pPr>
+            <w:r>
+              <w:t>For manager, this is hidden behind a button “View Order History”</w:t>
+            </w:r>
+          </w:p>
+        </w:tc>
+      </w:tr>
+      <w:tr>
+        <w:trPr>
+          <w:trHeight w:val="90"/>
+        </w:trPr>
+        <w:tc>
+          <w:tcPr>
+            <w:tcW w:w="2870" w:type="dxa"/>
+            <w:tcBorders>
+              <w:top w:val="single" w:sz="8" w:space="0" w:color="000000"/>
+              <w:left w:val="single" w:sz="8" w:space="0" w:color="000000"/>
+              <w:bottom w:val="single" w:sz="8" w:space="0" w:color="000000"/>
+              <w:right w:val="single" w:sz="8" w:space="0" w:color="000000"/>
+            </w:tcBorders>
+            <w:shd w:val="clear" w:color="auto" w:fill="auto"/>
+            <w:tcMar>
+              <w:top w:w="100" w:type="dxa"/>
+              <w:left w:w="100" w:type="dxa"/>
+              <w:bottom w:w="100" w:type="dxa"/>
+              <w:right w:w="100" w:type="dxa"/>
+            </w:tcMar>
+          </w:tcPr>
+          <w:p>
+            <w:pPr>
+              <w:pStyle w:val="Nidungvnbn"/>
+              <w:ind w:firstLine="0"/>
+              <w:rPr>
+                <w:b/>
+                <w:bCs/>
+              </w:rPr>
+            </w:pPr>
+            <w:r>
+              <w:rPr>
+                <w:b/>
+                <w:bCs/>
+              </w:rPr>
+              <w:t>Relationships:</w:t>
+            </w:r>
+          </w:p>
+        </w:tc>
+        <w:tc>
+          <w:tcPr>
+            <w:tcW w:w="8910" w:type="dxa"/>
+            <w:tcBorders>
+              <w:top w:val="single" w:sz="8" w:space="0" w:color="000000"/>
+              <w:left w:val="single" w:sz="8" w:space="0" w:color="000000"/>
+              <w:bottom w:val="single" w:sz="8" w:space="0" w:color="000000"/>
+              <w:right w:val="single" w:sz="8" w:space="0" w:color="000000"/>
+            </w:tcBorders>
+            <w:shd w:val="clear" w:color="auto" w:fill="auto"/>
+            <w:tcMar>
+              <w:top w:w="100" w:type="dxa"/>
+              <w:left w:w="100" w:type="dxa"/>
+              <w:bottom w:w="100" w:type="dxa"/>
+              <w:right w:w="100" w:type="dxa"/>
+            </w:tcMar>
+          </w:tcPr>
+          <w:p>
+            <w:pPr>
+              <w:pStyle w:val="Nidungvnbn"/>
+              <w:numPr>
+                <w:ilvl w:val="0"/>
+                <w:numId w:val="4"/>
+              </w:numPr>
+              <w:rPr>
+                <w:i/>
+              </w:rPr>
+            </w:pPr>
+            <w:r>
+              <w:t>Association with actor Chef</w:t>
+            </w:r>
+          </w:p>
+          <w:p>
+            <w:pPr>
+              <w:pStyle w:val="Nidungvnbn"/>
+              <w:numPr>
+                <w:ilvl w:val="0"/>
+                <w:numId w:val="4"/>
+              </w:numPr>
+              <w:rPr>
+                <w:i/>
+              </w:rPr>
+            </w:pPr>
+            <w:r>
+              <w:t>Include: Manage Order</w:t>
+            </w:r>
+            <w:r>
+              <w:t xml:space="preserve"> Progress</w:t>
+            </w:r>
+            <w:r>
+              <w:t xml:space="preserve"> </w:t>
+            </w:r>
+            <w:r>
+              <w:sym w:font="Wingdings" w:char="F0E0"/>
+            </w:r>
+            <w:r>
+              <w:t xml:space="preserve"> Place Order</w:t>
+            </w:r>
+          </w:p>
+        </w:tc>
+      </w:tr>
+      <w:tr>
+        <w:trPr>
+          <w:trHeight w:val="90"/>
+        </w:trPr>
+        <w:tc>
+          <w:tcPr>
+            <w:tcW w:w="2870" w:type="dxa"/>
+            <w:tcBorders>
+              <w:top w:val="single" w:sz="8" w:space="0" w:color="000000"/>
+              <w:left w:val="single" w:sz="8" w:space="0" w:color="000000"/>
+              <w:bottom w:val="single" w:sz="8" w:space="0" w:color="000000"/>
+              <w:right w:val="single" w:sz="8" w:space="0" w:color="000000"/>
+            </w:tcBorders>
+            <w:shd w:val="clear" w:color="auto" w:fill="auto"/>
+            <w:tcMar>
+              <w:top w:w="100" w:type="dxa"/>
+              <w:left w:w="100" w:type="dxa"/>
+              <w:bottom w:w="100" w:type="dxa"/>
+              <w:right w:w="100" w:type="dxa"/>
+            </w:tcMar>
+          </w:tcPr>
+          <w:p>
+            <w:pPr>
+              <w:pStyle w:val="Nidungvnbn"/>
+              <w:ind w:firstLine="0"/>
+              <w:jc w:val="left"/>
+            </w:pPr>
+            <w:r>
+              <w:rPr>
+                <w:b/>
+                <w:bCs/>
+              </w:rPr>
+              <w:t>Flow of Events:</w:t>
+            </w:r>
+          </w:p>
+        </w:tc>
+        <w:tc>
+          <w:tcPr>
+            <w:tcW w:w="8910" w:type="dxa"/>
+            <w:tcBorders>
+              <w:top w:val="single" w:sz="8" w:space="0" w:color="000000"/>
+              <w:left w:val="single" w:sz="8" w:space="0" w:color="000000"/>
+              <w:bottom w:val="single" w:sz="8" w:space="0" w:color="000000"/>
+              <w:right w:val="single" w:sz="8" w:space="0" w:color="000000"/>
+            </w:tcBorders>
+            <w:shd w:val="clear" w:color="auto" w:fill="auto"/>
+            <w:tcMar>
+              <w:top w:w="100" w:type="dxa"/>
+              <w:left w:w="100" w:type="dxa"/>
+              <w:bottom w:w="100" w:type="dxa"/>
+              <w:right w:w="100" w:type="dxa"/>
+            </w:tcMar>
+          </w:tcPr>
+          <w:p>
+            <w:pPr>
+              <w:pStyle w:val="Nidungvnbn"/>
+              <w:numPr>
+                <w:ilvl w:val="0"/>
+                <w:numId w:val="4"/>
+              </w:numPr>
+            </w:pPr>
+            <w:r>
+              <w:t xml:space="preserve">The staff member must be a chef staff </w:t>
+            </w:r>
+          </w:p>
+          <w:p>
+            <w:pPr>
+              <w:pStyle w:val="Nidungvnbn"/>
+              <w:numPr>
+                <w:ilvl w:val="0"/>
+                <w:numId w:val="4"/>
+              </w:numPr>
+            </w:pPr>
+            <w:r>
+              <w:t>They login to the system</w:t>
+            </w:r>
+          </w:p>
+          <w:p>
+            <w:pPr>
+              <w:pStyle w:val="Nidungvnbn"/>
+              <w:numPr>
+                <w:ilvl w:val="0"/>
+                <w:numId w:val="4"/>
+              </w:numPr>
+            </w:pPr>
+            <w:r>
+              <w:t xml:space="preserve">Return a list of orders with information and status </w:t>
+            </w:r>
+          </w:p>
+        </w:tc>
+      </w:tr>
+      <w:tr>
+        <w:trPr>
+          <w:trHeight w:val="789"/>
+        </w:trPr>
+        <w:tc>
+          <w:tcPr>
+            <w:tcW w:w="2870" w:type="dxa"/>
+            <w:tcBorders>
+              <w:top w:val="single" w:sz="8" w:space="0" w:color="000000"/>
+              <w:left w:val="single" w:sz="8" w:space="0" w:color="000000"/>
+              <w:bottom w:val="single" w:sz="8" w:space="0" w:color="000000"/>
+              <w:right w:val="single" w:sz="8" w:space="0" w:color="000000"/>
+            </w:tcBorders>
+            <w:shd w:val="clear" w:color="auto" w:fill="auto"/>
+            <w:tcMar>
+              <w:top w:w="100" w:type="dxa"/>
+              <w:left w:w="100" w:type="dxa"/>
+              <w:bottom w:w="100" w:type="dxa"/>
+              <w:right w:w="100" w:type="dxa"/>
+            </w:tcMar>
+          </w:tcPr>
+          <w:p>
+            <w:pPr>
+              <w:pStyle w:val="Nidungvnbn"/>
+              <w:ind w:firstLine="0"/>
+              <w:jc w:val="left"/>
+            </w:pPr>
+            <w:r>
+              <w:rPr>
+                <w:b/>
+                <w:bCs/>
+              </w:rPr>
+              <w:lastRenderedPageBreak/>
+              <w:t>Subflows: </w:t>
+            </w:r>
+          </w:p>
+        </w:tc>
+        <w:tc>
+          <w:tcPr>
+            <w:tcW w:w="8910" w:type="dxa"/>
+            <w:tcBorders>
+              <w:top w:val="single" w:sz="8" w:space="0" w:color="000000"/>
+              <w:left w:val="single" w:sz="8" w:space="0" w:color="000000"/>
+              <w:bottom w:val="single" w:sz="8" w:space="0" w:color="000000"/>
+              <w:right w:val="single" w:sz="8" w:space="0" w:color="000000"/>
+            </w:tcBorders>
+            <w:shd w:val="clear" w:color="auto" w:fill="auto"/>
+            <w:tcMar>
+              <w:top w:w="100" w:type="dxa"/>
+              <w:left w:w="100" w:type="dxa"/>
+              <w:bottom w:w="100" w:type="dxa"/>
+              <w:right w:w="100" w:type="dxa"/>
+            </w:tcMar>
+          </w:tcPr>
+          <w:p>
+            <w:pPr>
+              <w:pStyle w:val="Nidungvnbn"/>
+              <w:numPr>
+                <w:ilvl w:val="0"/>
+                <w:numId w:val="1"/>
+              </w:numPr>
+            </w:pPr>
+            <w:r>
+              <w:t>In the Orders page</w:t>
+            </w:r>
+          </w:p>
+          <w:p>
+            <w:pPr>
+              <w:pStyle w:val="Nidungvnbn"/>
+              <w:numPr>
+                <w:ilvl w:val="0"/>
+                <w:numId w:val="1"/>
+              </w:numPr>
+            </w:pPr>
+            <w:r>
+              <w:t>The chef can switch status of an order by toggle the button next to each order</w:t>
+            </w:r>
+          </w:p>
+        </w:tc>
+      </w:tr>
+      <w:tr>
+        <w:trPr>
+          <w:trHeight w:val="432"/>
+        </w:trPr>
+        <w:tc>
+          <w:tcPr>
+            <w:tcW w:w="2870" w:type="dxa"/>
+            <w:tcBorders>
+              <w:top w:val="single" w:sz="8" w:space="0" w:color="000000"/>
+              <w:left w:val="single" w:sz="8" w:space="0" w:color="000000"/>
+              <w:bottom w:val="single" w:sz="8" w:space="0" w:color="000000"/>
+              <w:right w:val="single" w:sz="8" w:space="0" w:color="000000"/>
+            </w:tcBorders>
+            <w:shd w:val="clear" w:color="auto" w:fill="auto"/>
+            <w:tcMar>
+              <w:top w:w="100" w:type="dxa"/>
+              <w:left w:w="100" w:type="dxa"/>
+              <w:bottom w:w="100" w:type="dxa"/>
+              <w:right w:w="100" w:type="dxa"/>
+            </w:tcMar>
+          </w:tcPr>
+          <w:p>
+            <w:pPr>
+              <w:pStyle w:val="Nidungvnbn"/>
+              <w:ind w:firstLine="0"/>
+              <w:rPr>
+                <w:b/>
+                <w:bCs/>
+              </w:rPr>
+            </w:pPr>
+            <w:r>
+              <w:rPr>
+                <w:b/>
+                <w:bCs/>
+              </w:rPr>
+              <w:t>Alternative/Exceptional Flows: </w:t>
+            </w:r>
+          </w:p>
+        </w:tc>
+        <w:tc>
+          <w:tcPr>
+            <w:tcW w:w="8910" w:type="dxa"/>
+            <w:tcBorders>
+              <w:top w:val="single" w:sz="8" w:space="0" w:color="000000"/>
+              <w:left w:val="single" w:sz="8" w:space="0" w:color="000000"/>
+              <w:bottom w:val="single" w:sz="8" w:space="0" w:color="000000"/>
+              <w:right w:val="single" w:sz="8" w:space="0" w:color="000000"/>
+            </w:tcBorders>
+            <w:shd w:val="clear" w:color="auto" w:fill="auto"/>
+            <w:tcMar>
+              <w:top w:w="100" w:type="dxa"/>
+              <w:left w:w="100" w:type="dxa"/>
+              <w:bottom w:w="100" w:type="dxa"/>
+              <w:right w:w="100" w:type="dxa"/>
+            </w:tcMar>
+          </w:tcPr>
+          <w:p>
+            <w:pPr>
+              <w:pStyle w:val="Nidungvnbn"/>
+              <w:numPr>
+                <w:ilvl w:val="0"/>
+                <w:numId w:val="1"/>
+              </w:numPr>
+            </w:pPr>
+            <w:r>
+              <w:t xml:space="preserve">The staff member must be a </w:t>
+            </w:r>
+            <w:r>
+              <w:t xml:space="preserve">restaurant </w:t>
+            </w:r>
+            <w:r>
+              <w:t>manager roles to be able to view this.</w:t>
+            </w:r>
+          </w:p>
+          <w:p>
+            <w:pPr>
+              <w:pStyle w:val="Nidungvnbn"/>
+              <w:numPr>
+                <w:ilvl w:val="0"/>
+                <w:numId w:val="1"/>
+              </w:numPr>
+            </w:pPr>
+            <w:r>
+              <w:t>They login to the system</w:t>
+            </w:r>
+          </w:p>
+          <w:p>
+            <w:pPr>
+              <w:pStyle w:val="Nidungvnbn"/>
+              <w:numPr>
+                <w:ilvl w:val="0"/>
+                <w:numId w:val="1"/>
+              </w:numPr>
+            </w:pPr>
+            <w:r>
+              <w:t>They click Manage Order Progress button</w:t>
+            </w:r>
+          </w:p>
+          <w:p>
+            <w:pPr>
+              <w:pStyle w:val="Nidungvnbn"/>
+              <w:numPr>
+                <w:ilvl w:val="0"/>
+                <w:numId w:val="1"/>
+              </w:numPr>
+            </w:pPr>
+            <w:r>
+              <w:t>A list of orders history will be displayed</w:t>
+            </w:r>
+          </w:p>
+        </w:tc>
+      </w:tr>
+    </w:tbl>
+    <w:p>
+      <w:pPr>
+        <w:spacing w:after="160" w:line="259" w:lineRule="auto"/>
+      </w:pPr>
+      <w:r>
+        <w:lastRenderedPageBreak/>
+        <w:br/>
+      </w:r>
+    </w:p>
+    <w:tbl>
+      <w:tblPr>
+        <w:tblpPr w:leftFromText="180" w:rightFromText="180" w:horzAnchor="margin" w:tblpXSpec="center" w:tblpY="-330"/>
+        <w:tblW w:w="11780" w:type="dxa"/>
+        <w:tblLayout w:type="fixed"/>
+        <w:tblCellMar>
+          <w:top w:w="15" w:type="dxa"/>
+          <w:left w:w="15" w:type="dxa"/>
+          <w:bottom w:w="15" w:type="dxa"/>
+          <w:right w:w="15" w:type="dxa"/>
+        </w:tblCellMar>
+        <w:tblLook w:val="04A0" w:firstRow="1" w:lastRow="0" w:firstColumn="1" w:lastColumn="0" w:noHBand="0" w:noVBand="1"/>
+      </w:tblPr>
+      <w:tblGrid>
+        <w:gridCol w:w="2870"/>
+        <w:gridCol w:w="8910"/>
+      </w:tblGrid>
+      <w:tr>
+        <w:trPr>
+          <w:trHeight w:val="598"/>
+        </w:trPr>
+        <w:tc>
+          <w:tcPr>
+            <w:tcW w:w="11780" w:type="dxa"/>
+            <w:gridSpan w:val="2"/>
+            <w:tcBorders>
+              <w:top w:val="single" w:sz="8" w:space="0" w:color="000000"/>
+              <w:left w:val="single" w:sz="8" w:space="0" w:color="000000"/>
+              <w:bottom w:val="single" w:sz="8" w:space="0" w:color="000000"/>
+              <w:right w:val="single" w:sz="8" w:space="0" w:color="000000"/>
+            </w:tcBorders>
+            <w:shd w:val="clear" w:color="auto" w:fill="FBE4D5" w:themeFill="accent2" w:themeFillTint="33"/>
+            <w:tcMar>
+              <w:top w:w="100" w:type="dxa"/>
+              <w:left w:w="100" w:type="dxa"/>
+              <w:bottom w:w="100" w:type="dxa"/>
+              <w:right w:w="100" w:type="dxa"/>
+            </w:tcMar>
+            <w:vAlign w:val="center"/>
+          </w:tcPr>
+          <w:p>
+            <w:pPr>
+              <w:pStyle w:val="Nidungvnbn"/>
+              <w:ind w:firstLine="0"/>
+              <w:jc w:val="left"/>
+              <w:rPr>
+                <w:b/>
+                <w:bCs/>
+              </w:rPr>
+            </w:pPr>
+            <w:r>
+              <w:rPr>
+                <w:b/>
+                <w:bCs/>
+              </w:rPr>
+              <w:lastRenderedPageBreak/>
+              <w:t>Usecase:</w:t>
+            </w:r>
+            <w:r>
+              <w:rPr>
+                <w:b/>
+                <w:bCs/>
+              </w:rPr>
+              <w:t xml:space="preserve"> </w:t>
+            </w:r>
+            <w:r>
+              <w:rPr>
+                <w:b/>
+                <w:bCs/>
+              </w:rPr>
+              <w:t>Create Bill</w:t>
+            </w:r>
+          </w:p>
+          <w:p>
+            <w:pPr>
+              <w:pStyle w:val="Nidungvnbn"/>
+              <w:ind w:firstLine="0"/>
+              <w:jc w:val="left"/>
+              <w:rPr>
+                <w:b/>
+                <w:bCs/>
+              </w:rPr>
+            </w:pPr>
+            <w:r>
+              <w:rPr>
+                <w:b/>
+                <w:bCs/>
+              </w:rPr>
+              <w:t>ID: 6</w:t>
+            </w:r>
+          </w:p>
+          <w:p>
+            <w:pPr>
+              <w:pStyle w:val="Nidungvnbn"/>
+              <w:ind w:firstLine="0"/>
+              <w:jc w:val="left"/>
+              <w:rPr>
+                <w:b/>
+                <w:bCs/>
+              </w:rPr>
+            </w:pPr>
+            <w:r>
+              <w:rPr>
+                <w:b/>
+                <w:bCs/>
+              </w:rPr>
+              <w:t xml:space="preserve">Importance Level: </w:t>
+            </w:r>
+          </w:p>
+        </w:tc>
+      </w:tr>
+      <w:tr>
+        <w:trPr>
+          <w:trHeight w:val="90"/>
+        </w:trPr>
+        <w:tc>
+          <w:tcPr>
+            <w:tcW w:w="2870" w:type="dxa"/>
+            <w:tcBorders>
+              <w:top w:val="single" w:sz="8" w:space="0" w:color="000000"/>
+              <w:left w:val="single" w:sz="8" w:space="0" w:color="000000"/>
+              <w:bottom w:val="single" w:sz="8" w:space="0" w:color="000000"/>
+              <w:right w:val="single" w:sz="8" w:space="0" w:color="000000"/>
+            </w:tcBorders>
+            <w:shd w:val="clear" w:color="auto" w:fill="auto"/>
+            <w:tcMar>
+              <w:top w:w="100" w:type="dxa"/>
+              <w:left w:w="100" w:type="dxa"/>
+              <w:bottom w:w="100" w:type="dxa"/>
+              <w:right w:w="100" w:type="dxa"/>
+            </w:tcMar>
+          </w:tcPr>
+          <w:p>
+            <w:pPr>
+              <w:pStyle w:val="Nidungvnbn"/>
+              <w:ind w:firstLine="0"/>
+              <w:jc w:val="left"/>
+              <w:rPr>
+                <w:b/>
+                <w:bCs/>
+              </w:rPr>
+            </w:pPr>
+            <w:r>
+              <w:rPr>
+                <w:b/>
+                <w:bCs/>
+              </w:rPr>
+              <w:t>Primary Actor:</w:t>
+            </w:r>
+            <w:r>
+              <w:rPr>
+                <w:b/>
+                <w:bCs/>
+              </w:rPr>
+              <w:br/>
+              <w:t>Secondary Actor:</w:t>
+            </w:r>
+          </w:p>
+        </w:tc>
+        <w:tc>
+          <w:tcPr>
+            <w:tcW w:w="8910" w:type="dxa"/>
+            <w:tcBorders>
+              <w:top w:val="single" w:sz="8" w:space="0" w:color="000000"/>
+              <w:left w:val="single" w:sz="8" w:space="0" w:color="000000"/>
+              <w:bottom w:val="single" w:sz="8" w:space="0" w:color="000000"/>
+              <w:right w:val="single" w:sz="8" w:space="0" w:color="000000"/>
+            </w:tcBorders>
+            <w:shd w:val="clear" w:color="auto" w:fill="auto"/>
+            <w:tcMar>
+              <w:top w:w="100" w:type="dxa"/>
+              <w:left w:w="100" w:type="dxa"/>
+              <w:bottom w:w="100" w:type="dxa"/>
+              <w:right w:w="100" w:type="dxa"/>
+            </w:tcMar>
+          </w:tcPr>
+          <w:p>
+            <w:pPr>
+              <w:pStyle w:val="Nidungvnbn"/>
+              <w:numPr>
+                <w:ilvl w:val="0"/>
+                <w:numId w:val="4"/>
+              </w:numPr>
+              <w:jc w:val="left"/>
+              <w:rPr>
+                <w:b/>
+                <w:bCs/>
+              </w:rPr>
+            </w:pPr>
+            <w:r>
+              <w:rPr>
+                <w:b/>
+                <w:bCs/>
+              </w:rPr>
+              <w:t>Waiter</w:t>
+            </w:r>
+          </w:p>
+          <w:p>
+            <w:pPr>
+              <w:pStyle w:val="Nidungvnbn"/>
+              <w:numPr>
+                <w:ilvl w:val="0"/>
+                <w:numId w:val="4"/>
+              </w:numPr>
+              <w:jc w:val="left"/>
+              <w:rPr>
+                <w:bCs/>
+              </w:rPr>
+            </w:pPr>
+            <w:r>
+              <w:rPr>
+                <w:bCs/>
+              </w:rPr>
+              <w:t>Restaurant Manager Staff</w:t>
+            </w:r>
+          </w:p>
+        </w:tc>
+      </w:tr>
+      <w:tr>
+        <w:trPr>
+          <w:trHeight w:val="436"/>
+        </w:trPr>
+        <w:tc>
+          <w:tcPr>
+            <w:tcW w:w="2870" w:type="dxa"/>
+            <w:tcBorders>
+              <w:top w:val="single" w:sz="8" w:space="0" w:color="000000"/>
+              <w:left w:val="single" w:sz="8" w:space="0" w:color="000000"/>
+              <w:bottom w:val="single" w:sz="8" w:space="0" w:color="000000"/>
+              <w:right w:val="single" w:sz="8" w:space="0" w:color="000000"/>
+            </w:tcBorders>
+            <w:shd w:val="clear" w:color="auto" w:fill="auto"/>
+            <w:tcMar>
+              <w:top w:w="100" w:type="dxa"/>
+              <w:left w:w="100" w:type="dxa"/>
+              <w:bottom w:w="100" w:type="dxa"/>
+              <w:right w:w="100" w:type="dxa"/>
+            </w:tcMar>
+          </w:tcPr>
+          <w:p>
+            <w:pPr>
+              <w:pStyle w:val="Nidungvnbn"/>
+              <w:ind w:firstLine="0"/>
+              <w:jc w:val="left"/>
+              <w:rPr>
+                <w:b/>
+                <w:bCs/>
+              </w:rPr>
+            </w:pPr>
+            <w:r>
+              <w:rPr>
+                <w:b/>
+                <w:bCs/>
+              </w:rPr>
+              <w:t>Stakeholders and Interest:</w:t>
+            </w:r>
+          </w:p>
+        </w:tc>
+        <w:tc>
+          <w:tcPr>
+            <w:tcW w:w="8910" w:type="dxa"/>
+            <w:tcBorders>
+              <w:top w:val="single" w:sz="8" w:space="0" w:color="000000"/>
+              <w:left w:val="single" w:sz="8" w:space="0" w:color="000000"/>
+              <w:bottom w:val="single" w:sz="8" w:space="0" w:color="000000"/>
+              <w:right w:val="single" w:sz="8" w:space="0" w:color="000000"/>
+            </w:tcBorders>
+            <w:shd w:val="clear" w:color="auto" w:fill="auto"/>
+            <w:tcMar>
+              <w:top w:w="100" w:type="dxa"/>
+              <w:left w:w="100" w:type="dxa"/>
+              <w:bottom w:w="100" w:type="dxa"/>
+              <w:right w:w="100" w:type="dxa"/>
+            </w:tcMar>
+          </w:tcPr>
+          <w:p>
+            <w:pPr>
+              <w:pStyle w:val="Nidungvnbn"/>
+              <w:numPr>
+                <w:ilvl w:val="0"/>
+                <w:numId w:val="4"/>
+              </w:numPr>
+            </w:pPr>
+            <w:r>
+              <w:t>Waiter</w:t>
+            </w:r>
+          </w:p>
+          <w:p>
+            <w:pPr>
+              <w:pStyle w:val="Nidungvnbn"/>
+              <w:numPr>
+                <w:ilvl w:val="0"/>
+                <w:numId w:val="4"/>
+              </w:numPr>
+            </w:pPr>
+            <w:r>
+              <w:t>Restaurant Manager Staff</w:t>
+            </w:r>
+          </w:p>
+          <w:p>
+            <w:pPr>
+              <w:pStyle w:val="Nidungvnbn"/>
+              <w:numPr>
+                <w:ilvl w:val="0"/>
+                <w:numId w:val="4"/>
+              </w:numPr>
+            </w:pPr>
+            <w:r>
+              <w:t xml:space="preserve">Customer </w:t>
+            </w:r>
+          </w:p>
+        </w:tc>
+      </w:tr>
+      <w:tr>
+        <w:trPr>
+          <w:trHeight w:val="246"/>
+        </w:trPr>
+        <w:tc>
+          <w:tcPr>
+            <w:tcW w:w="2870" w:type="dxa"/>
+            <w:tcBorders>
+              <w:top w:val="single" w:sz="8" w:space="0" w:color="000000"/>
+              <w:left w:val="single" w:sz="8" w:space="0" w:color="000000"/>
+              <w:bottom w:val="single" w:sz="8" w:space="0" w:color="000000"/>
+              <w:right w:val="single" w:sz="8" w:space="0" w:color="000000"/>
+            </w:tcBorders>
+            <w:shd w:val="clear" w:color="auto" w:fill="auto"/>
+            <w:tcMar>
+              <w:top w:w="100" w:type="dxa"/>
+              <w:left w:w="100" w:type="dxa"/>
+              <w:bottom w:w="100" w:type="dxa"/>
+              <w:right w:w="100" w:type="dxa"/>
+            </w:tcMar>
+          </w:tcPr>
+          <w:p>
+            <w:pPr>
+              <w:pStyle w:val="Nidungvnbn"/>
+              <w:ind w:firstLine="0"/>
+              <w:jc w:val="left"/>
+              <w:rPr>
+                <w:b/>
+                <w:bCs/>
+              </w:rPr>
+            </w:pPr>
+            <w:r>
+              <w:rPr>
+                <w:b/>
+                <w:bCs/>
+              </w:rPr>
+              <w:t>Brief Description:</w:t>
+            </w:r>
+          </w:p>
+        </w:tc>
+        <w:tc>
+          <w:tcPr>
+            <w:tcW w:w="8910" w:type="dxa"/>
+            <w:tcBorders>
+              <w:top w:val="single" w:sz="8" w:space="0" w:color="000000"/>
+              <w:left w:val="single" w:sz="8" w:space="0" w:color="000000"/>
+              <w:bottom w:val="single" w:sz="8" w:space="0" w:color="000000"/>
+              <w:right w:val="single" w:sz="8" w:space="0" w:color="000000"/>
+            </w:tcBorders>
+            <w:shd w:val="clear" w:color="auto" w:fill="auto"/>
+            <w:tcMar>
+              <w:top w:w="100" w:type="dxa"/>
+              <w:left w:w="100" w:type="dxa"/>
+              <w:bottom w:w="100" w:type="dxa"/>
+              <w:right w:w="100" w:type="dxa"/>
+            </w:tcMar>
+          </w:tcPr>
+          <w:p>
+            <w:pPr>
+              <w:pStyle w:val="Nidungvnbn"/>
+              <w:numPr>
+                <w:ilvl w:val="0"/>
+                <w:numId w:val="4"/>
+              </w:numPr>
+            </w:pPr>
+            <w:r>
+              <w:t>Allows the waiter to create a bill that is tied to the table that is currently accepting orders made by the customers</w:t>
+            </w:r>
+          </w:p>
+        </w:tc>
+      </w:tr>
+      <w:tr>
+        <w:trPr>
+          <w:trHeight w:val="246"/>
+        </w:trPr>
+        <w:tc>
+          <w:tcPr>
+            <w:tcW w:w="2870" w:type="dxa"/>
+            <w:tcBorders>
+              <w:top w:val="single" w:sz="8" w:space="0" w:color="000000"/>
+              <w:left w:val="single" w:sz="8" w:space="0" w:color="000000"/>
+              <w:bottom w:val="single" w:sz="8" w:space="0" w:color="000000"/>
+              <w:right w:val="single" w:sz="8" w:space="0" w:color="000000"/>
+            </w:tcBorders>
+            <w:shd w:val="clear" w:color="auto" w:fill="auto"/>
+            <w:tcMar>
+              <w:top w:w="100" w:type="dxa"/>
+              <w:left w:w="100" w:type="dxa"/>
+              <w:bottom w:w="100" w:type="dxa"/>
+              <w:right w:w="100" w:type="dxa"/>
+            </w:tcMar>
+          </w:tcPr>
+          <w:p>
+            <w:pPr>
+              <w:pStyle w:val="Nidungvnbn"/>
+              <w:ind w:firstLine="0"/>
+              <w:jc w:val="left"/>
+              <w:rPr>
+                <w:b/>
+                <w:bCs/>
+              </w:rPr>
+            </w:pPr>
+            <w:r>
+              <w:rPr>
+                <w:b/>
+                <w:bCs/>
+              </w:rPr>
+              <w:t>Pre-Condition</w:t>
+            </w:r>
+          </w:p>
+        </w:tc>
+        <w:tc>
+          <w:tcPr>
+            <w:tcW w:w="8910" w:type="dxa"/>
+            <w:tcBorders>
+              <w:top w:val="single" w:sz="8" w:space="0" w:color="000000"/>
+              <w:left w:val="single" w:sz="8" w:space="0" w:color="000000"/>
+              <w:bottom w:val="single" w:sz="8" w:space="0" w:color="000000"/>
+              <w:right w:val="single" w:sz="8" w:space="0" w:color="000000"/>
+            </w:tcBorders>
+            <w:shd w:val="clear" w:color="auto" w:fill="auto"/>
+            <w:tcMar>
+              <w:top w:w="100" w:type="dxa"/>
+              <w:left w:w="100" w:type="dxa"/>
+              <w:bottom w:w="100" w:type="dxa"/>
+              <w:right w:w="100" w:type="dxa"/>
+            </w:tcMar>
+          </w:tcPr>
+          <w:p>
+            <w:pPr>
+              <w:pStyle w:val="Nidungvnbn"/>
+              <w:numPr>
+                <w:ilvl w:val="0"/>
+                <w:numId w:val="4"/>
+              </w:numPr>
+            </w:pPr>
+            <w:r>
+              <w:t xml:space="preserve">The user must be a </w:t>
+            </w:r>
+            <w:r>
+              <w:t xml:space="preserve">waiter </w:t>
+            </w:r>
+            <w:r>
+              <w:t xml:space="preserve">staff or a manager staff </w:t>
+            </w:r>
+          </w:p>
+          <w:p>
+            <w:pPr>
+              <w:pStyle w:val="Nidungvnbn"/>
+              <w:numPr>
+                <w:ilvl w:val="0"/>
+                <w:numId w:val="4"/>
+              </w:numPr>
+            </w:pPr>
+            <w:r>
+              <w:t>They must have an active account</w:t>
+            </w:r>
+            <w:r>
+              <w:t>.</w:t>
+            </w:r>
+          </w:p>
+          <w:p>
+            <w:pPr>
+              <w:pStyle w:val="Nidungvnbn"/>
+              <w:numPr>
+                <w:ilvl w:val="0"/>
+                <w:numId w:val="4"/>
+              </w:numPr>
+            </w:pPr>
+            <w:r>
+              <w:t>They must be login the system.</w:t>
+            </w:r>
+          </w:p>
+          <w:p>
+            <w:pPr>
+              <w:pStyle w:val="Nidungvnbn"/>
+              <w:numPr>
+                <w:ilvl w:val="0"/>
+                <w:numId w:val="4"/>
+              </w:numPr>
+            </w:pPr>
+            <w:r>
+              <w:t xml:space="preserve">They must enter their ID when they create the bill </w:t>
+            </w:r>
+            <w:r>
+              <w:rPr>
+                <w:i/>
+              </w:rPr>
+              <w:t>(the employee’s ID will be checked upon enter)</w:t>
+            </w:r>
+          </w:p>
+        </w:tc>
+      </w:tr>
+      <w:tr>
+        <w:trPr>
+          <w:trHeight w:val="481"/>
+        </w:trPr>
+        <w:tc>
+          <w:tcPr>
+            <w:tcW w:w="2870" w:type="dxa"/>
+            <w:tcBorders>
+              <w:top w:val="single" w:sz="8" w:space="0" w:color="000000"/>
+              <w:left w:val="single" w:sz="8" w:space="0" w:color="000000"/>
+              <w:bottom w:val="single" w:sz="8" w:space="0" w:color="000000"/>
+              <w:right w:val="single" w:sz="8" w:space="0" w:color="000000"/>
+            </w:tcBorders>
+            <w:shd w:val="clear" w:color="auto" w:fill="auto"/>
+            <w:tcMar>
+              <w:top w:w="100" w:type="dxa"/>
+              <w:left w:w="100" w:type="dxa"/>
+              <w:bottom w:w="100" w:type="dxa"/>
+              <w:right w:w="100" w:type="dxa"/>
+            </w:tcMar>
+          </w:tcPr>
+          <w:p>
+            <w:pPr>
+              <w:pStyle w:val="Nidungvnbn"/>
+              <w:ind w:firstLine="0"/>
+              <w:jc w:val="left"/>
+              <w:rPr>
+                <w:b/>
+                <w:bCs/>
+              </w:rPr>
+            </w:pPr>
+            <w:r>
+              <w:rPr>
+                <w:b/>
+                <w:bCs/>
+              </w:rPr>
+              <w:t>Trigger:</w:t>
+            </w:r>
+          </w:p>
+        </w:tc>
+        <w:tc>
+          <w:tcPr>
+            <w:tcW w:w="8910" w:type="dxa"/>
+            <w:tcBorders>
+              <w:top w:val="single" w:sz="8" w:space="0" w:color="000000"/>
+              <w:left w:val="single" w:sz="8" w:space="0" w:color="000000"/>
+              <w:bottom w:val="single" w:sz="8" w:space="0" w:color="000000"/>
+              <w:right w:val="single" w:sz="8" w:space="0" w:color="000000"/>
+            </w:tcBorders>
+            <w:shd w:val="clear" w:color="auto" w:fill="auto"/>
+            <w:tcMar>
+              <w:top w:w="100" w:type="dxa"/>
+              <w:left w:w="100" w:type="dxa"/>
+              <w:bottom w:w="100" w:type="dxa"/>
+              <w:right w:w="100" w:type="dxa"/>
+            </w:tcMar>
+          </w:tcPr>
+          <w:p>
+            <w:pPr>
+              <w:pStyle w:val="Nidungvnbn"/>
+              <w:numPr>
+                <w:ilvl w:val="0"/>
+                <w:numId w:val="4"/>
+              </w:numPr>
+            </w:pPr>
+            <w:r>
+              <w:t>The bill will be created and bounded automatically after the employee has open that table</w:t>
+            </w:r>
+            <w:r>
+              <w:t>.</w:t>
+            </w:r>
+          </w:p>
+        </w:tc>
+      </w:tr>
+      <w:tr>
+        <w:trPr>
+          <w:trHeight w:val="90"/>
+        </w:trPr>
+        <w:tc>
+          <w:tcPr>
+            <w:tcW w:w="2870" w:type="dxa"/>
+            <w:tcBorders>
+              <w:top w:val="single" w:sz="8" w:space="0" w:color="000000"/>
+              <w:left w:val="single" w:sz="8" w:space="0" w:color="000000"/>
+              <w:bottom w:val="single" w:sz="8" w:space="0" w:color="000000"/>
+              <w:right w:val="single" w:sz="8" w:space="0" w:color="000000"/>
+            </w:tcBorders>
+            <w:shd w:val="clear" w:color="auto" w:fill="auto"/>
+            <w:tcMar>
+              <w:top w:w="100" w:type="dxa"/>
+              <w:left w:w="100" w:type="dxa"/>
+              <w:bottom w:w="100" w:type="dxa"/>
+              <w:right w:w="100" w:type="dxa"/>
+            </w:tcMar>
+          </w:tcPr>
+          <w:p>
+            <w:pPr>
+              <w:pStyle w:val="Nidungvnbn"/>
+              <w:ind w:firstLine="0"/>
+              <w:rPr>
+                <w:b/>
+                <w:bCs/>
+              </w:rPr>
+            </w:pPr>
+            <w:r>
+              <w:rPr>
+                <w:b/>
+                <w:bCs/>
+              </w:rPr>
+              <w:t>Relationships:</w:t>
+            </w:r>
+          </w:p>
+        </w:tc>
+        <w:tc>
+          <w:tcPr>
+            <w:tcW w:w="8910" w:type="dxa"/>
+            <w:tcBorders>
+              <w:top w:val="single" w:sz="8" w:space="0" w:color="000000"/>
+              <w:left w:val="single" w:sz="8" w:space="0" w:color="000000"/>
+              <w:bottom w:val="single" w:sz="8" w:space="0" w:color="000000"/>
+              <w:right w:val="single" w:sz="8" w:space="0" w:color="000000"/>
+            </w:tcBorders>
+            <w:shd w:val="clear" w:color="auto" w:fill="auto"/>
+            <w:tcMar>
+              <w:top w:w="100" w:type="dxa"/>
+              <w:left w:w="100" w:type="dxa"/>
+              <w:bottom w:w="100" w:type="dxa"/>
+              <w:right w:w="100" w:type="dxa"/>
+            </w:tcMar>
+          </w:tcPr>
+          <w:p>
+            <w:pPr>
+              <w:pStyle w:val="Nidungvnbn"/>
+              <w:numPr>
+                <w:ilvl w:val="0"/>
+                <w:numId w:val="4"/>
+              </w:numPr>
+              <w:rPr>
+                <w:i/>
+              </w:rPr>
+            </w:pPr>
+            <w:r>
+              <w:t xml:space="preserve">Association with actor </w:t>
+            </w:r>
+            <w:r>
+              <w:t>Waiter</w:t>
+            </w:r>
+          </w:p>
+          <w:p>
+            <w:pPr>
+              <w:pStyle w:val="Nidungvnbn"/>
+              <w:numPr>
+                <w:ilvl w:val="0"/>
+                <w:numId w:val="4"/>
+              </w:numPr>
+              <w:rPr>
+                <w:i/>
+              </w:rPr>
+            </w:pPr>
+            <w:r>
+              <w:t>Include:</w:t>
+            </w:r>
+            <w:r>
+              <w:t xml:space="preserve"> Create Bill</w:t>
+            </w:r>
+            <w:r>
+              <w:t xml:space="preserve"> </w:t>
+            </w:r>
+            <w:r>
+              <w:sym w:font="Wingdings" w:char="F0E0"/>
+            </w:r>
+            <w:r>
+              <w:t xml:space="preserve"> </w:t>
+            </w:r>
+            <w:r>
+              <w:t>Open Table</w:t>
+            </w:r>
+          </w:p>
+          <w:p>
+            <w:pPr>
+              <w:pStyle w:val="Nidungvnbn"/>
+              <w:numPr>
+                <w:ilvl w:val="0"/>
+                <w:numId w:val="4"/>
+              </w:numPr>
+              <w:rPr>
+                <w:i/>
+              </w:rPr>
+            </w:pPr>
+            <w:r>
+              <w:t xml:space="preserve">Include: Create Bill </w:t>
+            </w:r>
+            <w:r>
+              <w:sym w:font="Wingdings" w:char="F0DF"/>
+            </w:r>
+            <w:r>
+              <w:t xml:space="preserve"> Finish Bil</w:t>
+            </w:r>
+            <w:r>
+              <w:t>l</w:t>
+            </w:r>
+          </w:p>
+        </w:tc>
+      </w:tr>
+      <w:tr>
+        <w:trPr>
+          <w:trHeight w:val="90"/>
+        </w:trPr>
+        <w:tc>
+          <w:tcPr>
+            <w:tcW w:w="2870" w:type="dxa"/>
+            <w:tcBorders>
+              <w:top w:val="single" w:sz="8" w:space="0" w:color="000000"/>
+              <w:left w:val="single" w:sz="8" w:space="0" w:color="000000"/>
+              <w:bottom w:val="single" w:sz="8" w:space="0" w:color="000000"/>
+              <w:right w:val="single" w:sz="8" w:space="0" w:color="000000"/>
+            </w:tcBorders>
+            <w:shd w:val="clear" w:color="auto" w:fill="auto"/>
+            <w:tcMar>
+              <w:top w:w="100" w:type="dxa"/>
+              <w:left w:w="100" w:type="dxa"/>
+              <w:bottom w:w="100" w:type="dxa"/>
+              <w:right w:w="100" w:type="dxa"/>
+            </w:tcMar>
+          </w:tcPr>
+          <w:p>
+            <w:pPr>
+              <w:pStyle w:val="Nidungvnbn"/>
+              <w:ind w:firstLine="0"/>
+              <w:jc w:val="left"/>
+            </w:pPr>
+            <w:r>
+              <w:rPr>
+                <w:b/>
+                <w:bCs/>
+              </w:rPr>
+              <w:t>Flow of Events:</w:t>
+            </w:r>
+          </w:p>
+        </w:tc>
+        <w:tc>
+          <w:tcPr>
+            <w:tcW w:w="8910" w:type="dxa"/>
+            <w:tcBorders>
+              <w:top w:val="single" w:sz="8" w:space="0" w:color="000000"/>
+              <w:left w:val="single" w:sz="8" w:space="0" w:color="000000"/>
+              <w:bottom w:val="single" w:sz="8" w:space="0" w:color="000000"/>
+              <w:right w:val="single" w:sz="8" w:space="0" w:color="000000"/>
+            </w:tcBorders>
+            <w:shd w:val="clear" w:color="auto" w:fill="auto"/>
+            <w:tcMar>
+              <w:top w:w="100" w:type="dxa"/>
+              <w:left w:w="100" w:type="dxa"/>
+              <w:bottom w:w="100" w:type="dxa"/>
+              <w:right w:w="100" w:type="dxa"/>
+            </w:tcMar>
+          </w:tcPr>
+          <w:p>
+            <w:pPr>
+              <w:pStyle w:val="Nidungvnbn"/>
+              <w:numPr>
+                <w:ilvl w:val="0"/>
+                <w:numId w:val="4"/>
+              </w:numPr>
+            </w:pPr>
+            <w:r>
+              <w:t>The staff waiter login the system, they take one device (tablet) with them to the table</w:t>
+            </w:r>
+          </w:p>
+          <w:p>
+            <w:pPr>
+              <w:pStyle w:val="Nidungvnbn"/>
+              <w:numPr>
+                <w:ilvl w:val="0"/>
+                <w:numId w:val="4"/>
+              </w:numPr>
+            </w:pPr>
+            <w:r>
+              <w:t>The waiter selects the table to open</w:t>
+            </w:r>
+          </w:p>
+          <w:p>
+            <w:pPr>
+              <w:pStyle w:val="Nidungvnbn"/>
+              <w:numPr>
+                <w:ilvl w:val="0"/>
+                <w:numId w:val="4"/>
+              </w:numPr>
+            </w:pPr>
+            <w:r>
+              <w:t>The waiter enter their employee ID</w:t>
+            </w:r>
+          </w:p>
+          <w:p>
+            <w:pPr>
+              <w:pStyle w:val="Nidungvnbn"/>
+              <w:numPr>
+                <w:ilvl w:val="0"/>
+                <w:numId w:val="4"/>
+              </w:numPr>
+            </w:pPr>
+            <w:r>
+              <w:lastRenderedPageBreak/>
+              <w:t>The bill will be created automatically and cannot be closed until the customer has completed (pay) the bill</w:t>
+            </w:r>
+          </w:p>
+        </w:tc>
+      </w:tr>
+      <w:tr>
+        <w:trPr>
+          <w:trHeight w:val="789"/>
+        </w:trPr>
+        <w:tc>
+          <w:tcPr>
+            <w:tcW w:w="2870" w:type="dxa"/>
+            <w:tcBorders>
+              <w:top w:val="single" w:sz="8" w:space="0" w:color="000000"/>
+              <w:left w:val="single" w:sz="8" w:space="0" w:color="000000"/>
+              <w:bottom w:val="single" w:sz="8" w:space="0" w:color="000000"/>
+              <w:right w:val="single" w:sz="8" w:space="0" w:color="000000"/>
+            </w:tcBorders>
+            <w:shd w:val="clear" w:color="auto" w:fill="auto"/>
+            <w:tcMar>
+              <w:top w:w="100" w:type="dxa"/>
+              <w:left w:w="100" w:type="dxa"/>
+              <w:bottom w:w="100" w:type="dxa"/>
+              <w:right w:w="100" w:type="dxa"/>
+            </w:tcMar>
+          </w:tcPr>
+          <w:p>
+            <w:pPr>
+              <w:pStyle w:val="Nidungvnbn"/>
+              <w:ind w:firstLine="0"/>
+              <w:jc w:val="left"/>
+            </w:pPr>
+            <w:r>
+              <w:rPr>
+                <w:b/>
+                <w:bCs/>
+              </w:rPr>
+              <w:lastRenderedPageBreak/>
+              <w:t>Subflows: </w:t>
+            </w:r>
+          </w:p>
+        </w:tc>
+        <w:tc>
+          <w:tcPr>
+            <w:tcW w:w="8910" w:type="dxa"/>
+            <w:tcBorders>
+              <w:top w:val="single" w:sz="8" w:space="0" w:color="000000"/>
+              <w:left w:val="single" w:sz="8" w:space="0" w:color="000000"/>
+              <w:bottom w:val="single" w:sz="8" w:space="0" w:color="000000"/>
+              <w:right w:val="single" w:sz="8" w:space="0" w:color="000000"/>
+            </w:tcBorders>
+            <w:shd w:val="clear" w:color="auto" w:fill="auto"/>
+            <w:tcMar>
+              <w:top w:w="100" w:type="dxa"/>
+              <w:left w:w="100" w:type="dxa"/>
+              <w:bottom w:w="100" w:type="dxa"/>
+              <w:right w:w="100" w:type="dxa"/>
+            </w:tcMar>
+          </w:tcPr>
+          <w:p>
+            <w:pPr>
+              <w:pStyle w:val="Nidungvnbn"/>
+              <w:numPr>
+                <w:ilvl w:val="0"/>
+                <w:numId w:val="1"/>
+              </w:numPr>
+            </w:pPr>
+          </w:p>
+        </w:tc>
+      </w:tr>
+      <w:tr>
+        <w:trPr>
+          <w:trHeight w:val="432"/>
+        </w:trPr>
+        <w:tc>
+          <w:tcPr>
+            <w:tcW w:w="2870" w:type="dxa"/>
+            <w:tcBorders>
+              <w:top w:val="single" w:sz="8" w:space="0" w:color="000000"/>
+              <w:left w:val="single" w:sz="8" w:space="0" w:color="000000"/>
+              <w:bottom w:val="single" w:sz="8" w:space="0" w:color="000000"/>
+              <w:right w:val="single" w:sz="8" w:space="0" w:color="000000"/>
+            </w:tcBorders>
+            <w:shd w:val="clear" w:color="auto" w:fill="auto"/>
+            <w:tcMar>
+              <w:top w:w="100" w:type="dxa"/>
+              <w:left w:w="100" w:type="dxa"/>
+              <w:bottom w:w="100" w:type="dxa"/>
+              <w:right w:w="100" w:type="dxa"/>
+            </w:tcMar>
+          </w:tcPr>
+          <w:p>
+            <w:pPr>
+              <w:pStyle w:val="Nidungvnbn"/>
+              <w:ind w:firstLine="0"/>
+              <w:rPr>
+                <w:b/>
+                <w:bCs/>
+              </w:rPr>
+            </w:pPr>
+            <w:r>
+              <w:rPr>
+                <w:b/>
+                <w:bCs/>
+              </w:rPr>
+              <w:t>Alternative/Exceptional Flows: </w:t>
+            </w:r>
+          </w:p>
+        </w:tc>
+        <w:tc>
+          <w:tcPr>
+            <w:tcW w:w="8910" w:type="dxa"/>
+            <w:tcBorders>
+              <w:top w:val="single" w:sz="8" w:space="0" w:color="000000"/>
+              <w:left w:val="single" w:sz="8" w:space="0" w:color="000000"/>
+              <w:bottom w:val="single" w:sz="8" w:space="0" w:color="000000"/>
+              <w:right w:val="single" w:sz="8" w:space="0" w:color="000000"/>
+            </w:tcBorders>
+            <w:shd w:val="clear" w:color="auto" w:fill="auto"/>
+            <w:tcMar>
+              <w:top w:w="100" w:type="dxa"/>
+              <w:left w:w="100" w:type="dxa"/>
+              <w:bottom w:w="100" w:type="dxa"/>
+              <w:right w:w="100" w:type="dxa"/>
+            </w:tcMar>
+          </w:tcPr>
+          <w:p>
+            <w:pPr>
+              <w:pStyle w:val="Nidungvnbn"/>
+              <w:numPr>
+                <w:ilvl w:val="0"/>
+                <w:numId w:val="1"/>
+              </w:numPr>
+            </w:pPr>
+          </w:p>
+        </w:tc>
+      </w:tr>
+    </w:tbl>
+    <w:p>
+      <w:pPr>
+        <w:spacing w:after="160" w:line="259" w:lineRule="auto"/>
+      </w:pPr>
+      <w:r>
+        <w:lastRenderedPageBreak/>
+        <w:br/>
+      </w:r>
+    </w:p>
+    <w:tbl>
+      <w:tblPr>
+        <w:tblpPr w:leftFromText="180" w:rightFromText="180" w:horzAnchor="margin" w:tblpXSpec="center" w:tblpY="-330"/>
+        <w:tblW w:w="11780" w:type="dxa"/>
+        <w:tblLayout w:type="fixed"/>
+        <w:tblCellMar>
+          <w:top w:w="15" w:type="dxa"/>
+          <w:left w:w="15" w:type="dxa"/>
+          <w:bottom w:w="15" w:type="dxa"/>
+          <w:right w:w="15" w:type="dxa"/>
+        </w:tblCellMar>
+        <w:tblLook w:val="04A0" w:firstRow="1" w:lastRow="0" w:firstColumn="1" w:lastColumn="0" w:noHBand="0" w:noVBand="1"/>
+      </w:tblPr>
+      <w:tblGrid>
+        <w:gridCol w:w="2870"/>
+        <w:gridCol w:w="8910"/>
+      </w:tblGrid>
+      <w:tr>
+        <w:trPr>
+          <w:trHeight w:val="598"/>
+        </w:trPr>
+        <w:tc>
+          <w:tcPr>
+            <w:tcW w:w="11780" w:type="dxa"/>
+            <w:gridSpan w:val="2"/>
+            <w:tcBorders>
+              <w:top w:val="single" w:sz="8" w:space="0" w:color="000000"/>
+              <w:left w:val="single" w:sz="8" w:space="0" w:color="000000"/>
+              <w:bottom w:val="single" w:sz="8" w:space="0" w:color="000000"/>
+              <w:right w:val="single" w:sz="8" w:space="0" w:color="000000"/>
+            </w:tcBorders>
+            <w:shd w:val="clear" w:color="auto" w:fill="FBE4D5" w:themeFill="accent2" w:themeFillTint="33"/>
+            <w:tcMar>
+              <w:top w:w="100" w:type="dxa"/>
+              <w:left w:w="100" w:type="dxa"/>
+              <w:bottom w:w="100" w:type="dxa"/>
+              <w:right w:w="100" w:type="dxa"/>
+            </w:tcMar>
+            <w:vAlign w:val="center"/>
+          </w:tcPr>
+          <w:p>
+            <w:pPr>
+              <w:pStyle w:val="Nidungvnbn"/>
+              <w:ind w:firstLine="0"/>
+              <w:jc w:val="left"/>
+              <w:rPr>
+                <w:b/>
+                <w:bCs/>
+              </w:rPr>
+            </w:pPr>
+            <w:r>
+              <w:rPr>
+                <w:b/>
+                <w:bCs/>
+              </w:rPr>
+              <w:lastRenderedPageBreak/>
+              <w:t>Usecase:</w:t>
+            </w:r>
+            <w:r>
+              <w:rPr>
+                <w:b/>
+                <w:bCs/>
+              </w:rPr>
+              <w:t xml:space="preserve"> </w:t>
+            </w:r>
+            <w:r>
+              <w:rPr>
+                <w:b/>
+                <w:bCs/>
+              </w:rPr>
+              <w:t>Open Table</w:t>
+            </w:r>
+          </w:p>
+          <w:p>
+            <w:pPr>
+              <w:pStyle w:val="Nidungvnbn"/>
+              <w:ind w:firstLine="0"/>
+              <w:jc w:val="left"/>
+              <w:rPr>
+                <w:b/>
+                <w:bCs/>
+              </w:rPr>
+            </w:pPr>
+            <w:r>
+              <w:rPr>
+                <w:b/>
+                <w:bCs/>
+              </w:rPr>
+              <w:t>ID: 7</w:t>
+            </w:r>
+          </w:p>
+          <w:p>
+            <w:pPr>
+              <w:pStyle w:val="Nidungvnbn"/>
+              <w:ind w:firstLine="0"/>
+              <w:jc w:val="left"/>
+              <w:rPr>
+                <w:b/>
+                <w:bCs/>
+              </w:rPr>
+            </w:pPr>
+            <w:r>
+              <w:rPr>
+                <w:b/>
+                <w:bCs/>
+              </w:rPr>
+              <w:t xml:space="preserve">Importance Level: </w:t>
+            </w:r>
+          </w:p>
+        </w:tc>
+      </w:tr>
+      <w:tr>
+        <w:trPr>
+          <w:trHeight w:val="90"/>
+        </w:trPr>
+        <w:tc>
+          <w:tcPr>
+            <w:tcW w:w="2870" w:type="dxa"/>
+            <w:tcBorders>
+              <w:top w:val="single" w:sz="8" w:space="0" w:color="000000"/>
+              <w:left w:val="single" w:sz="8" w:space="0" w:color="000000"/>
+              <w:bottom w:val="single" w:sz="8" w:space="0" w:color="000000"/>
+              <w:right w:val="single" w:sz="8" w:space="0" w:color="000000"/>
+            </w:tcBorders>
+            <w:shd w:val="clear" w:color="auto" w:fill="auto"/>
+            <w:tcMar>
+              <w:top w:w="100" w:type="dxa"/>
+              <w:left w:w="100" w:type="dxa"/>
+              <w:bottom w:w="100" w:type="dxa"/>
+              <w:right w:w="100" w:type="dxa"/>
+            </w:tcMar>
+          </w:tcPr>
+          <w:p>
+            <w:pPr>
+              <w:pStyle w:val="Nidungvnbn"/>
+              <w:ind w:firstLine="0"/>
+              <w:jc w:val="left"/>
+              <w:rPr>
+                <w:b/>
+                <w:bCs/>
+              </w:rPr>
+            </w:pPr>
+            <w:r>
+              <w:rPr>
+                <w:b/>
+                <w:bCs/>
+              </w:rPr>
+              <w:t>Primary Actor:</w:t>
+            </w:r>
+            <w:r>
+              <w:rPr>
+                <w:b/>
+                <w:bCs/>
+              </w:rPr>
+              <w:br/>
+              <w:t>Secondary Actor:</w:t>
+            </w:r>
+          </w:p>
+        </w:tc>
+        <w:tc>
+          <w:tcPr>
+            <w:tcW w:w="8910" w:type="dxa"/>
+            <w:tcBorders>
+              <w:top w:val="single" w:sz="8" w:space="0" w:color="000000"/>
+              <w:left w:val="single" w:sz="8" w:space="0" w:color="000000"/>
+              <w:bottom w:val="single" w:sz="8" w:space="0" w:color="000000"/>
+              <w:right w:val="single" w:sz="8" w:space="0" w:color="000000"/>
+            </w:tcBorders>
+            <w:shd w:val="clear" w:color="auto" w:fill="auto"/>
+            <w:tcMar>
+              <w:top w:w="100" w:type="dxa"/>
+              <w:left w:w="100" w:type="dxa"/>
+              <w:bottom w:w="100" w:type="dxa"/>
+              <w:right w:w="100" w:type="dxa"/>
+            </w:tcMar>
+          </w:tcPr>
+          <w:p>
+            <w:pPr>
+              <w:pStyle w:val="Nidungvnbn"/>
+              <w:numPr>
+                <w:ilvl w:val="0"/>
+                <w:numId w:val="4"/>
+              </w:numPr>
+              <w:jc w:val="left"/>
+              <w:rPr>
+                <w:b/>
+                <w:bCs/>
+              </w:rPr>
+            </w:pPr>
+            <w:r>
+              <w:rPr>
+                <w:b/>
+                <w:bCs/>
+              </w:rPr>
+              <w:t>Waiter</w:t>
+            </w:r>
+          </w:p>
+          <w:p>
+            <w:pPr>
+              <w:pStyle w:val="Nidungvnbn"/>
+              <w:numPr>
+                <w:ilvl w:val="0"/>
+                <w:numId w:val="4"/>
+              </w:numPr>
+              <w:jc w:val="left"/>
+              <w:rPr>
+                <w:bCs/>
+              </w:rPr>
+            </w:pPr>
+            <w:r>
+              <w:rPr>
+                <w:bCs/>
+              </w:rPr>
+              <w:t>Restaurant Manager Staff</w:t>
+            </w:r>
+          </w:p>
+        </w:tc>
+      </w:tr>
+      <w:tr>
+        <w:trPr>
+          <w:trHeight w:val="436"/>
+        </w:trPr>
+        <w:tc>
+          <w:tcPr>
+            <w:tcW w:w="2870" w:type="dxa"/>
+            <w:tcBorders>
+              <w:top w:val="single" w:sz="8" w:space="0" w:color="000000"/>
+              <w:left w:val="single" w:sz="8" w:space="0" w:color="000000"/>
+              <w:bottom w:val="single" w:sz="8" w:space="0" w:color="000000"/>
+              <w:right w:val="single" w:sz="8" w:space="0" w:color="000000"/>
+            </w:tcBorders>
+            <w:shd w:val="clear" w:color="auto" w:fill="auto"/>
+            <w:tcMar>
+              <w:top w:w="100" w:type="dxa"/>
+              <w:left w:w="100" w:type="dxa"/>
+              <w:bottom w:w="100" w:type="dxa"/>
+              <w:right w:w="100" w:type="dxa"/>
+            </w:tcMar>
+          </w:tcPr>
+          <w:p>
+            <w:pPr>
+              <w:pStyle w:val="Nidungvnbn"/>
+              <w:ind w:firstLine="0"/>
+              <w:jc w:val="left"/>
+              <w:rPr>
+                <w:b/>
+                <w:bCs/>
+              </w:rPr>
+            </w:pPr>
+            <w:r>
+              <w:rPr>
+                <w:b/>
+                <w:bCs/>
+              </w:rPr>
+              <w:t>Stakeholders and Interest:</w:t>
+            </w:r>
+          </w:p>
+        </w:tc>
+        <w:tc>
+          <w:tcPr>
+            <w:tcW w:w="8910" w:type="dxa"/>
+            <w:tcBorders>
+              <w:top w:val="single" w:sz="8" w:space="0" w:color="000000"/>
+              <w:left w:val="single" w:sz="8" w:space="0" w:color="000000"/>
+              <w:bottom w:val="single" w:sz="8" w:space="0" w:color="000000"/>
+              <w:right w:val="single" w:sz="8" w:space="0" w:color="000000"/>
+            </w:tcBorders>
+            <w:shd w:val="clear" w:color="auto" w:fill="auto"/>
+            <w:tcMar>
+              <w:top w:w="100" w:type="dxa"/>
+              <w:left w:w="100" w:type="dxa"/>
+              <w:bottom w:w="100" w:type="dxa"/>
+              <w:right w:w="100" w:type="dxa"/>
+            </w:tcMar>
+          </w:tcPr>
+          <w:p>
+            <w:pPr>
+              <w:pStyle w:val="Nidungvnbn"/>
+              <w:numPr>
+                <w:ilvl w:val="0"/>
+                <w:numId w:val="4"/>
+              </w:numPr>
+            </w:pPr>
+            <w:r>
+              <w:t>Waiter</w:t>
+            </w:r>
+          </w:p>
+          <w:p>
+            <w:pPr>
+              <w:pStyle w:val="Nidungvnbn"/>
+              <w:numPr>
+                <w:ilvl w:val="0"/>
+                <w:numId w:val="4"/>
+              </w:numPr>
+            </w:pPr>
+            <w:r>
+              <w:t>Restaurant Manager Staff</w:t>
+            </w:r>
+          </w:p>
+          <w:p>
+            <w:pPr>
+              <w:pStyle w:val="Nidungvnbn"/>
+              <w:numPr>
+                <w:ilvl w:val="0"/>
+                <w:numId w:val="4"/>
+              </w:numPr>
+            </w:pPr>
+            <w:r>
+              <w:t xml:space="preserve">Customer </w:t>
+            </w:r>
+          </w:p>
+        </w:tc>
+      </w:tr>
+      <w:tr>
+        <w:trPr>
+          <w:trHeight w:val="246"/>
+        </w:trPr>
+        <w:tc>
+          <w:tcPr>
+            <w:tcW w:w="2870" w:type="dxa"/>
+            <w:tcBorders>
+              <w:top w:val="single" w:sz="8" w:space="0" w:color="000000"/>
+              <w:left w:val="single" w:sz="8" w:space="0" w:color="000000"/>
+              <w:bottom w:val="single" w:sz="8" w:space="0" w:color="000000"/>
+              <w:right w:val="single" w:sz="8" w:space="0" w:color="000000"/>
+            </w:tcBorders>
+            <w:shd w:val="clear" w:color="auto" w:fill="auto"/>
+            <w:tcMar>
+              <w:top w:w="100" w:type="dxa"/>
+              <w:left w:w="100" w:type="dxa"/>
+              <w:bottom w:w="100" w:type="dxa"/>
+              <w:right w:w="100" w:type="dxa"/>
+            </w:tcMar>
+          </w:tcPr>
+          <w:p>
+            <w:pPr>
+              <w:pStyle w:val="Nidungvnbn"/>
+              <w:ind w:firstLine="0"/>
+              <w:jc w:val="left"/>
+              <w:rPr>
+                <w:b/>
+                <w:bCs/>
+              </w:rPr>
+            </w:pPr>
+            <w:r>
+              <w:rPr>
+                <w:b/>
+                <w:bCs/>
+              </w:rPr>
+              <w:t>Brief Description:</w:t>
+            </w:r>
+          </w:p>
+        </w:tc>
+        <w:tc>
+          <w:tcPr>
+            <w:tcW w:w="8910" w:type="dxa"/>
+            <w:tcBorders>
+              <w:top w:val="single" w:sz="8" w:space="0" w:color="000000"/>
+              <w:left w:val="single" w:sz="8" w:space="0" w:color="000000"/>
+              <w:bottom w:val="single" w:sz="8" w:space="0" w:color="000000"/>
+              <w:right w:val="single" w:sz="8" w:space="0" w:color="000000"/>
+            </w:tcBorders>
+            <w:shd w:val="clear" w:color="auto" w:fill="auto"/>
+            <w:tcMar>
+              <w:top w:w="100" w:type="dxa"/>
+              <w:left w:w="100" w:type="dxa"/>
+              <w:bottom w:w="100" w:type="dxa"/>
+              <w:right w:w="100" w:type="dxa"/>
+            </w:tcMar>
+          </w:tcPr>
+          <w:p>
+            <w:pPr>
+              <w:pStyle w:val="Nidungvnbn"/>
+              <w:numPr>
+                <w:ilvl w:val="0"/>
+                <w:numId w:val="4"/>
+              </w:numPr>
+            </w:pPr>
+            <w:r>
+              <w:t xml:space="preserve">Allows the waiter to </w:t>
+            </w:r>
+            <w:r>
+              <w:t xml:space="preserve">open a </w:t>
+            </w:r>
+            <w:r>
+              <w:t xml:space="preserve">table </w:t>
+            </w:r>
+          </w:p>
+        </w:tc>
+      </w:tr>
+      <w:tr>
+        <w:trPr>
+          <w:trHeight w:val="246"/>
+        </w:trPr>
+        <w:tc>
+          <w:tcPr>
+            <w:tcW w:w="2870" w:type="dxa"/>
+            <w:tcBorders>
+              <w:top w:val="single" w:sz="8" w:space="0" w:color="000000"/>
+              <w:left w:val="single" w:sz="8" w:space="0" w:color="000000"/>
+              <w:bottom w:val="single" w:sz="8" w:space="0" w:color="000000"/>
+              <w:right w:val="single" w:sz="8" w:space="0" w:color="000000"/>
+            </w:tcBorders>
+            <w:shd w:val="clear" w:color="auto" w:fill="auto"/>
+            <w:tcMar>
+              <w:top w:w="100" w:type="dxa"/>
+              <w:left w:w="100" w:type="dxa"/>
+              <w:bottom w:w="100" w:type="dxa"/>
+              <w:right w:w="100" w:type="dxa"/>
+            </w:tcMar>
+          </w:tcPr>
+          <w:p>
+            <w:pPr>
+              <w:pStyle w:val="Nidungvnbn"/>
+              <w:ind w:firstLine="0"/>
+              <w:jc w:val="left"/>
+              <w:rPr>
+                <w:b/>
+                <w:bCs/>
+              </w:rPr>
+            </w:pPr>
+            <w:r>
+              <w:rPr>
+                <w:b/>
+                <w:bCs/>
+              </w:rPr>
+              <w:t>Pre-Condition</w:t>
+            </w:r>
+          </w:p>
+        </w:tc>
+        <w:tc>
+          <w:tcPr>
+            <w:tcW w:w="8910" w:type="dxa"/>
+            <w:tcBorders>
+              <w:top w:val="single" w:sz="8" w:space="0" w:color="000000"/>
+              <w:left w:val="single" w:sz="8" w:space="0" w:color="000000"/>
+              <w:bottom w:val="single" w:sz="8" w:space="0" w:color="000000"/>
+              <w:right w:val="single" w:sz="8" w:space="0" w:color="000000"/>
+            </w:tcBorders>
+            <w:shd w:val="clear" w:color="auto" w:fill="auto"/>
+            <w:tcMar>
+              <w:top w:w="100" w:type="dxa"/>
+              <w:left w:w="100" w:type="dxa"/>
+              <w:bottom w:w="100" w:type="dxa"/>
+              <w:right w:w="100" w:type="dxa"/>
+            </w:tcMar>
+          </w:tcPr>
+          <w:p>
+            <w:pPr>
+              <w:pStyle w:val="Nidungvnbn"/>
+              <w:numPr>
+                <w:ilvl w:val="0"/>
+                <w:numId w:val="4"/>
+              </w:numPr>
+            </w:pPr>
+            <w:r>
+              <w:t xml:space="preserve">The user must be a waiter staff or a manager staff </w:t>
+            </w:r>
+          </w:p>
+          <w:p>
+            <w:pPr>
+              <w:pStyle w:val="Nidungvnbn"/>
+              <w:numPr>
+                <w:ilvl w:val="0"/>
+                <w:numId w:val="4"/>
+              </w:numPr>
+            </w:pPr>
+            <w:r>
+              <w:t>They must have an active account.</w:t>
+            </w:r>
+          </w:p>
+          <w:p>
+            <w:pPr>
+              <w:pStyle w:val="Nidungvnbn"/>
+              <w:numPr>
+                <w:ilvl w:val="0"/>
+                <w:numId w:val="4"/>
+              </w:numPr>
+            </w:pPr>
+            <w:r>
+              <w:t>They must be login the system.</w:t>
+            </w:r>
+          </w:p>
+          <w:p>
+            <w:pPr>
+              <w:pStyle w:val="Nidungvnbn"/>
+              <w:numPr>
+                <w:ilvl w:val="0"/>
+                <w:numId w:val="4"/>
+              </w:numPr>
+            </w:pPr>
+            <w:r>
+              <w:t xml:space="preserve">They must enter their ID when they </w:t>
+            </w:r>
+            <w:r>
+              <w:t xml:space="preserve">open the table </w:t>
+            </w:r>
+            <w:r>
+              <w:rPr>
+                <w:i/>
+              </w:rPr>
+              <w:t>(the employee’s ID will be checked upon enter)</w:t>
+            </w:r>
+          </w:p>
+        </w:tc>
+      </w:tr>
+      <w:tr>
+        <w:trPr>
+          <w:trHeight w:val="481"/>
+        </w:trPr>
+        <w:tc>
+          <w:tcPr>
+            <w:tcW w:w="2870" w:type="dxa"/>
+            <w:tcBorders>
+              <w:top w:val="single" w:sz="8" w:space="0" w:color="000000"/>
+              <w:left w:val="single" w:sz="8" w:space="0" w:color="000000"/>
+              <w:bottom w:val="single" w:sz="8" w:space="0" w:color="000000"/>
+              <w:right w:val="single" w:sz="8" w:space="0" w:color="000000"/>
+            </w:tcBorders>
+            <w:shd w:val="clear" w:color="auto" w:fill="auto"/>
+            <w:tcMar>
+              <w:top w:w="100" w:type="dxa"/>
+              <w:left w:w="100" w:type="dxa"/>
+              <w:bottom w:w="100" w:type="dxa"/>
+              <w:right w:w="100" w:type="dxa"/>
+            </w:tcMar>
+          </w:tcPr>
+          <w:p>
+            <w:pPr>
+              <w:pStyle w:val="Nidungvnbn"/>
+              <w:ind w:firstLine="0"/>
+              <w:jc w:val="left"/>
+              <w:rPr>
+                <w:b/>
+                <w:bCs/>
+              </w:rPr>
+            </w:pPr>
+            <w:r>
+              <w:rPr>
+                <w:b/>
+                <w:bCs/>
+              </w:rPr>
+              <w:t>Trigger:</w:t>
+            </w:r>
+          </w:p>
+        </w:tc>
+        <w:tc>
+          <w:tcPr>
+            <w:tcW w:w="8910" w:type="dxa"/>
+            <w:tcBorders>
+              <w:top w:val="single" w:sz="8" w:space="0" w:color="000000"/>
+              <w:left w:val="single" w:sz="8" w:space="0" w:color="000000"/>
+              <w:bottom w:val="single" w:sz="8" w:space="0" w:color="000000"/>
+              <w:right w:val="single" w:sz="8" w:space="0" w:color="000000"/>
+            </w:tcBorders>
+            <w:shd w:val="clear" w:color="auto" w:fill="auto"/>
+            <w:tcMar>
+              <w:top w:w="100" w:type="dxa"/>
+              <w:left w:w="100" w:type="dxa"/>
+              <w:bottom w:w="100" w:type="dxa"/>
+              <w:right w:w="100" w:type="dxa"/>
+            </w:tcMar>
+          </w:tcPr>
+          <w:p>
+            <w:pPr>
+              <w:pStyle w:val="Nidungvnbn"/>
+              <w:numPr>
+                <w:ilvl w:val="0"/>
+                <w:numId w:val="4"/>
+              </w:numPr>
+            </w:pPr>
+            <w:r>
+              <w:t>The table is selected by the waiter and be switched status</w:t>
+            </w:r>
+          </w:p>
+        </w:tc>
+      </w:tr>
+      <w:tr>
+        <w:trPr>
+          <w:trHeight w:val="90"/>
+        </w:trPr>
+        <w:tc>
+          <w:tcPr>
+            <w:tcW w:w="2870" w:type="dxa"/>
+            <w:tcBorders>
+              <w:top w:val="single" w:sz="8" w:space="0" w:color="000000"/>
+              <w:left w:val="single" w:sz="8" w:space="0" w:color="000000"/>
+              <w:bottom w:val="single" w:sz="8" w:space="0" w:color="000000"/>
+              <w:right w:val="single" w:sz="8" w:space="0" w:color="000000"/>
+            </w:tcBorders>
+            <w:shd w:val="clear" w:color="auto" w:fill="auto"/>
+            <w:tcMar>
+              <w:top w:w="100" w:type="dxa"/>
+              <w:left w:w="100" w:type="dxa"/>
+              <w:bottom w:w="100" w:type="dxa"/>
+              <w:right w:w="100" w:type="dxa"/>
+            </w:tcMar>
+          </w:tcPr>
+          <w:p>
+            <w:pPr>
+              <w:pStyle w:val="Nidungvnbn"/>
+              <w:ind w:firstLine="0"/>
+              <w:rPr>
+                <w:b/>
+                <w:bCs/>
+              </w:rPr>
+            </w:pPr>
+            <w:r>
+              <w:rPr>
+                <w:b/>
+                <w:bCs/>
+              </w:rPr>
+              <w:t>Relationships:</w:t>
+            </w:r>
+          </w:p>
+        </w:tc>
+        <w:tc>
+          <w:tcPr>
+            <w:tcW w:w="8910" w:type="dxa"/>
+            <w:tcBorders>
+              <w:top w:val="single" w:sz="8" w:space="0" w:color="000000"/>
+              <w:left w:val="single" w:sz="8" w:space="0" w:color="000000"/>
+              <w:bottom w:val="single" w:sz="8" w:space="0" w:color="000000"/>
+              <w:right w:val="single" w:sz="8" w:space="0" w:color="000000"/>
+            </w:tcBorders>
+            <w:shd w:val="clear" w:color="auto" w:fill="auto"/>
+            <w:tcMar>
+              <w:top w:w="100" w:type="dxa"/>
+              <w:left w:w="100" w:type="dxa"/>
+              <w:bottom w:w="100" w:type="dxa"/>
+              <w:right w:w="100" w:type="dxa"/>
+            </w:tcMar>
+          </w:tcPr>
+          <w:p>
+            <w:pPr>
+              <w:pStyle w:val="Nidungvnbn"/>
+              <w:numPr>
+                <w:ilvl w:val="0"/>
+                <w:numId w:val="4"/>
+              </w:numPr>
+              <w:rPr>
+                <w:i/>
+              </w:rPr>
+            </w:pPr>
+            <w:r>
+              <w:t>Include:</w:t>
+            </w:r>
+            <w:r>
+              <w:t xml:space="preserve"> Open Table</w:t>
+            </w:r>
+            <w:r>
+              <w:t xml:space="preserve"> </w:t>
+            </w:r>
+            <w:r>
+              <w:sym w:font="Wingdings" w:char="F0DF"/>
+            </w:r>
+            <w:r>
+              <w:t xml:space="preserve"> </w:t>
+            </w:r>
+            <w:r>
+              <w:t>Create Bill</w:t>
+            </w:r>
+          </w:p>
+        </w:tc>
+      </w:tr>
+      <w:tr>
+        <w:trPr>
+          <w:trHeight w:val="90"/>
+        </w:trPr>
+        <w:tc>
+          <w:tcPr>
+            <w:tcW w:w="2870" w:type="dxa"/>
+            <w:tcBorders>
+              <w:top w:val="single" w:sz="8" w:space="0" w:color="000000"/>
+              <w:left w:val="single" w:sz="8" w:space="0" w:color="000000"/>
+              <w:bottom w:val="single" w:sz="8" w:space="0" w:color="000000"/>
+              <w:right w:val="single" w:sz="8" w:space="0" w:color="000000"/>
+            </w:tcBorders>
+            <w:shd w:val="clear" w:color="auto" w:fill="auto"/>
+            <w:tcMar>
+              <w:top w:w="100" w:type="dxa"/>
+              <w:left w:w="100" w:type="dxa"/>
+              <w:bottom w:w="100" w:type="dxa"/>
+              <w:right w:w="100" w:type="dxa"/>
+            </w:tcMar>
+          </w:tcPr>
+          <w:p>
+            <w:pPr>
+              <w:pStyle w:val="Nidungvnbn"/>
+              <w:ind w:firstLine="0"/>
+              <w:jc w:val="left"/>
+            </w:pPr>
+            <w:r>
+              <w:rPr>
+                <w:b/>
+                <w:bCs/>
+              </w:rPr>
+              <w:t>Flow of Events:</w:t>
+            </w:r>
+          </w:p>
+        </w:tc>
+        <w:tc>
+          <w:tcPr>
+            <w:tcW w:w="8910" w:type="dxa"/>
+            <w:tcBorders>
+              <w:top w:val="single" w:sz="8" w:space="0" w:color="000000"/>
+              <w:left w:val="single" w:sz="8" w:space="0" w:color="000000"/>
+              <w:bottom w:val="single" w:sz="8" w:space="0" w:color="000000"/>
+              <w:right w:val="single" w:sz="8" w:space="0" w:color="000000"/>
+            </w:tcBorders>
+            <w:shd w:val="clear" w:color="auto" w:fill="auto"/>
+            <w:tcMar>
+              <w:top w:w="100" w:type="dxa"/>
+              <w:left w:w="100" w:type="dxa"/>
+              <w:bottom w:w="100" w:type="dxa"/>
+              <w:right w:w="100" w:type="dxa"/>
+            </w:tcMar>
+          </w:tcPr>
+          <w:p>
+            <w:pPr>
+              <w:pStyle w:val="Nidungvnbn"/>
+              <w:numPr>
+                <w:ilvl w:val="0"/>
+                <w:numId w:val="4"/>
+              </w:numPr>
+            </w:pPr>
+            <w:r>
+              <w:t>The staff waiter login the system, they take one device (tablet) with them to the table</w:t>
+            </w:r>
+          </w:p>
+          <w:p>
+            <w:pPr>
+              <w:pStyle w:val="Nidungvnbn"/>
+              <w:numPr>
+                <w:ilvl w:val="0"/>
+                <w:numId w:val="4"/>
+              </w:numPr>
+            </w:pPr>
+            <w:r>
+              <w:t>The waiter selects the table to open</w:t>
+            </w:r>
+          </w:p>
+          <w:p>
+            <w:pPr>
+              <w:pStyle w:val="Nidungvnbn"/>
+              <w:numPr>
+                <w:ilvl w:val="0"/>
+                <w:numId w:val="4"/>
+              </w:numPr>
+            </w:pPr>
+            <w:r>
+              <w:t>The waiter enter their employee ID</w:t>
+            </w:r>
+          </w:p>
+          <w:p>
+            <w:pPr>
+              <w:pStyle w:val="Nidungvnbn"/>
+              <w:numPr>
+                <w:ilvl w:val="0"/>
+                <w:numId w:val="4"/>
+              </w:numPr>
+            </w:pPr>
+            <w:r>
+              <w:t>The bill will be created automatically and cannot be closed until the customer has completed (pay) the bill</w:t>
+            </w:r>
+          </w:p>
+        </w:tc>
+      </w:tr>
+      <w:tr>
+        <w:trPr>
+          <w:trHeight w:val="789"/>
+        </w:trPr>
+        <w:tc>
+          <w:tcPr>
+            <w:tcW w:w="2870" w:type="dxa"/>
+            <w:tcBorders>
+              <w:top w:val="single" w:sz="8" w:space="0" w:color="000000"/>
+              <w:left w:val="single" w:sz="8" w:space="0" w:color="000000"/>
+              <w:bottom w:val="single" w:sz="8" w:space="0" w:color="000000"/>
+              <w:right w:val="single" w:sz="8" w:space="0" w:color="000000"/>
+            </w:tcBorders>
+            <w:shd w:val="clear" w:color="auto" w:fill="auto"/>
+            <w:tcMar>
+              <w:top w:w="100" w:type="dxa"/>
+              <w:left w:w="100" w:type="dxa"/>
+              <w:bottom w:w="100" w:type="dxa"/>
+              <w:right w:w="100" w:type="dxa"/>
+            </w:tcMar>
+          </w:tcPr>
+          <w:p>
+            <w:pPr>
+              <w:pStyle w:val="Nidungvnbn"/>
+              <w:ind w:firstLine="0"/>
+              <w:jc w:val="left"/>
+            </w:pPr>
+            <w:r>
+              <w:rPr>
+                <w:b/>
+                <w:bCs/>
+              </w:rPr>
+              <w:t>Subflows: </w:t>
+            </w:r>
+          </w:p>
+        </w:tc>
+        <w:tc>
+          <w:tcPr>
+            <w:tcW w:w="8910" w:type="dxa"/>
+            <w:tcBorders>
+              <w:top w:val="single" w:sz="8" w:space="0" w:color="000000"/>
+              <w:left w:val="single" w:sz="8" w:space="0" w:color="000000"/>
+              <w:bottom w:val="single" w:sz="8" w:space="0" w:color="000000"/>
+              <w:right w:val="single" w:sz="8" w:space="0" w:color="000000"/>
+            </w:tcBorders>
+            <w:shd w:val="clear" w:color="auto" w:fill="auto"/>
+            <w:tcMar>
+              <w:top w:w="100" w:type="dxa"/>
+              <w:left w:w="100" w:type="dxa"/>
+              <w:bottom w:w="100" w:type="dxa"/>
+              <w:right w:w="100" w:type="dxa"/>
+            </w:tcMar>
+          </w:tcPr>
+          <w:p>
+            <w:pPr>
+              <w:pStyle w:val="Nidungvnbn"/>
+              <w:numPr>
+                <w:ilvl w:val="0"/>
+                <w:numId w:val="1"/>
+              </w:numPr>
+            </w:pPr>
+          </w:p>
+        </w:tc>
+      </w:tr>
+      <w:tr>
+        <w:trPr>
+          <w:trHeight w:val="432"/>
+        </w:trPr>
+        <w:tc>
+          <w:tcPr>
+            <w:tcW w:w="2870" w:type="dxa"/>
+            <w:tcBorders>
+              <w:top w:val="single" w:sz="8" w:space="0" w:color="000000"/>
+              <w:left w:val="single" w:sz="8" w:space="0" w:color="000000"/>
+              <w:bottom w:val="single" w:sz="8" w:space="0" w:color="000000"/>
+              <w:right w:val="single" w:sz="8" w:space="0" w:color="000000"/>
+            </w:tcBorders>
+            <w:shd w:val="clear" w:color="auto" w:fill="auto"/>
+            <w:tcMar>
+              <w:top w:w="100" w:type="dxa"/>
+              <w:left w:w="100" w:type="dxa"/>
+              <w:bottom w:w="100" w:type="dxa"/>
+              <w:right w:w="100" w:type="dxa"/>
+            </w:tcMar>
+          </w:tcPr>
+          <w:p>
+            <w:pPr>
+              <w:pStyle w:val="Nidungvnbn"/>
+              <w:ind w:firstLine="0"/>
+              <w:rPr>
+                <w:b/>
+                <w:bCs/>
+              </w:rPr>
+            </w:pPr>
+            <w:r>
+              <w:rPr>
+                <w:b/>
+                <w:bCs/>
+              </w:rPr>
+              <w:lastRenderedPageBreak/>
+              <w:t>Alternative/Exceptional Flows: </w:t>
+            </w:r>
+          </w:p>
+        </w:tc>
+        <w:tc>
+          <w:tcPr>
+            <w:tcW w:w="8910" w:type="dxa"/>
+            <w:tcBorders>
+              <w:top w:val="single" w:sz="8" w:space="0" w:color="000000"/>
+              <w:left w:val="single" w:sz="8" w:space="0" w:color="000000"/>
+              <w:bottom w:val="single" w:sz="8" w:space="0" w:color="000000"/>
+              <w:right w:val="single" w:sz="8" w:space="0" w:color="000000"/>
+            </w:tcBorders>
+            <w:shd w:val="clear" w:color="auto" w:fill="auto"/>
+            <w:tcMar>
+              <w:top w:w="100" w:type="dxa"/>
+              <w:left w:w="100" w:type="dxa"/>
+              <w:bottom w:w="100" w:type="dxa"/>
+              <w:right w:w="100" w:type="dxa"/>
+            </w:tcMar>
+          </w:tcPr>
+          <w:p>
+            <w:pPr>
+              <w:pStyle w:val="Nidungvnbn"/>
+              <w:numPr>
+                <w:ilvl w:val="0"/>
+                <w:numId w:val="1"/>
+              </w:numPr>
+            </w:pPr>
+          </w:p>
+        </w:tc>
+      </w:tr>
+    </w:tbl>
+    <w:p>
+      <w:pPr>
+        <w:spacing w:after="160" w:line="259" w:lineRule="auto"/>
+      </w:pPr>
+      <w:r>
+        <w:lastRenderedPageBreak/>
+        <w:br/>
+      </w:r>
+    </w:p>
+    <w:tbl>
+      <w:tblPr>
+        <w:tblpPr w:leftFromText="180" w:rightFromText="180" w:horzAnchor="margin" w:tblpXSpec="center" w:tblpY="-330"/>
+        <w:tblW w:w="11780" w:type="dxa"/>
+        <w:tblLayout w:type="fixed"/>
+        <w:tblCellMar>
+          <w:top w:w="15" w:type="dxa"/>
+          <w:left w:w="15" w:type="dxa"/>
+          <w:bottom w:w="15" w:type="dxa"/>
+          <w:right w:w="15" w:type="dxa"/>
+        </w:tblCellMar>
+        <w:tblLook w:val="04A0" w:firstRow="1" w:lastRow="0" w:firstColumn="1" w:lastColumn="0" w:noHBand="0" w:noVBand="1"/>
+      </w:tblPr>
+      <w:tblGrid>
+        <w:gridCol w:w="2870"/>
+        <w:gridCol w:w="8910"/>
+      </w:tblGrid>
+      <w:tr>
+        <w:trPr>
+          <w:trHeight w:val="598"/>
+        </w:trPr>
+        <w:tc>
+          <w:tcPr>
+            <w:tcW w:w="11780" w:type="dxa"/>
+            <w:gridSpan w:val="2"/>
+            <w:tcBorders>
+              <w:top w:val="single" w:sz="8" w:space="0" w:color="000000"/>
+              <w:left w:val="single" w:sz="8" w:space="0" w:color="000000"/>
+              <w:bottom w:val="single" w:sz="8" w:space="0" w:color="000000"/>
+              <w:right w:val="single" w:sz="8" w:space="0" w:color="000000"/>
+            </w:tcBorders>
+            <w:shd w:val="clear" w:color="auto" w:fill="FBE4D5" w:themeFill="accent2" w:themeFillTint="33"/>
+            <w:tcMar>
+              <w:top w:w="100" w:type="dxa"/>
+              <w:left w:w="100" w:type="dxa"/>
+              <w:bottom w:w="100" w:type="dxa"/>
+              <w:right w:w="100" w:type="dxa"/>
+            </w:tcMar>
+            <w:vAlign w:val="center"/>
+          </w:tcPr>
+          <w:p>
+            <w:pPr>
+              <w:pStyle w:val="Nidungvnbn"/>
+              <w:ind w:firstLine="0"/>
+              <w:jc w:val="left"/>
+              <w:rPr>
+                <w:b/>
+                <w:bCs/>
+              </w:rPr>
+            </w:pPr>
+            <w:r>
+              <w:rPr>
+                <w:b/>
+                <w:bCs/>
+              </w:rPr>
+              <w:lastRenderedPageBreak/>
+              <w:t>Usecase:</w:t>
+            </w:r>
+            <w:r>
+              <w:rPr>
+                <w:b/>
+                <w:bCs/>
+              </w:rPr>
+              <w:t xml:space="preserve"> </w:t>
+            </w:r>
+            <w:r>
+              <w:rPr>
+                <w:b/>
+                <w:bCs/>
+              </w:rPr>
+              <w:t>Print Bill</w:t>
+            </w:r>
+          </w:p>
+          <w:p>
+            <w:pPr>
+              <w:pStyle w:val="Nidungvnbn"/>
+              <w:ind w:firstLine="0"/>
+              <w:jc w:val="left"/>
+              <w:rPr>
+                <w:b/>
+                <w:bCs/>
+              </w:rPr>
+            </w:pPr>
+            <w:r>
+              <w:rPr>
+                <w:b/>
+                <w:bCs/>
+              </w:rPr>
+              <w:t>ID: 8</w:t>
+            </w:r>
+          </w:p>
+          <w:p>
+            <w:pPr>
+              <w:pStyle w:val="Nidungvnbn"/>
+              <w:ind w:firstLine="0"/>
+              <w:jc w:val="left"/>
+              <w:rPr>
+                <w:b/>
+                <w:bCs/>
+              </w:rPr>
+            </w:pPr>
+            <w:r>
+              <w:rPr>
+                <w:b/>
+                <w:bCs/>
+              </w:rPr>
+              <w:t xml:space="preserve">Importance Level: </w:t>
+            </w:r>
+          </w:p>
+        </w:tc>
+      </w:tr>
+      <w:tr>
+        <w:trPr>
+          <w:trHeight w:val="90"/>
+        </w:trPr>
+        <w:tc>
+          <w:tcPr>
+            <w:tcW w:w="2870" w:type="dxa"/>
+            <w:tcBorders>
+              <w:top w:val="single" w:sz="8" w:space="0" w:color="000000"/>
+              <w:left w:val="single" w:sz="8" w:space="0" w:color="000000"/>
+              <w:bottom w:val="single" w:sz="8" w:space="0" w:color="000000"/>
+              <w:right w:val="single" w:sz="8" w:space="0" w:color="000000"/>
+            </w:tcBorders>
+            <w:shd w:val="clear" w:color="auto" w:fill="auto"/>
+            <w:tcMar>
+              <w:top w:w="100" w:type="dxa"/>
+              <w:left w:w="100" w:type="dxa"/>
+              <w:bottom w:w="100" w:type="dxa"/>
+              <w:right w:w="100" w:type="dxa"/>
+            </w:tcMar>
+          </w:tcPr>
+          <w:p>
+            <w:pPr>
+              <w:pStyle w:val="Nidungvnbn"/>
+              <w:ind w:firstLine="0"/>
+              <w:jc w:val="left"/>
+              <w:rPr>
+                <w:b/>
+                <w:bCs/>
+              </w:rPr>
+            </w:pPr>
+            <w:r>
+              <w:rPr>
+                <w:b/>
+                <w:bCs/>
+              </w:rPr>
+              <w:t>Primary Actor:</w:t>
+            </w:r>
+            <w:r>
+              <w:rPr>
+                <w:b/>
+                <w:bCs/>
+              </w:rPr>
+              <w:br/>
+              <w:t>Secondary Actor:</w:t>
+            </w:r>
+          </w:p>
+        </w:tc>
+        <w:tc>
+          <w:tcPr>
+            <w:tcW w:w="8910" w:type="dxa"/>
+            <w:tcBorders>
+              <w:top w:val="single" w:sz="8" w:space="0" w:color="000000"/>
+              <w:left w:val="single" w:sz="8" w:space="0" w:color="000000"/>
+              <w:bottom w:val="single" w:sz="8" w:space="0" w:color="000000"/>
+              <w:right w:val="single" w:sz="8" w:space="0" w:color="000000"/>
+            </w:tcBorders>
+            <w:shd w:val="clear" w:color="auto" w:fill="auto"/>
+            <w:tcMar>
+              <w:top w:w="100" w:type="dxa"/>
+              <w:left w:w="100" w:type="dxa"/>
+              <w:bottom w:w="100" w:type="dxa"/>
+              <w:right w:w="100" w:type="dxa"/>
+            </w:tcMar>
+          </w:tcPr>
+          <w:p>
+            <w:pPr>
+              <w:pStyle w:val="Nidungvnbn"/>
+              <w:numPr>
+                <w:ilvl w:val="0"/>
+                <w:numId w:val="4"/>
+              </w:numPr>
+              <w:jc w:val="left"/>
+              <w:rPr>
+                <w:b/>
+                <w:bCs/>
+              </w:rPr>
+            </w:pPr>
+            <w:r>
+              <w:rPr>
+                <w:b/>
+                <w:bCs/>
+              </w:rPr>
+              <w:t>Restaurant Manager Staff</w:t>
+            </w:r>
+          </w:p>
+        </w:tc>
+      </w:tr>
+      <w:tr>
+        <w:trPr>
+          <w:trHeight w:val="436"/>
+        </w:trPr>
+        <w:tc>
+          <w:tcPr>
+            <w:tcW w:w="2870" w:type="dxa"/>
+            <w:tcBorders>
+              <w:top w:val="single" w:sz="8" w:space="0" w:color="000000"/>
+              <w:left w:val="single" w:sz="8" w:space="0" w:color="000000"/>
+              <w:bottom w:val="single" w:sz="8" w:space="0" w:color="000000"/>
+              <w:right w:val="single" w:sz="8" w:space="0" w:color="000000"/>
+            </w:tcBorders>
+            <w:shd w:val="clear" w:color="auto" w:fill="auto"/>
+            <w:tcMar>
+              <w:top w:w="100" w:type="dxa"/>
+              <w:left w:w="100" w:type="dxa"/>
+              <w:bottom w:w="100" w:type="dxa"/>
+              <w:right w:w="100" w:type="dxa"/>
+            </w:tcMar>
+          </w:tcPr>
+          <w:p>
+            <w:pPr>
+              <w:pStyle w:val="Nidungvnbn"/>
+              <w:ind w:firstLine="0"/>
+              <w:jc w:val="left"/>
+              <w:rPr>
+                <w:b/>
+                <w:bCs/>
+              </w:rPr>
+            </w:pPr>
+            <w:r>
+              <w:rPr>
+                <w:b/>
+                <w:bCs/>
+              </w:rPr>
+              <w:t>Stakeholders and Interest:</w:t>
+            </w:r>
+          </w:p>
+        </w:tc>
+        <w:tc>
+          <w:tcPr>
+            <w:tcW w:w="8910" w:type="dxa"/>
+            <w:tcBorders>
+              <w:top w:val="single" w:sz="8" w:space="0" w:color="000000"/>
+              <w:left w:val="single" w:sz="8" w:space="0" w:color="000000"/>
+              <w:bottom w:val="single" w:sz="8" w:space="0" w:color="000000"/>
+              <w:right w:val="single" w:sz="8" w:space="0" w:color="000000"/>
+            </w:tcBorders>
+            <w:shd w:val="clear" w:color="auto" w:fill="auto"/>
+            <w:tcMar>
+              <w:top w:w="100" w:type="dxa"/>
+              <w:left w:w="100" w:type="dxa"/>
+              <w:bottom w:w="100" w:type="dxa"/>
+              <w:right w:w="100" w:type="dxa"/>
+            </w:tcMar>
+          </w:tcPr>
+          <w:p>
+            <w:pPr>
+              <w:pStyle w:val="Nidungvnbn"/>
+              <w:numPr>
+                <w:ilvl w:val="0"/>
+                <w:numId w:val="4"/>
+              </w:numPr>
+            </w:pPr>
+            <w:r>
+              <w:t xml:space="preserve">Customer </w:t>
+            </w:r>
+          </w:p>
+        </w:tc>
+      </w:tr>
+      <w:tr>
+        <w:trPr>
+          <w:trHeight w:val="246"/>
+        </w:trPr>
+        <w:tc>
+          <w:tcPr>
+            <w:tcW w:w="2870" w:type="dxa"/>
+            <w:tcBorders>
+              <w:top w:val="single" w:sz="8" w:space="0" w:color="000000"/>
+              <w:left w:val="single" w:sz="8" w:space="0" w:color="000000"/>
+              <w:bottom w:val="single" w:sz="8" w:space="0" w:color="000000"/>
+              <w:right w:val="single" w:sz="8" w:space="0" w:color="000000"/>
+            </w:tcBorders>
+            <w:shd w:val="clear" w:color="auto" w:fill="auto"/>
+            <w:tcMar>
+              <w:top w:w="100" w:type="dxa"/>
+              <w:left w:w="100" w:type="dxa"/>
+              <w:bottom w:w="100" w:type="dxa"/>
+              <w:right w:w="100" w:type="dxa"/>
+            </w:tcMar>
+          </w:tcPr>
+          <w:p>
+            <w:pPr>
+              <w:pStyle w:val="Nidungvnbn"/>
+              <w:ind w:firstLine="0"/>
+              <w:jc w:val="left"/>
+              <w:rPr>
+                <w:b/>
+                <w:bCs/>
+              </w:rPr>
+            </w:pPr>
+            <w:r>
+              <w:rPr>
+                <w:b/>
+                <w:bCs/>
+              </w:rPr>
+              <w:t>Brief Description:</w:t>
+            </w:r>
+          </w:p>
+        </w:tc>
+        <w:tc>
+          <w:tcPr>
+            <w:tcW w:w="8910" w:type="dxa"/>
+            <w:tcBorders>
+              <w:top w:val="single" w:sz="8" w:space="0" w:color="000000"/>
+              <w:left w:val="single" w:sz="8" w:space="0" w:color="000000"/>
+              <w:bottom w:val="single" w:sz="8" w:space="0" w:color="000000"/>
+              <w:right w:val="single" w:sz="8" w:space="0" w:color="000000"/>
+            </w:tcBorders>
+            <w:shd w:val="clear" w:color="auto" w:fill="auto"/>
+            <w:tcMar>
+              <w:top w:w="100" w:type="dxa"/>
+              <w:left w:w="100" w:type="dxa"/>
+              <w:bottom w:w="100" w:type="dxa"/>
+              <w:right w:w="100" w:type="dxa"/>
+            </w:tcMar>
+          </w:tcPr>
+          <w:p>
+            <w:pPr>
+              <w:pStyle w:val="Nidungvnbn"/>
+              <w:numPr>
+                <w:ilvl w:val="0"/>
+                <w:numId w:val="4"/>
+              </w:numPr>
+            </w:pPr>
+            <w:r>
+              <w:t xml:space="preserve">Allows the ability to print a bill of any currently opening table </w:t>
+            </w:r>
+            <w:r>
+              <w:t>by the Restaurant Manager staffs</w:t>
+            </w:r>
+            <w:r>
+              <w:t xml:space="preserve"> </w:t>
+            </w:r>
+          </w:p>
+        </w:tc>
+      </w:tr>
+      <w:tr>
+        <w:trPr>
+          <w:trHeight w:val="246"/>
+        </w:trPr>
+        <w:tc>
+          <w:tcPr>
+            <w:tcW w:w="2870" w:type="dxa"/>
+            <w:tcBorders>
+              <w:top w:val="single" w:sz="8" w:space="0" w:color="000000"/>
+              <w:left w:val="single" w:sz="8" w:space="0" w:color="000000"/>
+              <w:bottom w:val="single" w:sz="8" w:space="0" w:color="000000"/>
+              <w:right w:val="single" w:sz="8" w:space="0" w:color="000000"/>
+            </w:tcBorders>
+            <w:shd w:val="clear" w:color="auto" w:fill="auto"/>
+            <w:tcMar>
+              <w:top w:w="100" w:type="dxa"/>
+              <w:left w:w="100" w:type="dxa"/>
+              <w:bottom w:w="100" w:type="dxa"/>
+              <w:right w:w="100" w:type="dxa"/>
+            </w:tcMar>
+          </w:tcPr>
+          <w:p>
+            <w:pPr>
+              <w:pStyle w:val="Nidungvnbn"/>
+              <w:ind w:firstLine="0"/>
+              <w:jc w:val="left"/>
+              <w:rPr>
+                <w:b/>
+                <w:bCs/>
+              </w:rPr>
+            </w:pPr>
+            <w:r>
+              <w:rPr>
+                <w:b/>
+                <w:bCs/>
+              </w:rPr>
+              <w:t>Pre-Condition</w:t>
+            </w:r>
+          </w:p>
+        </w:tc>
+        <w:tc>
+          <w:tcPr>
+            <w:tcW w:w="8910" w:type="dxa"/>
+            <w:tcBorders>
+              <w:top w:val="single" w:sz="8" w:space="0" w:color="000000"/>
+              <w:left w:val="single" w:sz="8" w:space="0" w:color="000000"/>
+              <w:bottom w:val="single" w:sz="8" w:space="0" w:color="000000"/>
+              <w:right w:val="single" w:sz="8" w:space="0" w:color="000000"/>
+            </w:tcBorders>
+            <w:shd w:val="clear" w:color="auto" w:fill="auto"/>
+            <w:tcMar>
+              <w:top w:w="100" w:type="dxa"/>
+              <w:left w:w="100" w:type="dxa"/>
+              <w:bottom w:w="100" w:type="dxa"/>
+              <w:right w:w="100" w:type="dxa"/>
+            </w:tcMar>
+          </w:tcPr>
+          <w:p>
+            <w:pPr>
+              <w:pStyle w:val="Nidungvnbn"/>
+              <w:numPr>
+                <w:ilvl w:val="0"/>
+                <w:numId w:val="4"/>
+              </w:numPr>
+            </w:pPr>
+            <w:r>
+              <w:t xml:space="preserve">The user must be a manager staff </w:t>
+            </w:r>
+          </w:p>
+          <w:p>
+            <w:pPr>
+              <w:pStyle w:val="Nidungvnbn"/>
+              <w:numPr>
+                <w:ilvl w:val="0"/>
+                <w:numId w:val="4"/>
+              </w:numPr>
+            </w:pPr>
+            <w:r>
+              <w:t>They must have an active account.</w:t>
+            </w:r>
+          </w:p>
+          <w:p>
+            <w:pPr>
+              <w:pStyle w:val="Nidungvnbn"/>
+              <w:numPr>
+                <w:ilvl w:val="0"/>
+                <w:numId w:val="4"/>
+              </w:numPr>
+            </w:pPr>
+            <w:r>
+              <w:t>T</w:t>
+            </w:r>
+            <w:r>
+              <w:t>hey must be login the system</w:t>
+            </w:r>
+          </w:p>
+          <w:p>
+            <w:pPr>
+              <w:pStyle w:val="Nidungvnbn"/>
+              <w:numPr>
+                <w:ilvl w:val="0"/>
+                <w:numId w:val="4"/>
+              </w:numPr>
+            </w:pPr>
+            <w:r>
+              <w:t>The bill must be completed</w:t>
+            </w:r>
+          </w:p>
+        </w:tc>
+      </w:tr>
+      <w:tr>
+        <w:trPr>
+          <w:trHeight w:val="481"/>
+        </w:trPr>
+        <w:tc>
+          <w:tcPr>
+            <w:tcW w:w="2870" w:type="dxa"/>
+            <w:tcBorders>
+              <w:top w:val="single" w:sz="8" w:space="0" w:color="000000"/>
+              <w:left w:val="single" w:sz="8" w:space="0" w:color="000000"/>
+              <w:bottom w:val="single" w:sz="8" w:space="0" w:color="000000"/>
+              <w:right w:val="single" w:sz="8" w:space="0" w:color="000000"/>
+            </w:tcBorders>
+            <w:shd w:val="clear" w:color="auto" w:fill="auto"/>
+            <w:tcMar>
+              <w:top w:w="100" w:type="dxa"/>
+              <w:left w:w="100" w:type="dxa"/>
+              <w:bottom w:w="100" w:type="dxa"/>
+              <w:right w:w="100" w:type="dxa"/>
+            </w:tcMar>
+          </w:tcPr>
+          <w:p>
+            <w:pPr>
+              <w:pStyle w:val="Nidungvnbn"/>
+              <w:ind w:firstLine="0"/>
+              <w:jc w:val="left"/>
+              <w:rPr>
+                <w:b/>
+                <w:bCs/>
+              </w:rPr>
+            </w:pPr>
+            <w:r>
+              <w:rPr>
+                <w:b/>
+                <w:bCs/>
+              </w:rPr>
+              <w:t>Trigger:</w:t>
+            </w:r>
+          </w:p>
+        </w:tc>
+        <w:tc>
+          <w:tcPr>
+            <w:tcW w:w="8910" w:type="dxa"/>
+            <w:tcBorders>
+              <w:top w:val="single" w:sz="8" w:space="0" w:color="000000"/>
+              <w:left w:val="single" w:sz="8" w:space="0" w:color="000000"/>
+              <w:bottom w:val="single" w:sz="8" w:space="0" w:color="000000"/>
+              <w:right w:val="single" w:sz="8" w:space="0" w:color="000000"/>
+            </w:tcBorders>
+            <w:shd w:val="clear" w:color="auto" w:fill="auto"/>
+            <w:tcMar>
+              <w:top w:w="100" w:type="dxa"/>
+              <w:left w:w="100" w:type="dxa"/>
+              <w:bottom w:w="100" w:type="dxa"/>
+              <w:right w:w="100" w:type="dxa"/>
+            </w:tcMar>
+          </w:tcPr>
+          <w:p>
+            <w:pPr>
+              <w:pStyle w:val="Nidungvnbn"/>
+              <w:numPr>
+                <w:ilvl w:val="0"/>
+                <w:numId w:val="4"/>
+              </w:numPr>
+            </w:pPr>
+            <w:r>
+              <w:t>Restaurant Manager staff select the print icon next to the selected bill</w:t>
+            </w:r>
+          </w:p>
+        </w:tc>
+      </w:tr>
+      <w:tr>
+        <w:trPr>
+          <w:trHeight w:val="90"/>
+        </w:trPr>
+        <w:tc>
+          <w:tcPr>
+            <w:tcW w:w="2870" w:type="dxa"/>
+            <w:tcBorders>
+              <w:top w:val="single" w:sz="8" w:space="0" w:color="000000"/>
+              <w:left w:val="single" w:sz="8" w:space="0" w:color="000000"/>
+              <w:bottom w:val="single" w:sz="8" w:space="0" w:color="000000"/>
+              <w:right w:val="single" w:sz="8" w:space="0" w:color="000000"/>
+            </w:tcBorders>
+            <w:shd w:val="clear" w:color="auto" w:fill="auto"/>
+            <w:tcMar>
+              <w:top w:w="100" w:type="dxa"/>
+              <w:left w:w="100" w:type="dxa"/>
+              <w:bottom w:w="100" w:type="dxa"/>
+              <w:right w:w="100" w:type="dxa"/>
+            </w:tcMar>
+          </w:tcPr>
+          <w:p>
+            <w:pPr>
+              <w:pStyle w:val="Nidungvnbn"/>
+              <w:ind w:firstLine="0"/>
+              <w:rPr>
+                <w:b/>
+                <w:bCs/>
+              </w:rPr>
+            </w:pPr>
+            <w:r>
+              <w:rPr>
+                <w:b/>
+                <w:bCs/>
+              </w:rPr>
+              <w:t>Relationships:</w:t>
+            </w:r>
+          </w:p>
+        </w:tc>
+        <w:tc>
+          <w:tcPr>
+            <w:tcW w:w="8910" w:type="dxa"/>
+            <w:tcBorders>
+              <w:top w:val="single" w:sz="8" w:space="0" w:color="000000"/>
+              <w:left w:val="single" w:sz="8" w:space="0" w:color="000000"/>
+              <w:bottom w:val="single" w:sz="8" w:space="0" w:color="000000"/>
+              <w:right w:val="single" w:sz="8" w:space="0" w:color="000000"/>
+            </w:tcBorders>
+            <w:shd w:val="clear" w:color="auto" w:fill="auto"/>
+            <w:tcMar>
+              <w:top w:w="100" w:type="dxa"/>
+              <w:left w:w="100" w:type="dxa"/>
+              <w:bottom w:w="100" w:type="dxa"/>
+              <w:right w:w="100" w:type="dxa"/>
+            </w:tcMar>
+          </w:tcPr>
+          <w:p>
+            <w:pPr>
+              <w:pStyle w:val="Nidungvnbn"/>
+              <w:numPr>
+                <w:ilvl w:val="0"/>
+                <w:numId w:val="4"/>
+              </w:numPr>
+              <w:rPr>
+                <w:i/>
+              </w:rPr>
+            </w:pPr>
+            <w:r>
+              <w:t>Association with</w:t>
+            </w:r>
+            <w:r>
+              <w:t xml:space="preserve"> actor</w:t>
+            </w:r>
+            <w:r>
+              <w:t xml:space="preserve"> Man</w:t>
+            </w:r>
+            <w:r>
+              <w:t>a</w:t>
+            </w:r>
+            <w:r>
+              <w:t>ger</w:t>
+            </w:r>
+          </w:p>
+          <w:p>
+            <w:pPr>
+              <w:pStyle w:val="Nidungvnbn"/>
+              <w:numPr>
+                <w:ilvl w:val="0"/>
+                <w:numId w:val="4"/>
+              </w:numPr>
+              <w:rPr>
+                <w:i/>
+              </w:rPr>
+            </w:pPr>
+            <w:r>
+              <w:t xml:space="preserve">Include: </w:t>
+            </w:r>
+            <w:r>
+              <w:t xml:space="preserve">Print Bill </w:t>
+            </w:r>
+            <w:r>
+              <w:sym w:font="Wingdings" w:char="F0E0"/>
+            </w:r>
+            <w:r>
+              <w:t xml:space="preserve"> Finish Bil</w:t>
+            </w:r>
+            <w:r>
+              <w:t>l</w:t>
+            </w:r>
+          </w:p>
+        </w:tc>
+      </w:tr>
+      <w:tr>
+        <w:trPr>
+          <w:trHeight w:val="90"/>
+        </w:trPr>
+        <w:tc>
+          <w:tcPr>
+            <w:tcW w:w="2870" w:type="dxa"/>
+            <w:tcBorders>
+              <w:top w:val="single" w:sz="8" w:space="0" w:color="000000"/>
+              <w:left w:val="single" w:sz="8" w:space="0" w:color="000000"/>
+              <w:bottom w:val="single" w:sz="8" w:space="0" w:color="000000"/>
+              <w:right w:val="single" w:sz="8" w:space="0" w:color="000000"/>
+            </w:tcBorders>
+            <w:shd w:val="clear" w:color="auto" w:fill="auto"/>
+            <w:tcMar>
+              <w:top w:w="100" w:type="dxa"/>
+              <w:left w:w="100" w:type="dxa"/>
+              <w:bottom w:w="100" w:type="dxa"/>
+              <w:right w:w="100" w:type="dxa"/>
+            </w:tcMar>
+          </w:tcPr>
+          <w:p>
+            <w:pPr>
+              <w:pStyle w:val="Nidungvnbn"/>
+              <w:ind w:firstLine="0"/>
+              <w:jc w:val="left"/>
+            </w:pPr>
+            <w:r>
+              <w:rPr>
+                <w:b/>
+                <w:bCs/>
+              </w:rPr>
+              <w:t>Flow of Events:</w:t>
+            </w:r>
+          </w:p>
+        </w:tc>
+        <w:tc>
+          <w:tcPr>
+            <w:tcW w:w="8910" w:type="dxa"/>
+            <w:tcBorders>
+              <w:top w:val="single" w:sz="8" w:space="0" w:color="000000"/>
+              <w:left w:val="single" w:sz="8" w:space="0" w:color="000000"/>
+              <w:bottom w:val="single" w:sz="8" w:space="0" w:color="000000"/>
+              <w:right w:val="single" w:sz="8" w:space="0" w:color="000000"/>
+            </w:tcBorders>
+            <w:shd w:val="clear" w:color="auto" w:fill="auto"/>
+            <w:tcMar>
+              <w:top w:w="100" w:type="dxa"/>
+              <w:left w:w="100" w:type="dxa"/>
+              <w:bottom w:w="100" w:type="dxa"/>
+              <w:right w:w="100" w:type="dxa"/>
+            </w:tcMar>
+          </w:tcPr>
+          <w:p>
+            <w:pPr>
+              <w:pStyle w:val="Nidungvnbn"/>
+              <w:numPr>
+                <w:ilvl w:val="0"/>
+                <w:numId w:val="4"/>
+              </w:numPr>
+            </w:pPr>
+            <w:r>
+              <w:t xml:space="preserve">The </w:t>
+            </w:r>
+            <w:r>
+              <w:t xml:space="preserve">restaurant manager </w:t>
+            </w:r>
+            <w:r>
+              <w:t xml:space="preserve">login the system, </w:t>
+            </w:r>
+            <w:r>
+              <w:t>they view the list of all occupied table and completed bill</w:t>
+            </w:r>
+          </w:p>
+          <w:p>
+            <w:pPr>
+              <w:pStyle w:val="Nidungvnbn"/>
+              <w:numPr>
+                <w:ilvl w:val="0"/>
+                <w:numId w:val="4"/>
+              </w:numPr>
+            </w:pPr>
+            <w:r>
+              <w:t>The restaurant select a bill that is completed</w:t>
+            </w:r>
+          </w:p>
+          <w:p>
+            <w:pPr>
+              <w:pStyle w:val="Nidungvnbn"/>
+              <w:numPr>
+                <w:ilvl w:val="0"/>
+                <w:numId w:val="4"/>
+              </w:numPr>
+            </w:pPr>
+            <w:r>
+              <w:t>The waiter click the print button for the bill</w:t>
+            </w:r>
+          </w:p>
+          <w:p>
+            <w:pPr>
+              <w:pStyle w:val="Nidungvnbn"/>
+              <w:numPr>
+                <w:ilvl w:val="0"/>
+                <w:numId w:val="4"/>
+              </w:numPr>
+            </w:pPr>
+            <w:r>
+              <w:t>The information of the bill will be retrieved, display and printed on a piece of paper to the customer</w:t>
+            </w:r>
+          </w:p>
+        </w:tc>
+      </w:tr>
+      <w:tr>
+        <w:trPr>
+          <w:trHeight w:val="789"/>
+        </w:trPr>
+        <w:tc>
+          <w:tcPr>
+            <w:tcW w:w="2870" w:type="dxa"/>
+            <w:tcBorders>
+              <w:top w:val="single" w:sz="8" w:space="0" w:color="000000"/>
+              <w:left w:val="single" w:sz="8" w:space="0" w:color="000000"/>
+              <w:bottom w:val="single" w:sz="8" w:space="0" w:color="000000"/>
+              <w:right w:val="single" w:sz="8" w:space="0" w:color="000000"/>
+            </w:tcBorders>
+            <w:shd w:val="clear" w:color="auto" w:fill="auto"/>
+            <w:tcMar>
+              <w:top w:w="100" w:type="dxa"/>
+              <w:left w:w="100" w:type="dxa"/>
+              <w:bottom w:w="100" w:type="dxa"/>
+              <w:right w:w="100" w:type="dxa"/>
+            </w:tcMar>
+          </w:tcPr>
+          <w:p>
+            <w:pPr>
+              <w:pStyle w:val="Nidungvnbn"/>
+              <w:ind w:firstLine="0"/>
+              <w:jc w:val="left"/>
+            </w:pPr>
+            <w:r>
+              <w:rPr>
+                <w:b/>
+                <w:bCs/>
+              </w:rPr>
+              <w:t>Subflows: </w:t>
+            </w:r>
+          </w:p>
+        </w:tc>
+        <w:tc>
+          <w:tcPr>
+            <w:tcW w:w="8910" w:type="dxa"/>
+            <w:tcBorders>
+              <w:top w:val="single" w:sz="8" w:space="0" w:color="000000"/>
+              <w:left w:val="single" w:sz="8" w:space="0" w:color="000000"/>
+              <w:bottom w:val="single" w:sz="8" w:space="0" w:color="000000"/>
+              <w:right w:val="single" w:sz="8" w:space="0" w:color="000000"/>
+            </w:tcBorders>
+            <w:shd w:val="clear" w:color="auto" w:fill="auto"/>
+            <w:tcMar>
+              <w:top w:w="100" w:type="dxa"/>
+              <w:left w:w="100" w:type="dxa"/>
+              <w:bottom w:w="100" w:type="dxa"/>
+              <w:right w:w="100" w:type="dxa"/>
+            </w:tcMar>
+          </w:tcPr>
+          <w:p>
+            <w:pPr>
+              <w:pStyle w:val="Nidungvnbn"/>
+              <w:numPr>
+                <w:ilvl w:val="0"/>
+                <w:numId w:val="1"/>
+              </w:numPr>
+            </w:pPr>
+            <w:r>
+              <w:t>When restaurant manager click the print button, the system will ask them to check for the information and confirm to print the bill</w:t>
+            </w:r>
+          </w:p>
+        </w:tc>
+      </w:tr>
+      <w:tr>
+        <w:trPr>
+          <w:trHeight w:val="432"/>
+        </w:trPr>
+        <w:tc>
+          <w:tcPr>
+            <w:tcW w:w="2870" w:type="dxa"/>
+            <w:tcBorders>
+              <w:top w:val="single" w:sz="8" w:space="0" w:color="000000"/>
+              <w:left w:val="single" w:sz="8" w:space="0" w:color="000000"/>
+              <w:bottom w:val="single" w:sz="8" w:space="0" w:color="000000"/>
+              <w:right w:val="single" w:sz="8" w:space="0" w:color="000000"/>
+            </w:tcBorders>
+            <w:shd w:val="clear" w:color="auto" w:fill="auto"/>
+            <w:tcMar>
+              <w:top w:w="100" w:type="dxa"/>
+              <w:left w:w="100" w:type="dxa"/>
+              <w:bottom w:w="100" w:type="dxa"/>
+              <w:right w:w="100" w:type="dxa"/>
+            </w:tcMar>
+          </w:tcPr>
+          <w:p>
+            <w:pPr>
+              <w:pStyle w:val="Nidungvnbn"/>
+              <w:ind w:firstLine="0"/>
+              <w:rPr>
+                <w:b/>
+                <w:bCs/>
+              </w:rPr>
+            </w:pPr>
+            <w:r>
+              <w:rPr>
+                <w:b/>
+                <w:bCs/>
+              </w:rPr>
+              <w:lastRenderedPageBreak/>
+              <w:t>Alternative/Exceptional Flows: </w:t>
+            </w:r>
+          </w:p>
+        </w:tc>
+        <w:tc>
+          <w:tcPr>
+            <w:tcW w:w="8910" w:type="dxa"/>
+            <w:tcBorders>
+              <w:top w:val="single" w:sz="8" w:space="0" w:color="000000"/>
+              <w:left w:val="single" w:sz="8" w:space="0" w:color="000000"/>
+              <w:bottom w:val="single" w:sz="8" w:space="0" w:color="000000"/>
+              <w:right w:val="single" w:sz="8" w:space="0" w:color="000000"/>
+            </w:tcBorders>
+            <w:shd w:val="clear" w:color="auto" w:fill="auto"/>
+            <w:tcMar>
+              <w:top w:w="100" w:type="dxa"/>
+              <w:left w:w="100" w:type="dxa"/>
+              <w:bottom w:w="100" w:type="dxa"/>
+              <w:right w:w="100" w:type="dxa"/>
+            </w:tcMar>
+          </w:tcPr>
+          <w:p>
+            <w:pPr>
+              <w:pStyle w:val="Nidungvnbn"/>
+              <w:numPr>
+                <w:ilvl w:val="0"/>
+                <w:numId w:val="1"/>
+              </w:numPr>
+            </w:pPr>
+            <w:r>
+              <w:t>The restaurant manager login the system, they view the list of all occupied table and completed bill</w:t>
+            </w:r>
+          </w:p>
+          <w:p>
+            <w:pPr>
+              <w:pStyle w:val="Nidungvnbn"/>
+              <w:numPr>
+                <w:ilvl w:val="0"/>
+                <w:numId w:val="1"/>
+              </w:numPr>
+            </w:pPr>
+            <w:r>
+              <w:t xml:space="preserve">The restaurant select a bill that is </w:t>
+            </w:r>
+            <w:r>
+              <w:t>in</w:t>
+            </w:r>
+            <w:r>
+              <w:t>completed</w:t>
+            </w:r>
+          </w:p>
+          <w:p>
+            <w:pPr>
+              <w:pStyle w:val="Nidungvnbn"/>
+              <w:numPr>
+                <w:ilvl w:val="0"/>
+                <w:numId w:val="1"/>
+              </w:numPr>
+            </w:pPr>
+            <w:r>
+              <w:t xml:space="preserve">The waiter </w:t>
+            </w:r>
+            <w:r>
+              <w:t xml:space="preserve">can not </w:t>
+            </w:r>
+            <w:r>
+              <w:t>click the print button for the bill</w:t>
+            </w:r>
+            <w:r>
+              <w:t xml:space="preserve"> and display a warning error</w:t>
+            </w:r>
+          </w:p>
+        </w:tc>
+      </w:tr>
+    </w:tbl>
+    <w:p>
+      <w:pPr>
+        <w:spacing w:after="160" w:line="259" w:lineRule="auto"/>
+      </w:pPr>
+      <w:r>
+        <w:lastRenderedPageBreak/>
+        <w:br/>
+      </w:r>
+    </w:p>
+    <w:tbl>
+      <w:tblPr>
+        <w:tblpPr w:leftFromText="180" w:rightFromText="180" w:horzAnchor="margin" w:tblpXSpec="center" w:tblpY="-330"/>
+        <w:tblW w:w="11780" w:type="dxa"/>
+        <w:tblLayout w:type="fixed"/>
+        <w:tblCellMar>
+          <w:top w:w="15" w:type="dxa"/>
+          <w:left w:w="15" w:type="dxa"/>
+          <w:bottom w:w="15" w:type="dxa"/>
+          <w:right w:w="15" w:type="dxa"/>
+        </w:tblCellMar>
+        <w:tblLook w:val="04A0" w:firstRow="1" w:lastRow="0" w:firstColumn="1" w:lastColumn="0" w:noHBand="0" w:noVBand="1"/>
+      </w:tblPr>
+      <w:tblGrid>
+        <w:gridCol w:w="2870"/>
+        <w:gridCol w:w="8910"/>
+      </w:tblGrid>
+      <w:tr>
+        <w:trPr>
+          <w:trHeight w:val="598"/>
+        </w:trPr>
+        <w:tc>
+          <w:tcPr>
+            <w:tcW w:w="11780" w:type="dxa"/>
+            <w:gridSpan w:val="2"/>
+            <w:tcBorders>
+              <w:top w:val="single" w:sz="8" w:space="0" w:color="000000"/>
+              <w:left w:val="single" w:sz="8" w:space="0" w:color="000000"/>
+              <w:bottom w:val="single" w:sz="8" w:space="0" w:color="000000"/>
+              <w:right w:val="single" w:sz="8" w:space="0" w:color="000000"/>
+            </w:tcBorders>
+            <w:shd w:val="clear" w:color="auto" w:fill="FBE4D5" w:themeFill="accent2" w:themeFillTint="33"/>
+            <w:tcMar>
+              <w:top w:w="100" w:type="dxa"/>
+              <w:left w:w="100" w:type="dxa"/>
+              <w:bottom w:w="100" w:type="dxa"/>
+              <w:right w:w="100" w:type="dxa"/>
+            </w:tcMar>
+            <w:vAlign w:val="center"/>
+          </w:tcPr>
+          <w:p>
+            <w:pPr>
+              <w:pStyle w:val="Nidungvnbn"/>
+              <w:ind w:firstLine="0"/>
+              <w:jc w:val="left"/>
+              <w:rPr>
+                <w:b/>
+                <w:bCs/>
+              </w:rPr>
+            </w:pPr>
+            <w:r>
+              <w:rPr>
+                <w:b/>
+                <w:bCs/>
+              </w:rPr>
+              <w:lastRenderedPageBreak/>
+              <w:t>Usecase:</w:t>
+            </w:r>
+            <w:r>
+              <w:rPr>
+                <w:b/>
+                <w:bCs/>
+              </w:rPr>
+              <w:t xml:space="preserve"> </w:t>
+            </w:r>
+            <w:r>
+              <w:rPr>
+                <w:b/>
+                <w:bCs/>
+              </w:rPr>
+              <w:t>Summerize Revenue</w:t>
+            </w:r>
+          </w:p>
+          <w:p>
+            <w:pPr>
+              <w:pStyle w:val="Nidungvnbn"/>
+              <w:ind w:firstLine="0"/>
+              <w:jc w:val="left"/>
+              <w:rPr>
+                <w:b/>
+                <w:bCs/>
+              </w:rPr>
+            </w:pPr>
+            <w:r>
+              <w:rPr>
+                <w:b/>
+                <w:bCs/>
+              </w:rPr>
+              <w:t>ID: 9</w:t>
+            </w:r>
+          </w:p>
+          <w:p>
+            <w:pPr>
+              <w:pStyle w:val="Nidungvnbn"/>
+              <w:ind w:firstLine="0"/>
+              <w:jc w:val="left"/>
+              <w:rPr>
+                <w:b/>
+                <w:bCs/>
+              </w:rPr>
+            </w:pPr>
+            <w:r>
+              <w:rPr>
+                <w:b/>
+                <w:bCs/>
+              </w:rPr>
+              <w:t xml:space="preserve">Importance Level: </w:t>
+            </w:r>
+          </w:p>
+        </w:tc>
+      </w:tr>
+      <w:tr>
+        <w:trPr>
+          <w:trHeight w:val="90"/>
+        </w:trPr>
+        <w:tc>
+          <w:tcPr>
+            <w:tcW w:w="2870" w:type="dxa"/>
+            <w:tcBorders>
+              <w:top w:val="single" w:sz="8" w:space="0" w:color="000000"/>
+              <w:left w:val="single" w:sz="8" w:space="0" w:color="000000"/>
+              <w:bottom w:val="single" w:sz="8" w:space="0" w:color="000000"/>
+              <w:right w:val="single" w:sz="8" w:space="0" w:color="000000"/>
+            </w:tcBorders>
+            <w:shd w:val="clear" w:color="auto" w:fill="auto"/>
+            <w:tcMar>
+              <w:top w:w="100" w:type="dxa"/>
+              <w:left w:w="100" w:type="dxa"/>
+              <w:bottom w:w="100" w:type="dxa"/>
+              <w:right w:w="100" w:type="dxa"/>
+            </w:tcMar>
+          </w:tcPr>
+          <w:p>
+            <w:pPr>
+              <w:pStyle w:val="Nidungvnbn"/>
+              <w:ind w:firstLine="0"/>
+              <w:jc w:val="left"/>
+              <w:rPr>
+                <w:b/>
+                <w:bCs/>
+              </w:rPr>
+            </w:pPr>
+            <w:r>
+              <w:rPr>
+                <w:b/>
+                <w:bCs/>
+              </w:rPr>
+              <w:t>Primary Actor:</w:t>
+            </w:r>
+            <w:r>
+              <w:rPr>
+                <w:b/>
+                <w:bCs/>
+              </w:rPr>
+              <w:br/>
+              <w:t>Secondary Actor:</w:t>
+            </w:r>
+          </w:p>
+        </w:tc>
+        <w:tc>
+          <w:tcPr>
+            <w:tcW w:w="8910" w:type="dxa"/>
+            <w:tcBorders>
+              <w:top w:val="single" w:sz="8" w:space="0" w:color="000000"/>
+              <w:left w:val="single" w:sz="8" w:space="0" w:color="000000"/>
+              <w:bottom w:val="single" w:sz="8" w:space="0" w:color="000000"/>
+              <w:right w:val="single" w:sz="8" w:space="0" w:color="000000"/>
+            </w:tcBorders>
+            <w:shd w:val="clear" w:color="auto" w:fill="auto"/>
+            <w:tcMar>
+              <w:top w:w="100" w:type="dxa"/>
+              <w:left w:w="100" w:type="dxa"/>
+              <w:bottom w:w="100" w:type="dxa"/>
+              <w:right w:w="100" w:type="dxa"/>
+            </w:tcMar>
+          </w:tcPr>
+          <w:p>
+            <w:pPr>
+              <w:pStyle w:val="Nidungvnbn"/>
+              <w:numPr>
+                <w:ilvl w:val="0"/>
+                <w:numId w:val="4"/>
+              </w:numPr>
+              <w:jc w:val="left"/>
+              <w:rPr>
+                <w:b/>
+                <w:bCs/>
+              </w:rPr>
+            </w:pPr>
+            <w:r>
+              <w:rPr>
+                <w:b/>
+                <w:bCs/>
+              </w:rPr>
+              <w:t>Restaurant Manager Staff</w:t>
+            </w:r>
+          </w:p>
+        </w:tc>
+      </w:tr>
+      <w:tr>
+        <w:trPr>
+          <w:trHeight w:val="436"/>
+        </w:trPr>
+        <w:tc>
+          <w:tcPr>
+            <w:tcW w:w="2870" w:type="dxa"/>
+            <w:tcBorders>
+              <w:top w:val="single" w:sz="8" w:space="0" w:color="000000"/>
+              <w:left w:val="single" w:sz="8" w:space="0" w:color="000000"/>
+              <w:bottom w:val="single" w:sz="8" w:space="0" w:color="000000"/>
+              <w:right w:val="single" w:sz="8" w:space="0" w:color="000000"/>
+            </w:tcBorders>
+            <w:shd w:val="clear" w:color="auto" w:fill="auto"/>
+            <w:tcMar>
+              <w:top w:w="100" w:type="dxa"/>
+              <w:left w:w="100" w:type="dxa"/>
+              <w:bottom w:w="100" w:type="dxa"/>
+              <w:right w:w="100" w:type="dxa"/>
+            </w:tcMar>
+          </w:tcPr>
+          <w:p>
+            <w:pPr>
+              <w:pStyle w:val="Nidungvnbn"/>
+              <w:ind w:firstLine="0"/>
+              <w:jc w:val="left"/>
+              <w:rPr>
+                <w:b/>
+                <w:bCs/>
+              </w:rPr>
+            </w:pPr>
+            <w:r>
+              <w:rPr>
+                <w:b/>
+                <w:bCs/>
+              </w:rPr>
+              <w:t>Stakeholders and Interest:</w:t>
+            </w:r>
+          </w:p>
+        </w:tc>
+        <w:tc>
+          <w:tcPr>
+            <w:tcW w:w="8910" w:type="dxa"/>
+            <w:tcBorders>
+              <w:top w:val="single" w:sz="8" w:space="0" w:color="000000"/>
+              <w:left w:val="single" w:sz="8" w:space="0" w:color="000000"/>
+              <w:bottom w:val="single" w:sz="8" w:space="0" w:color="000000"/>
+              <w:right w:val="single" w:sz="8" w:space="0" w:color="000000"/>
+            </w:tcBorders>
+            <w:shd w:val="clear" w:color="auto" w:fill="auto"/>
+            <w:tcMar>
+              <w:top w:w="100" w:type="dxa"/>
+              <w:left w:w="100" w:type="dxa"/>
+              <w:bottom w:w="100" w:type="dxa"/>
+              <w:right w:w="100" w:type="dxa"/>
+            </w:tcMar>
+          </w:tcPr>
+          <w:p>
+            <w:pPr>
+              <w:pStyle w:val="Nidungvnbn"/>
+              <w:numPr>
+                <w:ilvl w:val="0"/>
+                <w:numId w:val="4"/>
+              </w:numPr>
+            </w:pPr>
+            <w:r>
+              <w:t>C</w:t>
+            </w:r>
+            <w:r>
+              <w:t>ustomer</w:t>
+            </w:r>
+          </w:p>
+          <w:p>
+            <w:pPr>
+              <w:pStyle w:val="Nidungvnbn"/>
+              <w:numPr>
+                <w:ilvl w:val="0"/>
+                <w:numId w:val="4"/>
+              </w:numPr>
+            </w:pPr>
+            <w:r>
+              <w:t>Restaurant Manager Staff</w:t>
+            </w:r>
+          </w:p>
+        </w:tc>
+      </w:tr>
+      <w:tr>
+        <w:trPr>
+          <w:trHeight w:val="246"/>
+        </w:trPr>
+        <w:tc>
+          <w:tcPr>
+            <w:tcW w:w="2870" w:type="dxa"/>
+            <w:tcBorders>
+              <w:top w:val="single" w:sz="8" w:space="0" w:color="000000"/>
+              <w:left w:val="single" w:sz="8" w:space="0" w:color="000000"/>
+              <w:bottom w:val="single" w:sz="8" w:space="0" w:color="000000"/>
+              <w:right w:val="single" w:sz="8" w:space="0" w:color="000000"/>
+            </w:tcBorders>
+            <w:shd w:val="clear" w:color="auto" w:fill="auto"/>
+            <w:tcMar>
+              <w:top w:w="100" w:type="dxa"/>
+              <w:left w:w="100" w:type="dxa"/>
+              <w:bottom w:w="100" w:type="dxa"/>
+              <w:right w:w="100" w:type="dxa"/>
+            </w:tcMar>
+          </w:tcPr>
+          <w:p>
+            <w:pPr>
+              <w:pStyle w:val="Nidungvnbn"/>
+              <w:ind w:firstLine="0"/>
+              <w:jc w:val="left"/>
+              <w:rPr>
+                <w:b/>
+                <w:bCs/>
+              </w:rPr>
+            </w:pPr>
+            <w:r>
+              <w:rPr>
+                <w:b/>
+                <w:bCs/>
+              </w:rPr>
+              <w:t>Brief Description:</w:t>
+            </w:r>
+          </w:p>
+        </w:tc>
+        <w:tc>
+          <w:tcPr>
+            <w:tcW w:w="8910" w:type="dxa"/>
+            <w:tcBorders>
+              <w:top w:val="single" w:sz="8" w:space="0" w:color="000000"/>
+              <w:left w:val="single" w:sz="8" w:space="0" w:color="000000"/>
+              <w:bottom w:val="single" w:sz="8" w:space="0" w:color="000000"/>
+              <w:right w:val="single" w:sz="8" w:space="0" w:color="000000"/>
+            </w:tcBorders>
+            <w:shd w:val="clear" w:color="auto" w:fill="auto"/>
+            <w:tcMar>
+              <w:top w:w="100" w:type="dxa"/>
+              <w:left w:w="100" w:type="dxa"/>
+              <w:bottom w:w="100" w:type="dxa"/>
+              <w:right w:w="100" w:type="dxa"/>
+            </w:tcMar>
+          </w:tcPr>
+          <w:p>
+            <w:pPr>
+              <w:pStyle w:val="Nidungvnbn"/>
+              <w:numPr>
+                <w:ilvl w:val="0"/>
+                <w:numId w:val="4"/>
+              </w:numPr>
+            </w:pPr>
+            <w:r>
+              <w:t xml:space="preserve">Allows </w:t>
+            </w:r>
+            <w:r>
+              <w:t xml:space="preserve">restaurant manager to have a report of the revenue seasonly </w:t>
+            </w:r>
+            <w:r>
+              <w:t xml:space="preserve"> </w:t>
+            </w:r>
+          </w:p>
+        </w:tc>
+      </w:tr>
+      <w:tr>
+        <w:trPr>
+          <w:trHeight w:val="246"/>
+        </w:trPr>
+        <w:tc>
+          <w:tcPr>
+            <w:tcW w:w="2870" w:type="dxa"/>
+            <w:tcBorders>
+              <w:top w:val="single" w:sz="8" w:space="0" w:color="000000"/>
+              <w:left w:val="single" w:sz="8" w:space="0" w:color="000000"/>
+              <w:bottom w:val="single" w:sz="8" w:space="0" w:color="000000"/>
+              <w:right w:val="single" w:sz="8" w:space="0" w:color="000000"/>
+            </w:tcBorders>
+            <w:shd w:val="clear" w:color="auto" w:fill="auto"/>
+            <w:tcMar>
+              <w:top w:w="100" w:type="dxa"/>
+              <w:left w:w="100" w:type="dxa"/>
+              <w:bottom w:w="100" w:type="dxa"/>
+              <w:right w:w="100" w:type="dxa"/>
+            </w:tcMar>
+          </w:tcPr>
+          <w:p>
+            <w:pPr>
+              <w:pStyle w:val="Nidungvnbn"/>
+              <w:ind w:firstLine="0"/>
+              <w:jc w:val="left"/>
+              <w:rPr>
+                <w:b/>
+                <w:bCs/>
+              </w:rPr>
+            </w:pPr>
+            <w:r>
+              <w:rPr>
+                <w:b/>
+                <w:bCs/>
+              </w:rPr>
+              <w:t>Pre-Condition</w:t>
+            </w:r>
+          </w:p>
+        </w:tc>
+        <w:tc>
+          <w:tcPr>
+            <w:tcW w:w="8910" w:type="dxa"/>
+            <w:tcBorders>
+              <w:top w:val="single" w:sz="8" w:space="0" w:color="000000"/>
+              <w:left w:val="single" w:sz="8" w:space="0" w:color="000000"/>
+              <w:bottom w:val="single" w:sz="8" w:space="0" w:color="000000"/>
+              <w:right w:val="single" w:sz="8" w:space="0" w:color="000000"/>
+            </w:tcBorders>
+            <w:shd w:val="clear" w:color="auto" w:fill="auto"/>
+            <w:tcMar>
+              <w:top w:w="100" w:type="dxa"/>
+              <w:left w:w="100" w:type="dxa"/>
+              <w:bottom w:w="100" w:type="dxa"/>
+              <w:right w:w="100" w:type="dxa"/>
+            </w:tcMar>
+          </w:tcPr>
+          <w:p>
+            <w:pPr>
+              <w:pStyle w:val="Nidungvnbn"/>
+              <w:numPr>
+                <w:ilvl w:val="0"/>
+                <w:numId w:val="4"/>
+              </w:numPr>
+            </w:pPr>
+            <w:r>
+              <w:t xml:space="preserve">The user must be a manager staff </w:t>
+            </w:r>
+          </w:p>
+          <w:p>
+            <w:pPr>
+              <w:pStyle w:val="Nidungvnbn"/>
+              <w:numPr>
+                <w:ilvl w:val="0"/>
+                <w:numId w:val="4"/>
+              </w:numPr>
+            </w:pPr>
+            <w:r>
+              <w:t>They must have an active account.</w:t>
+            </w:r>
+          </w:p>
+          <w:p>
+            <w:pPr>
+              <w:pStyle w:val="Nidungvnbn"/>
+              <w:numPr>
+                <w:ilvl w:val="0"/>
+                <w:numId w:val="4"/>
+              </w:numPr>
+            </w:pPr>
+            <w:r>
+              <w:t>T</w:t>
+            </w:r>
+            <w:r>
+              <w:t>hey must be login the system</w:t>
+            </w:r>
+          </w:p>
+        </w:tc>
+      </w:tr>
+      <w:tr>
+        <w:trPr>
+          <w:trHeight w:val="481"/>
+        </w:trPr>
+        <w:tc>
+          <w:tcPr>
+            <w:tcW w:w="2870" w:type="dxa"/>
+            <w:tcBorders>
+              <w:top w:val="single" w:sz="8" w:space="0" w:color="000000"/>
+              <w:left w:val="single" w:sz="8" w:space="0" w:color="000000"/>
+              <w:bottom w:val="single" w:sz="8" w:space="0" w:color="000000"/>
+              <w:right w:val="single" w:sz="8" w:space="0" w:color="000000"/>
+            </w:tcBorders>
+            <w:shd w:val="clear" w:color="auto" w:fill="auto"/>
+            <w:tcMar>
+              <w:top w:w="100" w:type="dxa"/>
+              <w:left w:w="100" w:type="dxa"/>
+              <w:bottom w:w="100" w:type="dxa"/>
+              <w:right w:w="100" w:type="dxa"/>
+            </w:tcMar>
+          </w:tcPr>
+          <w:p>
+            <w:pPr>
+              <w:pStyle w:val="Nidungvnbn"/>
+              <w:ind w:firstLine="0"/>
+              <w:jc w:val="left"/>
+              <w:rPr>
+                <w:b/>
+                <w:bCs/>
+              </w:rPr>
+            </w:pPr>
+            <w:r>
+              <w:rPr>
+                <w:b/>
+                <w:bCs/>
+              </w:rPr>
+              <w:t>Trigger:</w:t>
+            </w:r>
+          </w:p>
+        </w:tc>
+        <w:tc>
+          <w:tcPr>
+            <w:tcW w:w="8910" w:type="dxa"/>
+            <w:tcBorders>
+              <w:top w:val="single" w:sz="8" w:space="0" w:color="000000"/>
+              <w:left w:val="single" w:sz="8" w:space="0" w:color="000000"/>
+              <w:bottom w:val="single" w:sz="8" w:space="0" w:color="000000"/>
+              <w:right w:val="single" w:sz="8" w:space="0" w:color="000000"/>
+            </w:tcBorders>
+            <w:shd w:val="clear" w:color="auto" w:fill="auto"/>
+            <w:tcMar>
+              <w:top w:w="100" w:type="dxa"/>
+              <w:left w:w="100" w:type="dxa"/>
+              <w:bottom w:w="100" w:type="dxa"/>
+              <w:right w:w="100" w:type="dxa"/>
+            </w:tcMar>
+          </w:tcPr>
+          <w:p>
+            <w:pPr>
+              <w:pStyle w:val="Nidungvnbn"/>
+              <w:numPr>
+                <w:ilvl w:val="0"/>
+                <w:numId w:val="4"/>
+              </w:numPr>
+            </w:pPr>
+            <w:r>
+              <w:t xml:space="preserve">Restaurant Manager staff </w:t>
+            </w:r>
+            <w:r>
+              <w:t>select the View Revenue button</w:t>
+            </w:r>
+          </w:p>
+        </w:tc>
+      </w:tr>
+      <w:tr>
+        <w:trPr>
+          <w:trHeight w:val="90"/>
+        </w:trPr>
+        <w:tc>
+          <w:tcPr>
+            <w:tcW w:w="2870" w:type="dxa"/>
+            <w:tcBorders>
+              <w:top w:val="single" w:sz="8" w:space="0" w:color="000000"/>
+              <w:left w:val="single" w:sz="8" w:space="0" w:color="000000"/>
+              <w:bottom w:val="single" w:sz="8" w:space="0" w:color="000000"/>
+              <w:right w:val="single" w:sz="8" w:space="0" w:color="000000"/>
+            </w:tcBorders>
+            <w:shd w:val="clear" w:color="auto" w:fill="auto"/>
+            <w:tcMar>
+              <w:top w:w="100" w:type="dxa"/>
+              <w:left w:w="100" w:type="dxa"/>
+              <w:bottom w:w="100" w:type="dxa"/>
+              <w:right w:w="100" w:type="dxa"/>
+            </w:tcMar>
+          </w:tcPr>
+          <w:p>
+            <w:pPr>
+              <w:pStyle w:val="Nidungvnbn"/>
+              <w:ind w:firstLine="0"/>
+              <w:rPr>
+                <w:b/>
+                <w:bCs/>
+              </w:rPr>
+            </w:pPr>
+            <w:r>
+              <w:rPr>
+                <w:b/>
+                <w:bCs/>
+              </w:rPr>
+              <w:t>Relationships:</w:t>
+            </w:r>
+          </w:p>
+        </w:tc>
+        <w:tc>
+          <w:tcPr>
+            <w:tcW w:w="8910" w:type="dxa"/>
+            <w:tcBorders>
+              <w:top w:val="single" w:sz="8" w:space="0" w:color="000000"/>
+              <w:left w:val="single" w:sz="8" w:space="0" w:color="000000"/>
+              <w:bottom w:val="single" w:sz="8" w:space="0" w:color="000000"/>
+              <w:right w:val="single" w:sz="8" w:space="0" w:color="000000"/>
+            </w:tcBorders>
+            <w:shd w:val="clear" w:color="auto" w:fill="auto"/>
+            <w:tcMar>
+              <w:top w:w="100" w:type="dxa"/>
+              <w:left w:w="100" w:type="dxa"/>
+              <w:bottom w:w="100" w:type="dxa"/>
+              <w:right w:w="100" w:type="dxa"/>
+            </w:tcMar>
+          </w:tcPr>
+          <w:p>
+            <w:pPr>
+              <w:pStyle w:val="Nidungvnbn"/>
+              <w:numPr>
+                <w:ilvl w:val="0"/>
+                <w:numId w:val="4"/>
+              </w:numPr>
+              <w:rPr>
+                <w:i/>
+              </w:rPr>
+            </w:pPr>
+            <w:r>
+              <w:t>Associatio with actor Manager</w:t>
+            </w:r>
+          </w:p>
+        </w:tc>
+      </w:tr>
+      <w:tr>
+        <w:trPr>
+          <w:trHeight w:val="90"/>
+        </w:trPr>
+        <w:tc>
+          <w:tcPr>
+            <w:tcW w:w="2870" w:type="dxa"/>
+            <w:tcBorders>
+              <w:top w:val="single" w:sz="8" w:space="0" w:color="000000"/>
+              <w:left w:val="single" w:sz="8" w:space="0" w:color="000000"/>
+              <w:bottom w:val="single" w:sz="8" w:space="0" w:color="000000"/>
+              <w:right w:val="single" w:sz="8" w:space="0" w:color="000000"/>
+            </w:tcBorders>
+            <w:shd w:val="clear" w:color="auto" w:fill="auto"/>
+            <w:tcMar>
+              <w:top w:w="100" w:type="dxa"/>
+              <w:left w:w="100" w:type="dxa"/>
+              <w:bottom w:w="100" w:type="dxa"/>
+              <w:right w:w="100" w:type="dxa"/>
+            </w:tcMar>
+          </w:tcPr>
+          <w:p>
+            <w:pPr>
+              <w:pStyle w:val="Nidungvnbn"/>
+              <w:ind w:firstLine="0"/>
+              <w:jc w:val="left"/>
+            </w:pPr>
+            <w:r>
+              <w:rPr>
+                <w:b/>
+                <w:bCs/>
+              </w:rPr>
+              <w:t>Flow of Events:</w:t>
+            </w:r>
+          </w:p>
+        </w:tc>
+        <w:tc>
+          <w:tcPr>
+            <w:tcW w:w="8910" w:type="dxa"/>
+            <w:tcBorders>
+              <w:top w:val="single" w:sz="8" w:space="0" w:color="000000"/>
+              <w:left w:val="single" w:sz="8" w:space="0" w:color="000000"/>
+              <w:bottom w:val="single" w:sz="8" w:space="0" w:color="000000"/>
+              <w:right w:val="single" w:sz="8" w:space="0" w:color="000000"/>
+            </w:tcBorders>
+            <w:shd w:val="clear" w:color="auto" w:fill="auto"/>
+            <w:tcMar>
+              <w:top w:w="100" w:type="dxa"/>
+              <w:left w:w="100" w:type="dxa"/>
+              <w:bottom w:w="100" w:type="dxa"/>
+              <w:right w:w="100" w:type="dxa"/>
+            </w:tcMar>
+          </w:tcPr>
+          <w:p>
+            <w:pPr>
+              <w:pStyle w:val="Nidungvnbn"/>
+              <w:numPr>
+                <w:ilvl w:val="0"/>
+                <w:numId w:val="4"/>
+              </w:numPr>
+            </w:pPr>
+            <w:r>
+              <w:t xml:space="preserve">The restaurant manager </w:t>
+            </w:r>
+            <w:r>
+              <w:t>login the system</w:t>
+            </w:r>
+          </w:p>
+          <w:p>
+            <w:pPr>
+              <w:pStyle w:val="Nidungvnbn"/>
+              <w:numPr>
+                <w:ilvl w:val="0"/>
+                <w:numId w:val="4"/>
+              </w:numPr>
+            </w:pPr>
+            <w:r>
+              <w:t>The manager access the manager employee dashboard</w:t>
+            </w:r>
+          </w:p>
+          <w:p>
+            <w:pPr>
+              <w:pStyle w:val="Nidungvnbn"/>
+              <w:numPr>
+                <w:ilvl w:val="0"/>
+                <w:numId w:val="4"/>
+              </w:numPr>
+            </w:pPr>
+            <w:r>
+              <w:t>The manager click the view revenue button</w:t>
+            </w:r>
+          </w:p>
+          <w:p>
+            <w:pPr>
+              <w:pStyle w:val="Nidungvnbn"/>
+              <w:numPr>
+                <w:ilvl w:val="0"/>
+                <w:numId w:val="4"/>
+              </w:numPr>
+            </w:pPr>
+            <w:r>
+              <w:t xml:space="preserve">The page displays the revenue based on the current season (they can select the previous season) </w:t>
+            </w:r>
+          </w:p>
+        </w:tc>
+      </w:tr>
+      <w:tr>
+        <w:trPr>
+          <w:trHeight w:val="789"/>
+        </w:trPr>
+        <w:tc>
+          <w:tcPr>
+            <w:tcW w:w="2870" w:type="dxa"/>
+            <w:tcBorders>
+              <w:top w:val="single" w:sz="8" w:space="0" w:color="000000"/>
+              <w:left w:val="single" w:sz="8" w:space="0" w:color="000000"/>
+              <w:bottom w:val="single" w:sz="8" w:space="0" w:color="000000"/>
+              <w:right w:val="single" w:sz="8" w:space="0" w:color="000000"/>
+            </w:tcBorders>
+            <w:shd w:val="clear" w:color="auto" w:fill="auto"/>
+            <w:tcMar>
+              <w:top w:w="100" w:type="dxa"/>
+              <w:left w:w="100" w:type="dxa"/>
+              <w:bottom w:w="100" w:type="dxa"/>
+              <w:right w:w="100" w:type="dxa"/>
+            </w:tcMar>
+          </w:tcPr>
+          <w:p>
+            <w:pPr>
+              <w:pStyle w:val="Nidungvnbn"/>
+              <w:ind w:firstLine="0"/>
+              <w:jc w:val="left"/>
+            </w:pPr>
+            <w:r>
+              <w:rPr>
+                <w:b/>
+                <w:bCs/>
+              </w:rPr>
+              <w:t>Subflows: </w:t>
+            </w:r>
+          </w:p>
+        </w:tc>
+        <w:tc>
+          <w:tcPr>
+            <w:tcW w:w="8910" w:type="dxa"/>
+            <w:tcBorders>
+              <w:top w:val="single" w:sz="8" w:space="0" w:color="000000"/>
+              <w:left w:val="single" w:sz="8" w:space="0" w:color="000000"/>
+              <w:bottom w:val="single" w:sz="8" w:space="0" w:color="000000"/>
+              <w:right w:val="single" w:sz="8" w:space="0" w:color="000000"/>
+            </w:tcBorders>
+            <w:shd w:val="clear" w:color="auto" w:fill="auto"/>
+            <w:tcMar>
+              <w:top w:w="100" w:type="dxa"/>
+              <w:left w:w="100" w:type="dxa"/>
+              <w:bottom w:w="100" w:type="dxa"/>
+              <w:right w:w="100" w:type="dxa"/>
+            </w:tcMar>
+          </w:tcPr>
+          <w:p>
+            <w:pPr>
+              <w:pStyle w:val="Nidungvnbn"/>
+              <w:numPr>
+                <w:ilvl w:val="0"/>
+                <w:numId w:val="1"/>
+              </w:numPr>
+            </w:pPr>
+            <w:r>
+              <w:t>The manager select previous season (select the name of each season like Sptring, Fall, Summer and Winter) and previous years to view the revenue</w:t>
+            </w:r>
+          </w:p>
+          <w:p>
+            <w:pPr>
+              <w:pStyle w:val="Nidungvnbn"/>
+              <w:numPr>
+                <w:ilvl w:val="0"/>
+                <w:numId w:val="1"/>
+              </w:numPr>
+            </w:pPr>
+          </w:p>
+          <w:p>
+            <w:pPr>
+              <w:pStyle w:val="Nidungvnbn"/>
+              <w:numPr>
+                <w:ilvl w:val="0"/>
+                <w:numId w:val="1"/>
+              </w:numPr>
+            </w:pPr>
+            <w:bookmarkStart w:id="0" w:name="_GoBack"/>
+            <w:bookmarkEnd w:id="0"/>
+          </w:p>
+        </w:tc>
+      </w:tr>
+      <w:tr>
+        <w:trPr>
+          <w:trHeight w:val="432"/>
+        </w:trPr>
+        <w:tc>
+          <w:tcPr>
+            <w:tcW w:w="2870" w:type="dxa"/>
+            <w:tcBorders>
+              <w:top w:val="single" w:sz="8" w:space="0" w:color="000000"/>
+              <w:left w:val="single" w:sz="8" w:space="0" w:color="000000"/>
+              <w:bottom w:val="single" w:sz="8" w:space="0" w:color="000000"/>
+              <w:right w:val="single" w:sz="8" w:space="0" w:color="000000"/>
+            </w:tcBorders>
+            <w:shd w:val="clear" w:color="auto" w:fill="auto"/>
+            <w:tcMar>
+              <w:top w:w="100" w:type="dxa"/>
+              <w:left w:w="100" w:type="dxa"/>
+              <w:bottom w:w="100" w:type="dxa"/>
+              <w:right w:w="100" w:type="dxa"/>
+            </w:tcMar>
+          </w:tcPr>
+          <w:p>
+            <w:pPr>
+              <w:pStyle w:val="Nidungvnbn"/>
+              <w:ind w:firstLine="0"/>
+              <w:rPr>
+                <w:b/>
+                <w:bCs/>
+              </w:rPr>
+            </w:pPr>
+            <w:r>
+              <w:rPr>
+                <w:b/>
+                <w:bCs/>
+              </w:rPr>
+              <w:lastRenderedPageBreak/>
+              <w:t>Alternative/Exceptional Flows: </w:t>
+            </w:r>
+          </w:p>
+        </w:tc>
+        <w:tc>
+          <w:tcPr>
+            <w:tcW w:w="8910" w:type="dxa"/>
+            <w:tcBorders>
+              <w:top w:val="single" w:sz="8" w:space="0" w:color="000000"/>
+              <w:left w:val="single" w:sz="8" w:space="0" w:color="000000"/>
+              <w:bottom w:val="single" w:sz="8" w:space="0" w:color="000000"/>
+              <w:right w:val="single" w:sz="8" w:space="0" w:color="000000"/>
+            </w:tcBorders>
+            <w:shd w:val="clear" w:color="auto" w:fill="auto"/>
+            <w:tcMar>
+              <w:top w:w="100" w:type="dxa"/>
+              <w:left w:w="100" w:type="dxa"/>
+              <w:bottom w:w="100" w:type="dxa"/>
+              <w:right w:w="100" w:type="dxa"/>
+            </w:tcMar>
+          </w:tcPr>
+          <w:p>
+            <w:pPr>
+              <w:pStyle w:val="Nidungvnbn"/>
+              <w:numPr>
+                <w:ilvl w:val="0"/>
+                <w:numId w:val="1"/>
+              </w:numPr>
+            </w:pPr>
+          </w:p>
+        </w:tc>
+      </w:tr>
+    </w:tbl>
+    <w:p>
+      <w:pPr>
+        <w:spacing w:after="160" w:line="259" w:lineRule="auto"/>
+      </w:pPr>
+    </w:p>
+    <w:p>
+      <w:pPr>
+        <w:spacing w:after="160" w:line="259" w:lineRule="auto"/>
+      </w:pPr>
+    </w:p>
+    <w:p>
+      <w:pPr>
+        <w:spacing w:after="160" w:line="259" w:lineRule="auto"/>
+      </w:pPr>
+    </w:p>
+    <w:p>
+      <w:pPr>
+        <w:spacing w:after="160" w:line="259" w:lineRule="auto"/>
+      </w:pPr>
+    </w:p>
+    <w:p>
+      <w:pPr>
+        <w:spacing w:after="160" w:line="259" w:lineRule="auto"/>
+      </w:pPr>
+    </w:p>
+    <w:p>
+      <w:pPr>
+        <w:spacing w:after="160" w:line="259" w:lineRule="auto"/>
+      </w:pPr>
+    </w:p>
+    <w:p>
+      <w:pPr>
+        <w:spacing w:after="160" w:line="259" w:lineRule="auto"/>
+      </w:pPr>
+    </w:p>
+    <w:p>
+      <w:pPr>
+        <w:spacing w:after="160" w:line="259" w:lineRule="auto"/>
+      </w:pPr>
+    </w:p>
+    <w:p>
+      <w:pPr>
+        <w:spacing w:after="160" w:line="259" w:lineRule="auto"/>
+      </w:pPr>
+    </w:p>
+    <w:p>
+      <w:pPr>
+        <w:spacing w:after="160" w:line="259" w:lineRule="auto"/>
+      </w:pPr>
+    </w:p>
+    <w:p>
+      <w:pPr>
+        <w:spacing w:after="160" w:line="259" w:lineRule="auto"/>
+      </w:pPr>
+    </w:p>
+    <w:p>
+      <w:pPr>
+        <w:spacing w:after="160" w:line="259" w:lineRule="auto"/>
+      </w:pPr>
+    </w:p>
+    <w:p>
+      <w:pPr>
+        <w:spacing w:after="160" w:line="259" w:lineRule="auto"/>
+      </w:pPr>
+    </w:p>
+    <w:p>
+      <w:pPr>
+        <w:spacing w:after="160" w:line="259" w:lineRule="auto"/>
+      </w:pPr>
+    </w:p>
+    <w:p>
+      <w:pPr>
+        <w:spacing w:after="160" w:line="259" w:lineRule="auto"/>
+      </w:pPr>
+    </w:p>
+    <w:p>
+      <w:pPr>
+        <w:spacing w:after="160" w:line="259" w:lineRule="auto"/>
+      </w:pPr>
+    </w:p>
+    <w:p>
+      <w:pPr>
+        <w:spacing w:after="160" w:line="259" w:lineRule="auto"/>
+      </w:pPr>
+    </w:p>
+    <w:p>
+      <w:pPr>
+        <w:spacing w:after="160" w:line="259" w:lineRule="auto"/>
+      </w:pPr>
+    </w:p>
+    <w:p>
+      <w:pPr>
+        <w:spacing w:after="160" w:line="259" w:lineRule="auto"/>
+      </w:pPr>
+    </w:p>
+    <w:p>
+      <w:pPr>
+        <w:spacing w:after="160" w:line="259" w:lineRule="auto"/>
+      </w:pPr>
+      <w:r>
+        <w:br/>
+      </w:r>
+      <w:r>
         <w:br w:type="page"/>
       </w:r>
     </w:p>
@@ -1802,7 +9603,7 @@
   <w:style w:type="paragraph" w:default="1" w:styleId="Normal">
     <w:name w:val="Normal"/>
     <w:qFormat/>
-    <w:rsid w:val="00FF773D"/>
+    <w:rsid w:val="007B2B84"/>
     <w:pPr>
       <w:spacing w:after="0" w:line="240" w:lineRule="auto"/>
     </w:pPr>
@@ -1815,7 +9616,6 @@
   <w:style w:type="character" w:default="1" w:styleId="DefaultParagraphFont">
     <w:name w:val="Default Paragraph Font"/>
     <w:uiPriority w:val="1"/>
-    <w:semiHidden/>
     <w:unhideWhenUsed/>
   </w:style>
   <w:style w:type="table" w:default="1" w:styleId="TableNormal">
